--- a/Chat-prilozhenie-Martin-Ivanov-12A-klas.docx
+++ b/Chat-prilozhenie-Martin-Ivanov-12A-klas.docx
@@ -7,16 +7,16 @@
         <w:ind w:left="-810"/>
         <w:jc w:val="center"/>
         <w:rPr>
-          <w:caps/>
+          <w:smallCaps/>
         </w:rPr>
       </w:pPr>
       <w:bookmarkStart w:id="0" w:name="_gjdgxs" w:colFirst="0" w:colLast="0"/>
       <w:bookmarkEnd w:id="0"/>
       <w:r>
         <w:rPr>
-          <w:caps/>
-        </w:rPr>
-        <w:t>Частна Професионална Гимназия по Дигитални Науки „СофтУни Светлина“</w:t>
+          <w:smallCaps/>
+        </w:rPr>
+        <w:t>ЧАСТНА ПРОФЕСИОНАЛНА ГИМНАЗИЯ ПО ДИГИТАЛНИ НАУКИ „СОФТУНИ СВЕТЛИНА“</w:t>
       </w:r>
     </w:p>
     <w:p>
@@ -40,8 +40,8 @@
         <w:jc w:val="center"/>
         <w:rPr>
           <w:rFonts w:ascii="Cambria" w:eastAsia="Cambria" w:hAnsi="Cambria" w:cs="Cambria"/>
-          <w:caps/>
-          <w:color w:val="auto"/>
+          <w:smallCaps/>
+          <w:color w:val="000000"/>
           <w:sz w:val="72"/>
           <w:szCs w:val="72"/>
         </w:rPr>
@@ -49,56 +49,48 @@
       <w:r>
         <w:rPr>
           <w:rFonts w:ascii="Cambria" w:eastAsia="Cambria" w:hAnsi="Cambria" w:cs="Cambria"/>
-          <w:caps/>
-          <w:color w:val="auto"/>
+          <w:smallCaps/>
+          <w:color w:val="000000"/>
           <w:sz w:val="72"/>
           <w:szCs w:val="72"/>
         </w:rPr>
-        <w:t>Дипломна работа</w:t>
+        <w:t>ДИПЛОМНА РАБОТА</w:t>
       </w:r>
     </w:p>
     <w:p>
       <w:pPr>
         <w:jc w:val="center"/>
         <w:rPr>
-          <w:caps/>
+          <w:smallCaps/>
           <w:sz w:val="28"/>
           <w:szCs w:val="28"/>
         </w:rPr>
       </w:pPr>
       <w:r>
         <w:rPr>
-          <w:caps/>
+          <w:smallCaps/>
           <w:sz w:val="28"/>
           <w:szCs w:val="28"/>
         </w:rPr>
-        <w:t>за придобиване на професионална квалификация</w:t>
+        <w:t>ЗА ПРИДОБИВАНЕ НА ПРОФЕСИОНАЛНА КВАЛИФИКАЦИЯ</w:t>
       </w:r>
     </w:p>
     <w:p>
       <w:pPr>
         <w:jc w:val="center"/>
         <w:rPr>
-          <w:caps/>
+          <w:smallCaps/>
           <w:sz w:val="28"/>
           <w:szCs w:val="28"/>
         </w:rPr>
       </w:pPr>
       <w:r>
         <w:rPr>
-          <w:caps/>
+          <w:smallCaps/>
           <w:sz w:val="28"/>
           <w:szCs w:val="28"/>
         </w:rPr>
-        <w:t>на тема</w:t>
-      </w:r>
-      <w:r>
-        <w:rPr>
-          <w:caps/>
-          <w:sz w:val="28"/>
-          <w:szCs w:val="28"/>
-        </w:rPr>
-        <w:t>:</w:t>
+        <w:t>НА ТЕМА:</w:t>
       </w:r>
     </w:p>
     <w:p>
@@ -141,22 +133,13 @@
         </w:rPr>
       </w:pPr>
       <w:r>
-        <w:t>Изготвил</w:t>
-      </w:r>
-      <w:r>
-        <w:t xml:space="preserve">: </w:t>
+        <w:t xml:space="preserve">Изготвил: </w:t>
       </w:r>
       <w:r>
         <w:rPr>
           <w:b/>
         </w:rPr>
-        <w:t>Мартин Радославов Иванов</w:t>
-      </w:r>
-      <w:r>
-        <w:rPr>
-          <w:b/>
-        </w:rPr>
-        <w:t xml:space="preserve"> </w:t>
+        <w:t xml:space="preserve">Мартин Радославов Иванов </w:t>
       </w:r>
     </w:p>
     <w:p>
@@ -286,17 +269,14 @@
         </w:rPr>
       </w:pPr>
       <w:r>
-        <w:t xml:space="preserve">Гр. </w:t>
-      </w:r>
-      <w:r>
-        <w:t>София</w:t>
+        <w:t>Гр. София</w:t>
       </w:r>
     </w:p>
     <w:p>
       <w:pPr>
         <w:pStyle w:val="Heading1"/>
       </w:pPr>
-      <w:bookmarkStart w:id="1" w:name="_1fob9te" w:colFirst="0" w:colLast="0"/>
+      <w:bookmarkStart w:id="1" w:name="_30j0zll" w:colFirst="0" w:colLast="0"/>
       <w:bookmarkEnd w:id="1"/>
       <w:r>
         <w:lastRenderedPageBreak/>
@@ -305,7 +285,7 @@
     </w:p>
     <w:sdt>
       <w:sdtPr>
-        <w:id w:val="667836977"/>
+        <w:id w:val="-1496725943"/>
         <w:docPartObj>
           <w:docPartGallery w:val="Table of Contents"/>
           <w:docPartUnique/>
@@ -336,12 +316,12 @@
             <w:fldChar w:fldCharType="begin"/>
           </w:r>
           <w:r>
-            <w:instrText xml:space="preserve"> TOC \h \u \z </w:instrText>
+            <w:instrText xml:space="preserve"> TOC \h \u \z \t "Heading 1,1,Heading 2,2,Heading 3,3,Heading 4,4,Heading 5,5,Heading 6,6,"</w:instrText>
           </w:r>
           <w:r>
             <w:fldChar w:fldCharType="separate"/>
           </w:r>
-          <w:hyperlink w:anchor="_30j0zll">
+          <w:hyperlink w:anchor="_3tbugp1">
             <w:r>
               <w:rPr>
                 <w:b/>
@@ -351,7 +331,7 @@
               <w:t>Дипломна работа</w:t>
             </w:r>
           </w:hyperlink>
-          <w:hyperlink w:anchor="_30j0zll">
+          <w:hyperlink w:anchor="_3tbugp1">
             <w:r>
               <w:rPr>
                 <w:b/>
@@ -380,7 +360,7 @@
               <w:color w:val="000000"/>
             </w:rPr>
           </w:pPr>
-          <w:hyperlink w:anchor="_1fob9te">
+          <w:hyperlink w:anchor="_30j0zll">
             <w:r>
               <w:rPr>
                 <w:b/>
@@ -421,7 +401,7 @@
               <w:color w:val="000000"/>
             </w:rPr>
           </w:pPr>
-          <w:hyperlink w:anchor="_3znysh7">
+          <w:hyperlink w:anchor="_1fob9te">
             <w:r>
               <w:rPr>
                 <w:b/>
@@ -430,7 +410,7 @@
               <w:t>Увод</w:t>
             </w:r>
           </w:hyperlink>
-          <w:hyperlink w:anchor="_3znysh7">
+          <w:hyperlink w:anchor="_1fob9te">
             <w:r>
               <w:rPr>
                 <w:color w:val="000000"/>
@@ -465,7 +445,7 @@
               <w:szCs w:val="22"/>
             </w:rPr>
           </w:pPr>
-          <w:hyperlink w:anchor="_2et92p0">
+          <w:hyperlink w:anchor="_3znysh7">
             <w:r>
               <w:rPr>
                 <w:color w:val="000000"/>
@@ -511,7 +491,7 @@
               <w:szCs w:val="22"/>
             </w:rPr>
           </w:pPr>
-          <w:hyperlink w:anchor="_tyjcwt">
+          <w:hyperlink w:anchor="_2et92p0">
             <w:r>
               <w:rPr>
                 <w:color w:val="000000"/>
@@ -557,7 +537,7 @@
               <w:szCs w:val="22"/>
             </w:rPr>
           </w:pPr>
-          <w:hyperlink w:anchor="_3dy6vkm">
+          <w:hyperlink w:anchor="_28h4qwu">
             <w:r>
               <w:rPr>
                 <w:color w:val="000000"/>
@@ -600,7 +580,7 @@
               <w:b/>
             </w:rPr>
           </w:pPr>
-          <w:hyperlink w:anchor="_1t3h5sf">
+          <w:hyperlink w:anchor="_tyjcwt">
             <w:r>
               <w:rPr>
                 <w:b/>
@@ -609,7 +589,7 @@
               <w:t xml:space="preserve">Глава 1. </w:t>
             </w:r>
           </w:hyperlink>
-          <w:hyperlink w:anchor="_1t3h5sf">
+          <w:hyperlink w:anchor="_tyjcwt">
             <w:r>
               <w:rPr>
                 <w:b/>
@@ -617,7 +597,7 @@
               <w:t>Комуникацията и важността на онлайн комуникацията</w:t>
             </w:r>
           </w:hyperlink>
-          <w:hyperlink w:anchor="_1t3h5sf">
+          <w:hyperlink w:anchor="_tyjcwt">
             <w:r>
               <w:rPr>
                 <w:b/>
@@ -895,7 +875,7 @@
               <w:b/>
             </w:rPr>
           </w:pPr>
-          <w:hyperlink w:anchor="_4d34og8">
+          <w:hyperlink w:anchor="_lnxbz9">
             <w:r>
               <w:rPr>
                 <w:b/>
@@ -904,7 +884,7 @@
               <w:t xml:space="preserve">Глава 2. </w:t>
             </w:r>
           </w:hyperlink>
-          <w:hyperlink w:anchor="_4d34og8">
+          <w:hyperlink w:anchor="_lnxbz9">
             <w:r>
               <w:rPr>
                 <w:b/>
@@ -912,7 +892,7 @@
               <w:t>Същност на приложението</w:t>
             </w:r>
           </w:hyperlink>
-          <w:hyperlink w:anchor="_4d34og8">
+          <w:hyperlink w:anchor="_lnxbz9">
             <w:r>
               <w:rPr>
                 <w:b/>
@@ -1190,7 +1170,6 @@
             <w:rPr>
               <w:sz w:val="22"/>
               <w:szCs w:val="22"/>
-              <w:lang w:val="en-US"/>
             </w:rPr>
           </w:pPr>
           <w:r>
@@ -1206,15 +1185,7 @@
               <w:szCs w:val="22"/>
             </w:rPr>
             <w:tab/>
-            <w:t>1</w:t>
-          </w:r>
-          <w:r>
-            <w:rPr>
-              <w:sz w:val="22"/>
-              <w:szCs w:val="22"/>
-              <w:lang w:val="en-US"/>
-            </w:rPr>
-            <w:t>6</w:t>
+            <w:t>16</w:t>
           </w:r>
         </w:p>
         <w:p>
@@ -1269,7 +1240,6 @@
             <w:rPr>
               <w:sz w:val="22"/>
               <w:szCs w:val="22"/>
-              <w:lang w:val="en-US"/>
             </w:rPr>
           </w:pPr>
           <w:r>
@@ -1285,15 +1255,7 @@
               <w:szCs w:val="22"/>
             </w:rPr>
             <w:tab/>
-            <w:t>1</w:t>
-          </w:r>
-          <w:r>
-            <w:rPr>
-              <w:sz w:val="22"/>
-              <w:szCs w:val="22"/>
-              <w:lang w:val="en-US"/>
-            </w:rPr>
-            <w:t>7</w:t>
+            <w:t>17</w:t>
           </w:r>
         </w:p>
         <w:p>
@@ -1348,7 +1310,6 @@
             <w:rPr>
               <w:sz w:val="22"/>
               <w:szCs w:val="22"/>
-              <w:lang w:val="en-US"/>
             </w:rPr>
           </w:pPr>
           <w:r>
@@ -1364,15 +1325,7 @@
               <w:szCs w:val="22"/>
             </w:rPr>
             <w:tab/>
-            <w:t>1</w:t>
-          </w:r>
-          <w:r>
-            <w:rPr>
-              <w:sz w:val="22"/>
-              <w:szCs w:val="22"/>
-              <w:lang w:val="en-US"/>
-            </w:rPr>
-            <w:t>8</w:t>
+            <w:t>18</w:t>
           </w:r>
         </w:p>
         <w:p>
@@ -1393,7 +1346,7 @@
               <w:color w:val="000000"/>
             </w:rPr>
           </w:pPr>
-          <w:hyperlink w:anchor="_2s8eyo1">
+          <w:hyperlink w:anchor="_qsh70q">
             <w:r>
               <w:rPr>
                 <w:b/>
@@ -1402,7 +1355,7 @@
               <w:t xml:space="preserve">Глава 3. </w:t>
             </w:r>
           </w:hyperlink>
-          <w:hyperlink w:anchor="_2s8eyo1">
+          <w:hyperlink w:anchor="_qsh70q">
             <w:r>
               <w:rPr>
                 <w:b/>
@@ -1410,7 +1363,7 @@
               <w:t>Проектиране на приложението</w:t>
             </w:r>
           </w:hyperlink>
-          <w:hyperlink w:anchor="_2s8eyo1">
+          <w:hyperlink w:anchor="_qsh70q">
             <w:r>
               <w:rPr>
                 <w:b/>
@@ -1675,15 +1628,7 @@
               <w:szCs w:val="22"/>
             </w:rPr>
             <w:tab/>
-            <w:t>2</w:t>
-          </w:r>
-          <w:r>
-            <w:rPr>
-              <w:sz w:val="22"/>
-              <w:szCs w:val="22"/>
-              <w:lang w:val="en-US"/>
-            </w:rPr>
-            <w:t>2</w:t>
+            <w:t>22</w:t>
           </w:r>
         </w:p>
         <w:p>
@@ -1710,6 +1655,7 @@
               <w:sz w:val="22"/>
               <w:szCs w:val="22"/>
             </w:rPr>
+            <w:lastRenderedPageBreak/>
             <w:t>3.1.3.4. messages</w:t>
           </w:r>
           <w:r>
@@ -1745,7 +1691,6 @@
               <w:sz w:val="22"/>
               <w:szCs w:val="22"/>
             </w:rPr>
-            <w:lastRenderedPageBreak/>
             <w:t>3.2. Кодова имплементация</w:t>
           </w:r>
           <w:r>
@@ -1893,7 +1838,7 @@
               <w:sz w:val="22"/>
               <w:szCs w:val="22"/>
             </w:rPr>
-            <w:t>29</w:t>
+            <w:t>30</w:t>
           </w:r>
         </w:p>
         <w:p>
@@ -1914,7 +1859,7 @@
               <w:color w:val="000000"/>
             </w:rPr>
           </w:pPr>
-          <w:hyperlink w:anchor="_35nkun2">
+          <w:hyperlink w:anchor="_3fwokq0">
             <w:r>
               <w:rPr>
                 <w:b/>
@@ -1923,7 +1868,7 @@
               <w:t xml:space="preserve">Глава 4. </w:t>
             </w:r>
           </w:hyperlink>
-          <w:hyperlink w:anchor="_35nkun2">
+          <w:hyperlink w:anchor="_3fwokq0">
             <w:r>
               <w:rPr>
                 <w:b/>
@@ -1931,7 +1876,7 @@
               <w:t>Ръководство за употреба на приложението</w:t>
             </w:r>
           </w:hyperlink>
-          <w:hyperlink w:anchor="_35nkun2">
+          <w:hyperlink w:anchor="_3fwokq0">
             <w:r>
               <w:rPr>
                 <w:b/>
@@ -1965,7 +1910,7 @@
               <w:color w:val="000000"/>
             </w:rPr>
           </w:pPr>
-          <w:hyperlink w:anchor="_44sinio">
+          <w:hyperlink w:anchor="_1v1yuxt">
             <w:r>
               <w:rPr>
                 <w:b/>
@@ -2006,7 +1951,7 @@
               <w:color w:val="000000"/>
             </w:rPr>
           </w:pPr>
-          <w:hyperlink w:anchor="_2jxsxqh">
+          <w:hyperlink w:anchor="_4f1mdlm">
             <w:r>
               <w:rPr>
                 <w:b/>
@@ -2047,7 +1992,7 @@
               <w:color w:val="000000"/>
             </w:rPr>
           </w:pPr>
-          <w:hyperlink w:anchor="_z337ya">
+          <w:hyperlink w:anchor="_2u6wntf">
             <w:r>
               <w:rPr>
                 <w:b/>
@@ -2088,7 +2033,7 @@
               <w:color w:val="000000"/>
             </w:rPr>
           </w:pPr>
-          <w:hyperlink w:anchor="_3j2qqm3">
+          <w:hyperlink w:anchor="_19c6y18">
             <w:r>
               <w:rPr>
                 <w:b/>
@@ -2135,7 +2080,7 @@
       <w:pPr>
         <w:pStyle w:val="Heading1"/>
       </w:pPr>
-      <w:bookmarkStart w:id="2" w:name="_3znysh7" w:colFirst="0" w:colLast="0"/>
+      <w:bookmarkStart w:id="2" w:name="_1fob9te" w:colFirst="0" w:colLast="0"/>
       <w:bookmarkEnd w:id="2"/>
       <w:r>
         <w:lastRenderedPageBreak/>
@@ -2158,7 +2103,7 @@
           <w:color w:val="808080"/>
         </w:rPr>
       </w:pPr>
-      <w:bookmarkStart w:id="3" w:name="_2et92p0" w:colFirst="0" w:colLast="0"/>
+      <w:bookmarkStart w:id="3" w:name="_3znysh7" w:colFirst="0" w:colLast="0"/>
       <w:bookmarkEnd w:id="3"/>
       <w:r>
         <w:t>Проблем</w:t>
@@ -2184,7 +2129,7 @@
           <w:color w:val="808080"/>
         </w:rPr>
       </w:pPr>
-      <w:bookmarkStart w:id="4" w:name="_tyjcwt" w:colFirst="0" w:colLast="0"/>
+      <w:bookmarkStart w:id="4" w:name="_2et92p0" w:colFirst="0" w:colLast="0"/>
       <w:bookmarkEnd w:id="4"/>
       <w:r>
         <w:t>Цели на дипломния проект</w:t>
@@ -2232,7 +2177,7 @@
       <w:pPr>
         <w:numPr>
           <w:ilvl w:val="0"/>
-          <w:numId w:val="10"/>
+          <w:numId w:val="4"/>
         </w:numPr>
         <w:spacing w:after="0"/>
         <w:jc w:val="both"/>
@@ -2245,7 +2190,7 @@
       <w:pPr>
         <w:numPr>
           <w:ilvl w:val="0"/>
-          <w:numId w:val="10"/>
+          <w:numId w:val="4"/>
         </w:numPr>
         <w:spacing w:before="0" w:after="0"/>
         <w:jc w:val="both"/>
@@ -2258,7 +2203,7 @@
       <w:pPr>
         <w:numPr>
           <w:ilvl w:val="0"/>
-          <w:numId w:val="10"/>
+          <w:numId w:val="4"/>
         </w:numPr>
         <w:spacing w:before="0" w:after="0"/>
         <w:jc w:val="both"/>
@@ -2271,7 +2216,7 @@
       <w:pPr>
         <w:numPr>
           <w:ilvl w:val="0"/>
-          <w:numId w:val="10"/>
+          <w:numId w:val="4"/>
         </w:numPr>
         <w:spacing w:before="0" w:after="0"/>
         <w:jc w:val="both"/>
@@ -2284,7 +2229,7 @@
       <w:pPr>
         <w:numPr>
           <w:ilvl w:val="0"/>
-          <w:numId w:val="10"/>
+          <w:numId w:val="4"/>
         </w:numPr>
         <w:spacing w:before="0" w:after="0"/>
         <w:jc w:val="both"/>
@@ -2298,7 +2243,7 @@
       <w:pPr>
         <w:numPr>
           <w:ilvl w:val="0"/>
-          <w:numId w:val="10"/>
+          <w:numId w:val="4"/>
         </w:numPr>
         <w:spacing w:before="0"/>
         <w:jc w:val="both"/>
@@ -2322,7 +2267,7 @@
         <w:pStyle w:val="Heading1"/>
         <w:jc w:val="both"/>
       </w:pPr>
-      <w:bookmarkStart w:id="5" w:name="_1t3h5sf" w:colFirst="0" w:colLast="0"/>
+      <w:bookmarkStart w:id="5" w:name="_tyjcwt" w:colFirst="0" w:colLast="0"/>
       <w:bookmarkEnd w:id="5"/>
       <w:r>
         <w:lastRenderedPageBreak/>
@@ -2342,7 +2287,7 @@
         <w:pStyle w:val="Heading2"/>
         <w:jc w:val="both"/>
       </w:pPr>
-      <w:bookmarkStart w:id="6" w:name="_nuuha1m3oz3d" w:colFirst="0" w:colLast="0"/>
+      <w:bookmarkStart w:id="6" w:name="_3dy6vkm" w:colFirst="0" w:colLast="0"/>
       <w:bookmarkEnd w:id="6"/>
       <w:r>
         <w:t>1.1. Комуникацията и нуждата за свързаност</w:t>
@@ -2385,7 +2330,7 @@
         <w:pStyle w:val="Heading2"/>
         <w:jc w:val="both"/>
       </w:pPr>
-      <w:bookmarkStart w:id="7" w:name="_edpy2hwexqop" w:colFirst="0" w:colLast="0"/>
+      <w:bookmarkStart w:id="7" w:name="_1t3h5sf" w:colFirst="0" w:colLast="0"/>
       <w:bookmarkEnd w:id="7"/>
       <w:r>
         <w:lastRenderedPageBreak/>
@@ -2413,7 +2358,7 @@
         <w:pStyle w:val="Heading2"/>
         <w:jc w:val="both"/>
       </w:pPr>
-      <w:bookmarkStart w:id="8" w:name="_klqgcblkwz0b" w:colFirst="0" w:colLast="0"/>
+      <w:bookmarkStart w:id="8" w:name="_4d34og8" w:colFirst="0" w:colLast="0"/>
       <w:bookmarkEnd w:id="8"/>
       <w:r>
         <w:t>1.3. Предимствата на чат приложенията</w:t>
@@ -2440,11 +2385,11 @@
         <w:jc w:val="both"/>
       </w:pPr>
       <w:r>
-        <w:t xml:space="preserve">Друго предимство на чат приложенията е способността им да улесняват груповата комуникация. По време на пандемията те изиграха решаваща роля, като помогнаха на хората да поддържат връзка със семейството, приятелите и колегите си въпреки предизвикателствата на социалната дистанция. Функциите за групово изпращане на съобщения позволяват лесно координиране на виртуални събития, </w:t>
+        <w:t xml:space="preserve">Друго предимство на чат приложенията е способността им да улесняват груповата комуникация. По време на пандемията те изиграха решаваща роля, като помогнаха на хората да поддържат връзка със семейството, приятелите и колегите си въпреки предизвикателствата на социалната дистанция. </w:t>
       </w:r>
       <w:r>
         <w:lastRenderedPageBreak/>
-        <w:t>споделяне на информация и предоставяне на подкрепа на нуждаещите се. Установено е, че този вид групова комуникация намалява чувството за самота и социална изолация, които доказано оказват отрицателно въздействие върху психичното здраве.</w:t>
+        <w:t>Функциите за групово изпращане на съобщения позволяват лесно координиране на виртуални събития, споделяне на информация и предоставяне на подкрепа на нуждаещите се. Установено е, че този вид групова комуникация намалява чувството за самота и социална изолация, които доказано оказват отрицателно въздействие върху психичното здраве.</w:t>
       </w:r>
     </w:p>
     <w:p>
@@ -2468,7 +2413,7 @@
         <w:pStyle w:val="Heading2"/>
         <w:jc w:val="both"/>
       </w:pPr>
-      <w:bookmarkStart w:id="9" w:name="_2z204im8ebo5" w:colFirst="0" w:colLast="0"/>
+      <w:bookmarkStart w:id="9" w:name="_2s8eyo1" w:colFirst="0" w:colLast="0"/>
       <w:bookmarkEnd w:id="9"/>
       <w:r>
         <w:t>1.4. Проучване на различни чат приложения</w:t>
@@ -2491,7 +2436,7 @@
           <w:szCs w:val="28"/>
         </w:rPr>
       </w:pPr>
-      <w:bookmarkStart w:id="10" w:name="_8jemmslfj6a2" w:colFirst="0" w:colLast="0"/>
+      <w:bookmarkStart w:id="10" w:name="_17dp8vu" w:colFirst="0" w:colLast="0"/>
       <w:bookmarkEnd w:id="10"/>
       <w:r>
         <w:rPr>
@@ -2514,15 +2459,18 @@
         <w:jc w:val="both"/>
       </w:pPr>
       <w:r>
-        <w:t>Една от функциите, която отличава Messenger от другите чат приложения, е неговата безпроблемна интеграция с Facebook. Тъй като Facebook е най-голямата в света платформа за социални медии, улеснява потребителите да се свързват с приятели и семейство, които вече са във Facebook. Потребителите могат да изпращат съобщения директно до своите приятели във Facebook, без да се нуждаят от телефонни номера. Messenger също така позволява на потребителите да създават групови чатове с до 250 души, което го прави чудесен инструмент за организиране на събития или поддържане на връзка с големи групи хора.</w:t>
-      </w:r>
-    </w:p>
-    <w:p>
-      <w:pPr>
-        <w:jc w:val="both"/>
-      </w:pPr>
+        <w:t xml:space="preserve">Една от функциите, която отличава Messenger от другите чат приложения, е неговата безпроблемна интеграция с Facebook. Тъй като Facebook е най-голямата в света платформа за социални медии, улеснява потребителите да се свързват с приятели и семейство, които вече са във Facebook. Потребителите могат да изпращат съобщения директно до своите приятели във Facebook, без да се нуждаят от телефонни номера. Messenger също така позволява на потребителите да създават групови </w:t>
+      </w:r>
       <w:r>
         <w:lastRenderedPageBreak/>
+        <w:t>чатове с до 250 души, което го прави чудесен инструмент за организиране на събития или поддържане на връзка с големи групи хора.</w:t>
+      </w:r>
+    </w:p>
+    <w:p>
+      <w:pPr>
+        <w:jc w:val="both"/>
+      </w:pPr>
+      <w:r>
         <w:t>Messenger също има широк спектър от функции, които го правят да се откроява от другите подобни на него приложения. Една от тези характеристики е Messenger Rooms, която стартира през 2020 г. в отговор на пандемията COVID-19. Messenger Rooms позволява на потребителите да създават виртуални зали за срещи, които могат да държат до 50 души наведнъж, като общуват чрез видео разговори. Тази функция се използва широко от бизнеса и организациите с цел провеждане на виртуални срещи и събития, както и от обикновени хора, за да останат свързани с приятели и семейство по време на социалното дистанциране.</w:t>
       </w:r>
     </w:p>
@@ -2543,10 +2491,10 @@
           <w:noProof/>
         </w:rPr>
         <w:drawing>
-          <wp:inline distT="114300" distB="114300" distL="114300" distR="114300" wp14:anchorId="04707C69" wp14:editId="6A618D9A">
+          <wp:inline distT="114300" distB="114300" distL="114300" distR="114300" wp14:anchorId="00C8D1BF" wp14:editId="33233BF8">
             <wp:extent cx="5896448" cy="4411219"/>
             <wp:effectExtent l="0" t="0" r="0" b="0"/>
-            <wp:docPr id="5" name="image13.png"/>
+            <wp:docPr id="1" name="image13.png"/>
             <wp:cNvGraphicFramePr/>
             <a:graphic xmlns:a="http://schemas.openxmlformats.org/drawingml/2006/main">
               <a:graphicData uri="http://schemas.openxmlformats.org/drawingml/2006/picture">
@@ -2556,7 +2504,7 @@
                     <pic:cNvPicPr preferRelativeResize="0"/>
                   </pic:nvPicPr>
                   <pic:blipFill>
-                    <a:blip r:embed="rId8"/>
+                    <a:blip r:embed="rId7"/>
                     <a:srcRect/>
                     <a:stretch>
                       <a:fillRect/>
@@ -2597,15 +2545,18 @@
         <w:jc w:val="both"/>
       </w:pPr>
       <w:r>
-        <w:t>Друга функция, която откроява Messenger, са неговите възможности за чатбот. Чатботовете са компютърни програми, които използват изкуствен интелект, за да взаимодействат с потребителите по разговорен начин. Те могат да се използват за широк спектър от задачи, като поръчка на храна, пътуване с резервации или дори получаване на подкрепа за психично здраве. Това улеснява предприятията и организациите да предоставят обслужване и поддръжка на клиентите, както и за хората да имат достъп до информация и услуги, без да е необходимо човешко взаимодействие.</w:t>
-      </w:r>
-    </w:p>
-    <w:p>
-      <w:pPr>
-        <w:jc w:val="both"/>
-      </w:pPr>
+        <w:t xml:space="preserve">Друга функция, която откроява Messenger, са неговите възможности за чатбот. Чатботовете са компютърни програми, които използват изкуствен интелект, за да взаимодействат с потребителите по разговорен начин. Те могат да се използват за широк спектър от задачи, като поръчка на храна, пътуване </w:t>
+      </w:r>
       <w:r>
         <w:lastRenderedPageBreak/>
+        <w:t>с резервации или дори получаване на подкрепа за психично здраве. Това улеснява предприятията и организациите да предоставят обслужване и поддръжка на клиентите, както и за хората да имат достъп до информация и услуги, без да е необходимо човешко взаимодействие.</w:t>
+      </w:r>
+    </w:p>
+    <w:p>
+      <w:pPr>
+        <w:jc w:val="both"/>
+      </w:pPr>
+      <w:r>
         <w:t>Messenger също има редица опции за персонализиране, които позволяват на потребителите да персонализират своите чатове. Потребителите могат да променят цвета на чата, да добавят емоджи и GIF и дори да играят игри с приятели директно в приложението. Тези функции правят Messenger забавна и ангажираща платформа за комуникация и връзка.</w:t>
       </w:r>
     </w:p>
@@ -2618,7 +2569,7 @@
           <w:szCs w:val="28"/>
         </w:rPr>
       </w:pPr>
-      <w:bookmarkStart w:id="11" w:name="_gbfblrtvaf7x" w:colFirst="0" w:colLast="0"/>
+      <w:bookmarkStart w:id="11" w:name="_3rdcrjn" w:colFirst="0" w:colLast="0"/>
       <w:bookmarkEnd w:id="11"/>
       <w:r>
         <w:rPr>
@@ -2653,20 +2604,20 @@
           <w:noProof/>
         </w:rPr>
         <w:drawing>
-          <wp:inline distT="114300" distB="114300" distL="114300" distR="114300" wp14:anchorId="3B823565" wp14:editId="0D47457A">
+          <wp:inline distT="114300" distB="114300" distL="114300" distR="114300" wp14:anchorId="69C059AE" wp14:editId="133D6395">
             <wp:extent cx="4139085" cy="2860838"/>
             <wp:effectExtent l="0" t="0" r="0" b="0"/>
-            <wp:docPr id="4" name="image7.png"/>
+            <wp:docPr id="3" name="image10.png"/>
             <wp:cNvGraphicFramePr/>
             <a:graphic xmlns:a="http://schemas.openxmlformats.org/drawingml/2006/main">
               <a:graphicData uri="http://schemas.openxmlformats.org/drawingml/2006/picture">
                 <pic:pic xmlns:pic="http://schemas.openxmlformats.org/drawingml/2006/picture">
                   <pic:nvPicPr>
-                    <pic:cNvPr id="0" name="image7.png"/>
+                    <pic:cNvPr id="0" name="image10.png"/>
                     <pic:cNvPicPr preferRelativeResize="0"/>
                   </pic:nvPicPr>
                   <pic:blipFill>
-                    <a:blip r:embed="rId9"/>
+                    <a:blip r:embed="rId8"/>
                     <a:srcRect/>
                     <a:stretch>
                       <a:fillRect/>
@@ -2702,19 +2653,19 @@
         <w:jc w:val="both"/>
       </w:pPr>
       <w:r>
-        <w:t>Един от важните аспекти на Discord е способността му да създава сървъри, които са като виртуални пространства, където потребителите могат да комуникират помежду си въз основа на споделени интереси. Потребителите могат да създават и персонализират сървъри, да изберат тема на сървъра и да настроят различни канали за комуникация, които могат да бъдат или текстови, или аудио канали. Всеки сървър може да побере до 250 000 членове, което го прави идеален за общности от всякакъв размер. Потребителите могат също така да създават частни сървъри, които могат да бъдат достъпни само с покана, осигурявайки сигурно пространство за комуникация.</w:t>
-      </w:r>
-    </w:p>
-    <w:p>
-      <w:pPr>
-        <w:jc w:val="both"/>
-      </w:pPr>
-      <w:r>
-        <w:t xml:space="preserve">Друга функция, която прави Discord да изпъква сред останалите приложение, е интеграцията му с други приложения и услуги, включително Spotify, YouTube и Twitch. Потребителите могат да свържат своите акаунти и да споделят музика, видеоклипове и друго съдържание директно на Discord. Тази интеграция </w:t>
+        <w:t xml:space="preserve">Един от важните аспекти на Discord е способността му да създава сървъри, които са като виртуални пространства, където потребителите могат да комуникират помежду си въз основа на споделени интереси. Потребителите могат да създават и персонализират сървъри, да изберат тема на сървъра и да настроят различни канали за комуникация, които могат да бъдат или текстови, или аудио канали. Всеки сървър може да побере до 250 000 членове, което го прави идеален за общности от всякакъв размер. </w:t>
       </w:r>
       <w:r>
         <w:lastRenderedPageBreak/>
-        <w:t>прави приложението идеална платформа за геймърите, които искат да споделят своите игри с други потребители в реално време.</w:t>
+        <w:t>Потребителите могат също така да създават частни сървъри, които могат да бъдат достъпни само с покана, осигурявайки сигурно пространство за комуникация.</w:t>
+      </w:r>
+    </w:p>
+    <w:p>
+      <w:pPr>
+        <w:jc w:val="both"/>
+      </w:pPr>
+      <w:r>
+        <w:t>Друга функция, която прави Discord да изпъква сред останалите приложение, е интеграцията му с други приложения и услуги, включително Spotify, YouTube и Twitch. Потребителите могат да свържат своите акаунти и да споделят музика, видеоклипове и друго съдържание директно на Discord. Тази интеграция прави приложението идеална платформа за геймърите, които искат да споделят своите игри с други потребители в реално време.</w:t>
       </w:r>
     </w:p>
     <w:p>
@@ -2742,7 +2693,7 @@
           <w:szCs w:val="28"/>
         </w:rPr>
       </w:pPr>
-      <w:bookmarkStart w:id="12" w:name="_rr13fg5erev9" w:colFirst="0" w:colLast="0"/>
+      <w:bookmarkStart w:id="12" w:name="_26in1rg" w:colFirst="0" w:colLast="0"/>
       <w:bookmarkEnd w:id="12"/>
       <w:r>
         <w:rPr>
@@ -2773,19 +2724,19 @@
         <w:jc w:val="both"/>
       </w:pPr>
       <w:r>
-        <w:t>Друга ключова характеристика на Viber е способността да се правят безплатни гласови и видео разговори към други потребители на Viber, независимо къде се намират в света. Тази функция е особено полезна за тези, които имат приятели и членове на тяхното семейство, живеещи в чужбина, тъй като им позволява да поддържат връзка, без да се налага да плащат скъпите международни такси за обаждане. В допълнение към това, Viber предлага и нискотарифни повиквания към хора, които не използват приложението, и това го прави привлекателна опция за тези, които искат да останат свързани без да плащат допълнително.</w:t>
-      </w:r>
-    </w:p>
-    <w:p>
-      <w:pPr>
-        <w:jc w:val="both"/>
-      </w:pPr>
-      <w:r>
-        <w:t xml:space="preserve">Както и при гореспоменатите приложения, потребителите на Viber могат да изпращат стикери, GIF и друго забавно дигитално съдържание на своите приятели и членове на семейството. Също така Viber </w:t>
+        <w:t xml:space="preserve">Друга ключова характеристика на Viber е способността да се правят безплатни гласови и видео разговори към други потребители на Viber, независимо къде се намират в света. Тази функция е особено полезна за тези, които имат приятели и членове на тяхното семейство, живеещи в чужбина, тъй като им позволява да поддържат връзка, без да се налага да плащат скъпите международни такси за обаждане. </w:t>
       </w:r>
       <w:r>
         <w:lastRenderedPageBreak/>
-        <w:t>има функция, наречена Viber Communities, която позволява на потребителите да се присъединяват към групи въз основа на общи интереси.</w:t>
+        <w:t>В допълнение към това, Viber предлага и нискотарифни повиквания към хора, които не използват приложението, и това го прави привлекателна опция за тези, които искат да останат свързани без да плащат допълнително.</w:t>
+      </w:r>
+    </w:p>
+    <w:p>
+      <w:pPr>
+        <w:jc w:val="both"/>
+      </w:pPr>
+      <w:r>
+        <w:t>Както и при гореспоменатите приложения, потребителите на Viber могат да изпращат стикери, GIF и друго забавно дигитално съдържание на своите приятели и членове на семейството. Също така Viber има функция, наречена Viber Communities, която позволява на потребителите да се присъединяват към групи въз основа на общи интереси.</w:t>
       </w:r>
     </w:p>
     <w:p>
@@ -2813,20 +2764,20 @@
           <w:noProof/>
         </w:rPr>
         <w:drawing>
-          <wp:inline distT="114300" distB="114300" distL="114300" distR="114300" wp14:anchorId="02410E60" wp14:editId="14D11D11">
+          <wp:inline distT="114300" distB="114300" distL="114300" distR="114300" wp14:anchorId="3522148F" wp14:editId="777B8C16">
             <wp:extent cx="5491635" cy="2871855"/>
             <wp:effectExtent l="0" t="0" r="0" b="0"/>
-            <wp:docPr id="11" name="image8.png"/>
+            <wp:docPr id="2" name="image7.png"/>
             <wp:cNvGraphicFramePr/>
             <a:graphic xmlns:a="http://schemas.openxmlformats.org/drawingml/2006/main">
               <a:graphicData uri="http://schemas.openxmlformats.org/drawingml/2006/picture">
                 <pic:pic xmlns:pic="http://schemas.openxmlformats.org/drawingml/2006/picture">
                   <pic:nvPicPr>
-                    <pic:cNvPr id="0" name="image8.png"/>
+                    <pic:cNvPr id="0" name="image7.png"/>
                     <pic:cNvPicPr preferRelativeResize="0"/>
                   </pic:nvPicPr>
                   <pic:blipFill>
-                    <a:blip r:embed="rId10"/>
+                    <a:blip r:embed="rId9"/>
                     <a:srcRect/>
                     <a:stretch>
                       <a:fillRect/>
@@ -2865,7 +2816,7 @@
         <w:pStyle w:val="Heading1"/>
         <w:ind w:left="0" w:firstLine="0"/>
       </w:pPr>
-      <w:bookmarkStart w:id="13" w:name="_4d34og8" w:colFirst="0" w:colLast="0"/>
+      <w:bookmarkStart w:id="13" w:name="_lnxbz9" w:colFirst="0" w:colLast="0"/>
       <w:bookmarkEnd w:id="13"/>
       <w:r>
         <w:lastRenderedPageBreak/>
@@ -2884,7 +2835,7 @@
       <w:pPr>
         <w:pStyle w:val="Heading2"/>
       </w:pPr>
-      <w:bookmarkStart w:id="14" w:name="_d1yvbhgkvyki" w:colFirst="0" w:colLast="0"/>
+      <w:bookmarkStart w:id="14" w:name="_35nkun2" w:colFirst="0" w:colLast="0"/>
       <w:bookmarkEnd w:id="14"/>
       <w:r>
         <w:t>2.1. ChatApp</w:t>
@@ -2902,7 +2853,7 @@
       <w:pPr>
         <w:pStyle w:val="Heading2"/>
       </w:pPr>
-      <w:bookmarkStart w:id="15" w:name="_gwk1bw29r083" w:colFirst="0" w:colLast="0"/>
+      <w:bookmarkStart w:id="15" w:name="_1ksv4uv" w:colFirst="0" w:colLast="0"/>
       <w:bookmarkEnd w:id="15"/>
       <w:r>
         <w:t>2.2. Използвани технологии</w:t>
@@ -2924,7 +2875,7 @@
           <w:szCs w:val="28"/>
         </w:rPr>
       </w:pPr>
-      <w:bookmarkStart w:id="16" w:name="_91txbwvfynlp" w:colFirst="0" w:colLast="0"/>
+      <w:bookmarkStart w:id="16" w:name="_44sinio" w:colFirst="0" w:colLast="0"/>
       <w:bookmarkEnd w:id="16"/>
       <w:r>
         <w:rPr>
@@ -2999,7 +2950,7 @@
           <w:szCs w:val="28"/>
         </w:rPr>
       </w:pPr>
-      <w:bookmarkStart w:id="17" w:name="_yajtfeizs75n" w:colFirst="0" w:colLast="0"/>
+      <w:bookmarkStart w:id="17" w:name="_2jxsxqh" w:colFirst="0" w:colLast="0"/>
       <w:bookmarkEnd w:id="17"/>
       <w:r>
         <w:rPr>
@@ -3070,7 +3021,7 @@
       <w:pPr>
         <w:pStyle w:val="Heading2"/>
       </w:pPr>
-      <w:bookmarkStart w:id="18" w:name="_kbh7amrtbe1p" w:colFirst="0" w:colLast="0"/>
+      <w:bookmarkStart w:id="18" w:name="_z337ya" w:colFirst="0" w:colLast="0"/>
       <w:bookmarkEnd w:id="18"/>
       <w:r>
         <w:t>2.3. Използвани допълнителни библиотеки</w:t>
@@ -3084,7 +3035,7 @@
           <w:szCs w:val="28"/>
         </w:rPr>
       </w:pPr>
-      <w:bookmarkStart w:id="19" w:name="_ny5ismfjs890" w:colFirst="0" w:colLast="0"/>
+      <w:bookmarkStart w:id="19" w:name="_3j2qqm3" w:colFirst="0" w:colLast="0"/>
       <w:bookmarkEnd w:id="19"/>
       <w:r>
         <w:rPr>
@@ -3115,15 +3066,18 @@
         <w:jc w:val="both"/>
       </w:pPr>
       <w:r>
-        <w:t>Друго предимство на React Router е способността му да обработва различни видове преходи на маршрути, като анимации и пренасочвания. Това може да помогне за създаването на по-изчистено и интуитивно потребителско изживяване, докато потребителите се движат между различни части на приложението.</w:t>
-      </w:r>
-    </w:p>
-    <w:p>
-      <w:pPr>
-        <w:jc w:val="both"/>
-      </w:pPr>
+        <w:t xml:space="preserve">Друго предимство на React Router е способността му да обработва различни видове преходи на маршрути, като анимации и пренасочвания. Това може да помогне за създаването на по-изчистено и </w:t>
+      </w:r>
       <w:r>
         <w:lastRenderedPageBreak/>
+        <w:t>интуитивно потребителско изживяване, докато потребителите се движат между различни части на приложението.</w:t>
+      </w:r>
+    </w:p>
+    <w:p>
+      <w:pPr>
+        <w:jc w:val="both"/>
+      </w:pPr>
+      <w:r>
         <w:t>React Router също така предоставя гъвкави и мощни опции за конфигуриране на маршрутизацията. Разработчиците могат да използват различни техники за маршрутизиране, като динамично маршрутизиране, което позволява предаване на параметри към компонентите на маршрута, и декларативно маршрутизиране, което позволява дефиниране на маршрути по по-сбит и изразителен начин.</w:t>
       </w:r>
     </w:p>
@@ -3143,7 +3097,7 @@
           <w:szCs w:val="28"/>
         </w:rPr>
       </w:pPr>
-      <w:bookmarkStart w:id="20" w:name="_cj2gkoi3pyue" w:colFirst="0" w:colLast="0"/>
+      <w:bookmarkStart w:id="20" w:name="_1y810tw" w:colFirst="0" w:colLast="0"/>
       <w:bookmarkEnd w:id="20"/>
       <w:r>
         <w:rPr>
@@ -3181,7 +3135,7 @@
       <w:pPr>
         <w:pStyle w:val="Heading2"/>
       </w:pPr>
-      <w:bookmarkStart w:id="21" w:name="_w8ym8wtxhfw3" w:colFirst="0" w:colLast="0"/>
+      <w:bookmarkStart w:id="21" w:name="_4i7ojhp" w:colFirst="0" w:colLast="0"/>
       <w:bookmarkEnd w:id="21"/>
       <w:r>
         <w:t>2.4. Компоненти</w:t>
@@ -3213,20 +3167,20 @@
         </w:rPr>
         <w:lastRenderedPageBreak/>
         <w:drawing>
-          <wp:inline distT="114300" distB="114300" distL="114300" distR="114300" wp14:anchorId="3554E4C1" wp14:editId="14D886D9">
+          <wp:inline distT="114300" distB="114300" distL="114300" distR="114300" wp14:anchorId="59BA1589" wp14:editId="52D91830">
             <wp:extent cx="2771775" cy="3400425"/>
             <wp:effectExtent l="0" t="0" r="0" b="0"/>
-            <wp:docPr id="6" name="image2.png"/>
+            <wp:docPr id="5" name="image1.png"/>
             <wp:cNvGraphicFramePr/>
             <a:graphic xmlns:a="http://schemas.openxmlformats.org/drawingml/2006/main">
               <a:graphicData uri="http://schemas.openxmlformats.org/drawingml/2006/picture">
                 <pic:pic xmlns:pic="http://schemas.openxmlformats.org/drawingml/2006/picture">
                   <pic:nvPicPr>
-                    <pic:cNvPr id="0" name="image2.png"/>
+                    <pic:cNvPr id="0" name="image1.png"/>
                     <pic:cNvPicPr preferRelativeResize="0"/>
                   </pic:nvPicPr>
                   <pic:blipFill>
-                    <a:blip r:embed="rId11"/>
+                    <a:blip r:embed="rId10"/>
                     <a:srcRect/>
                     <a:stretch>
                       <a:fillRect/>
@@ -3270,7 +3224,7 @@
           <w:szCs w:val="28"/>
         </w:rPr>
       </w:pPr>
-      <w:bookmarkStart w:id="22" w:name="_8mpvhqmlr7gf" w:colFirst="0" w:colLast="0"/>
+      <w:bookmarkStart w:id="22" w:name="_2xcytpi" w:colFirst="0" w:colLast="0"/>
       <w:bookmarkEnd w:id="22"/>
       <w:r>
         <w:rPr>
@@ -3300,7 +3254,7 @@
       <w:pPr>
         <w:numPr>
           <w:ilvl w:val="0"/>
-          <w:numId w:val="9"/>
+          <w:numId w:val="8"/>
         </w:numPr>
         <w:spacing w:after="0"/>
         <w:jc w:val="both"/>
@@ -3322,7 +3276,7 @@
       <w:pPr>
         <w:numPr>
           <w:ilvl w:val="0"/>
-          <w:numId w:val="9"/>
+          <w:numId w:val="8"/>
         </w:numPr>
         <w:spacing w:before="0" w:after="0"/>
         <w:jc w:val="both"/>
@@ -3341,7 +3295,7 @@
       <w:pPr>
         <w:numPr>
           <w:ilvl w:val="0"/>
-          <w:numId w:val="9"/>
+          <w:numId w:val="8"/>
         </w:numPr>
         <w:spacing w:before="0"/>
         <w:jc w:val="both"/>
@@ -3367,7 +3321,7 @@
           <w:szCs w:val="28"/>
         </w:rPr>
       </w:pPr>
-      <w:bookmarkStart w:id="23" w:name="_uw0a7grdn8ir" w:colFirst="0" w:colLast="0"/>
+      <w:bookmarkStart w:id="23" w:name="_1ci93xb" w:colFirst="0" w:colLast="0"/>
       <w:bookmarkEnd w:id="23"/>
       <w:r>
         <w:rPr>
@@ -3397,6 +3351,275 @@
     <w:p>
       <w:pPr>
         <w:jc w:val="both"/>
+      </w:pPr>
+      <w:r>
+        <w:t>Тези компоненти са:</w:t>
+      </w:r>
+    </w:p>
+    <w:p>
+      <w:pPr>
+        <w:numPr>
+          <w:ilvl w:val="0"/>
+          <w:numId w:val="2"/>
+        </w:numPr>
+        <w:spacing w:after="0"/>
+        <w:jc w:val="both"/>
+        <w:rPr>
+          <w:b/>
+        </w:rPr>
+      </w:pPr>
+      <w:r>
+        <w:rPr>
+          <w:b/>
+        </w:rPr>
+        <w:lastRenderedPageBreak/>
+        <w:t xml:space="preserve">Login.js - </w:t>
+      </w:r>
+      <w:r>
+        <w:t>Този компонент служи за влизането във вече съществуващ профил. Представлява диалогов прозорец, в която се съдържа форма, чрез която потребителите могат да влязат по един от два начина: с имейл и парола или с Google профил.</w:t>
+      </w:r>
+    </w:p>
+    <w:p>
+      <w:pPr>
+        <w:numPr>
+          <w:ilvl w:val="0"/>
+          <w:numId w:val="2"/>
+        </w:numPr>
+        <w:spacing w:before="0" w:after="0"/>
+        <w:jc w:val="both"/>
+        <w:rPr>
+          <w:b/>
+        </w:rPr>
+      </w:pPr>
+      <w:r>
+        <w:rPr>
+          <w:b/>
+        </w:rPr>
+        <w:t xml:space="preserve">SignUp.js - </w:t>
+      </w:r>
+      <w:r>
+        <w:t xml:space="preserve">Този компонент служи за създаването на нов профил. Както </w:t>
+      </w:r>
+      <w:r>
+        <w:rPr>
+          <w:i/>
+        </w:rPr>
+        <w:t>Login.js</w:t>
+      </w:r>
+      <w:r>
+        <w:t>, този компонент представлява диалогов прозорец, в който се съдържа форма, чрез която потребителите могат да създадат нов профил по един от два начина: с имейл и парола (като тук също се изискват и първо и последно име, както и профилна снимка) или с Google профил.</w:t>
+      </w:r>
+    </w:p>
+    <w:p>
+      <w:pPr>
+        <w:numPr>
+          <w:ilvl w:val="0"/>
+          <w:numId w:val="2"/>
+        </w:numPr>
+        <w:spacing w:before="0"/>
+        <w:jc w:val="both"/>
+        <w:rPr>
+          <w:b/>
+        </w:rPr>
+      </w:pPr>
+      <w:r>
+        <w:rPr>
+          <w:b/>
+        </w:rPr>
+        <w:t xml:space="preserve">SignOut.js - </w:t>
+      </w:r>
+      <w:r>
+        <w:t>Този компонент служи за излизането на вече автентикиран потребител от своя профил. За разлика от останалите два компонента, той е един бутон, който при кликване се излиза от профила.</w:t>
+      </w:r>
+    </w:p>
+    <w:p>
+      <w:pPr>
+        <w:pStyle w:val="Heading3"/>
+        <w:rPr>
+          <w:sz w:val="28"/>
+          <w:szCs w:val="28"/>
+        </w:rPr>
+      </w:pPr>
+      <w:bookmarkStart w:id="24" w:name="_3whwml4" w:colFirst="0" w:colLast="0"/>
+      <w:bookmarkEnd w:id="24"/>
+      <w:r>
+        <w:rPr>
+          <w:sz w:val="28"/>
+          <w:szCs w:val="28"/>
+        </w:rPr>
+        <w:t>2.4.3. Chat компоненти</w:t>
+      </w:r>
+    </w:p>
+    <w:p>
+      <w:pPr>
+        <w:jc w:val="both"/>
+      </w:pPr>
+      <w:r>
+        <w:t xml:space="preserve">В папка </w:t>
+      </w:r>
+      <w:r>
+        <w:rPr>
+          <w:b/>
+        </w:rPr>
+        <w:t xml:space="preserve">chat </w:t>
+      </w:r>
+      <w:r>
+        <w:t xml:space="preserve">се съдържат всички компоненти, които отговарят за показването на всички чат стаи, показването на всички съобщения в съответните чат стаи и изпращането на съобщения. </w:t>
+      </w:r>
+    </w:p>
+    <w:p>
+      <w:pPr>
+        <w:jc w:val="both"/>
+      </w:pPr>
+      <w:r>
+        <w:t>Тези компоненти са:</w:t>
+      </w:r>
+    </w:p>
+    <w:p>
+      <w:pPr>
+        <w:numPr>
+          <w:ilvl w:val="0"/>
+          <w:numId w:val="10"/>
+        </w:numPr>
+        <w:spacing w:after="0"/>
+        <w:jc w:val="both"/>
+        <w:rPr>
+          <w:b/>
+        </w:rPr>
+      </w:pPr>
+      <w:r>
+        <w:rPr>
+          <w:b/>
+        </w:rPr>
+        <w:t xml:space="preserve">Chatroom.js - </w:t>
+      </w:r>
+      <w:r>
+        <w:t>Този компонент служи за показването на дадена чат стая. В нея може както да се показват всички изпратени съобщения от тази стая, така и могат да се изпращат съобщения и тези съобщения да бъдат виждани от определен потребител (или в зависимост от типа стая те могат да бъдат виждани и от всички).</w:t>
+      </w:r>
+    </w:p>
+    <w:p>
+      <w:pPr>
+        <w:numPr>
+          <w:ilvl w:val="0"/>
+          <w:numId w:val="10"/>
+        </w:numPr>
+        <w:spacing w:before="0" w:after="0"/>
+        <w:jc w:val="both"/>
+        <w:rPr>
+          <w:b/>
+        </w:rPr>
+      </w:pPr>
+      <w:r>
+        <w:rPr>
+          <w:b/>
+        </w:rPr>
+        <w:t xml:space="preserve">ChatroomCreateDialog.js - </w:t>
+      </w:r>
+      <w:r>
+        <w:t>Този компонент служи за създаване на скрита чат стая. Представлява диалогов прозорец, в който потребителят може да създаде нова стая като изпрати съобщение към даден потребител като кликне върху него.</w:t>
+      </w:r>
+    </w:p>
+    <w:p>
+      <w:pPr>
+        <w:numPr>
+          <w:ilvl w:val="0"/>
+          <w:numId w:val="10"/>
+        </w:numPr>
+        <w:spacing w:before="0" w:after="0"/>
+        <w:jc w:val="both"/>
+        <w:rPr>
+          <w:b/>
+        </w:rPr>
+      </w:pPr>
+      <w:r>
+        <w:rPr>
+          <w:b/>
+        </w:rPr>
+        <w:t xml:space="preserve">PrivateChatRoomPage.js - </w:t>
+      </w:r>
+      <w:r>
+        <w:t xml:space="preserve">Този компонент служи за показване на всички скрити чат стаи, достъпни до потребителя. Ако такива не съществуват, на потребителят му се показват всички останали потребители и когато кликне върху тях, може да им изпрати съобщение чрез диалоговия прозорец от </w:t>
+      </w:r>
+      <w:r>
+        <w:rPr>
+          <w:i/>
+        </w:rPr>
+        <w:t>ChatroomCreateDialog.js.</w:t>
+      </w:r>
+    </w:p>
+    <w:p>
+      <w:pPr>
+        <w:numPr>
+          <w:ilvl w:val="0"/>
+          <w:numId w:val="10"/>
+        </w:numPr>
+        <w:spacing w:before="0"/>
+        <w:jc w:val="both"/>
+        <w:rPr>
+          <w:b/>
+        </w:rPr>
+      </w:pPr>
+      <w:r>
+        <w:rPr>
+          <w:b/>
+        </w:rPr>
+        <w:t xml:space="preserve">PublicGroupPage.js - </w:t>
+      </w:r>
+      <w:r>
+        <w:t xml:space="preserve">Този компонент служи за показване на всички съществуващи публични чат стаи (още познати като </w:t>
+      </w:r>
+      <w:r>
+        <w:rPr>
+          <w:i/>
+        </w:rPr>
+        <w:t>групи</w:t>
+      </w:r>
+      <w:r>
+        <w:t>). Чрез кликване на една от тези групи, потребителят може да влезе в тях. В този компонент също може да се създават нови групи.</w:t>
+      </w:r>
+    </w:p>
+    <w:p>
+      <w:pPr>
+        <w:pStyle w:val="Heading3"/>
+        <w:jc w:val="both"/>
+        <w:rPr>
+          <w:sz w:val="28"/>
+          <w:szCs w:val="28"/>
+        </w:rPr>
+      </w:pPr>
+      <w:bookmarkStart w:id="25" w:name="_2bn6wsx" w:colFirst="0" w:colLast="0"/>
+      <w:bookmarkEnd w:id="25"/>
+      <w:r>
+        <w:rPr>
+          <w:sz w:val="28"/>
+          <w:szCs w:val="28"/>
+        </w:rPr>
+        <w:t>2.4.4. Map компоненти</w:t>
+      </w:r>
+    </w:p>
+    <w:p>
+      <w:pPr>
+        <w:jc w:val="both"/>
+      </w:pPr>
+      <w:r>
+        <w:t xml:space="preserve">В папка </w:t>
+      </w:r>
+      <w:r>
+        <w:rPr>
+          <w:b/>
+        </w:rPr>
+        <w:t>map-components</w:t>
+      </w:r>
+      <w:r>
+        <w:t xml:space="preserve"> се съдържат компонентите, в които ще се показва нужната информация. Тези компоненти служат за шаблони, чрез които ще бъдат показвани данните.</w:t>
+      </w:r>
+    </w:p>
+    <w:p>
+      <w:pPr>
+        <w:jc w:val="both"/>
+        <w:rPr>
+          <w:b/>
+        </w:rPr>
       </w:pPr>
       <w:r>
         <w:t>Тези компоненти са:</w:t>
@@ -3419,10 +3642,10 @@
           <w:b/>
         </w:rPr>
         <w:lastRenderedPageBreak/>
-        <w:t xml:space="preserve">Login.js - </w:t>
-      </w:r>
-      <w:r>
-        <w:t>Този компонент служи за влизането във вече съществуващ профил. Представлява диалогов прозорец, в която се съдържа форма, чрез която потребителите могат да влязат по един от два начина: с имейл и парола или с Google профил.</w:t>
+        <w:t xml:space="preserve">User.js - </w:t>
+      </w:r>
+      <w:r>
+        <w:t xml:space="preserve">Този компонент служи за показване на информацията на останалите потребители. </w:t>
       </w:r>
     </w:p>
     <w:p>
@@ -3441,19 +3664,10 @@
         <w:rPr>
           <w:b/>
         </w:rPr>
-        <w:t xml:space="preserve">SignUp.js - </w:t>
-      </w:r>
-      <w:r>
-        <w:t xml:space="preserve">Този компонент служи за създаването на нов профил. Както </w:t>
-      </w:r>
-      <w:r>
-        <w:rPr>
-          <w:i/>
-        </w:rPr>
-        <w:t>Login.js</w:t>
-      </w:r>
-      <w:r>
-        <w:t>, този компонент представлява диалогов прозорец, в който се съдържа форма, чрез която потребителите могат да създадат нов профил по един от два начина: с имейл и парола (като тук също се изискват и първо и последно име, както и профилна снимка) или с Google профил.</w:t>
+        <w:t xml:space="preserve">Message.js - </w:t>
+      </w:r>
+      <w:r>
+        <w:t>Този компонент служи за показване на съобщенията.</w:t>
       </w:r>
     </w:p>
     <w:p>
@@ -3462,7 +3676,7 @@
           <w:ilvl w:val="0"/>
           <w:numId w:val="5"/>
         </w:numPr>
-        <w:spacing w:before="0"/>
+        <w:spacing w:before="0" w:after="0"/>
         <w:jc w:val="both"/>
         <w:rPr>
           <w:b/>
@@ -3472,277 +3686,17 @@
         <w:rPr>
           <w:b/>
         </w:rPr>
-        <w:t xml:space="preserve">SignOut.js - </w:t>
-      </w:r>
-      <w:r>
-        <w:t>Този компонент служи за излизането на вече автентикиран потребител от своя профил. За разлика от останалите два компонента, той е един бутон, който при кликване се излиза от профила.</w:t>
-      </w:r>
-    </w:p>
-    <w:p>
-      <w:pPr>
-        <w:pStyle w:val="Heading3"/>
-        <w:rPr>
-          <w:sz w:val="28"/>
-          <w:szCs w:val="28"/>
-        </w:rPr>
-      </w:pPr>
-      <w:bookmarkStart w:id="24" w:name="_jy9ri2atwdpc" w:colFirst="0" w:colLast="0"/>
-      <w:bookmarkEnd w:id="24"/>
-      <w:r>
-        <w:rPr>
-          <w:sz w:val="28"/>
-          <w:szCs w:val="28"/>
-        </w:rPr>
-        <w:t>2.4.3. Chat компоненти</w:t>
-      </w:r>
-    </w:p>
-    <w:p>
-      <w:pPr>
-        <w:jc w:val="both"/>
-      </w:pPr>
-      <w:r>
-        <w:t xml:space="preserve">В папка </w:t>
-      </w:r>
-      <w:r>
-        <w:rPr>
-          <w:b/>
-        </w:rPr>
-        <w:t xml:space="preserve">chat </w:t>
-      </w:r>
-      <w:r>
-        <w:t xml:space="preserve">се съдържат всички компоненти, които отговарят за показването на всички чат стаи, показването на всички съобщения в съответните чат стаи и изпращането на съобщения. </w:t>
-      </w:r>
-    </w:p>
-    <w:p>
-      <w:pPr>
-        <w:jc w:val="both"/>
-      </w:pPr>
-      <w:r>
-        <w:t>Тези компоненти са:</w:t>
+        <w:t xml:space="preserve">PrivateRoom.js - </w:t>
+      </w:r>
+      <w:r>
+        <w:t>Този компонент служи за показването на скритите чат стаи.</w:t>
       </w:r>
     </w:p>
     <w:p>
       <w:pPr>
         <w:numPr>
           <w:ilvl w:val="0"/>
-          <w:numId w:val="2"/>
-        </w:numPr>
-        <w:spacing w:after="0"/>
-        <w:jc w:val="both"/>
-        <w:rPr>
-          <w:b/>
-        </w:rPr>
-      </w:pPr>
-      <w:r>
-        <w:rPr>
-          <w:b/>
-        </w:rPr>
-        <w:t xml:space="preserve">Chatroom.js - </w:t>
-      </w:r>
-      <w:r>
-        <w:t>Този компонент служи за показването на дадена чат стая. В нея може както да се показват всички изпратени съобщения от тази стая, така и могат да се изпращат съобщения и тези съобщения да бъдат виждани от определен потребител (или в зависимост от типа стая те могат да бъдат виждани и от всички).</w:t>
-      </w:r>
-    </w:p>
-    <w:p>
-      <w:pPr>
-        <w:numPr>
-          <w:ilvl w:val="0"/>
-          <w:numId w:val="2"/>
-        </w:numPr>
-        <w:spacing w:before="0" w:after="0"/>
-        <w:jc w:val="both"/>
-        <w:rPr>
-          <w:b/>
-        </w:rPr>
-      </w:pPr>
-      <w:r>
-        <w:rPr>
-          <w:b/>
-        </w:rPr>
-        <w:t xml:space="preserve">ChatroomCreateDialog.js - </w:t>
-      </w:r>
-      <w:r>
-        <w:t>Този компонент служи за създаване на скрита чат стая. Представлява диалогов прозорец, в който потребителят може да създаде нова стая като изпрати съобщение към даден потребител като кликне върху него.</w:t>
-      </w:r>
-    </w:p>
-    <w:p>
-      <w:pPr>
-        <w:numPr>
-          <w:ilvl w:val="0"/>
-          <w:numId w:val="2"/>
-        </w:numPr>
-        <w:spacing w:before="0" w:after="0"/>
-        <w:jc w:val="both"/>
-        <w:rPr>
-          <w:b/>
-        </w:rPr>
-      </w:pPr>
-      <w:r>
-        <w:rPr>
-          <w:b/>
-        </w:rPr>
-        <w:t xml:space="preserve">PrivateChatRoomPage.js - </w:t>
-      </w:r>
-      <w:r>
-        <w:t xml:space="preserve">Този компонент служи за показване на всички скрити чат стаи, достъпни до потребителя. Ако такива не съществуват, на потребителят му се показват всички останали потребители и когато кликне върху тях, може да им изпрати съобщение чрез диалоговия прозорец от </w:t>
-      </w:r>
-      <w:r>
-        <w:rPr>
-          <w:i/>
-        </w:rPr>
-        <w:t>ChatroomCreateDialog.js.</w:t>
-      </w:r>
-    </w:p>
-    <w:p>
-      <w:pPr>
-        <w:numPr>
-          <w:ilvl w:val="0"/>
-          <w:numId w:val="2"/>
-        </w:numPr>
-        <w:spacing w:before="0"/>
-        <w:jc w:val="both"/>
-        <w:rPr>
-          <w:b/>
-        </w:rPr>
-      </w:pPr>
-      <w:r>
-        <w:rPr>
-          <w:b/>
-        </w:rPr>
-        <w:t xml:space="preserve">PublicGroupPage.js - </w:t>
-      </w:r>
-      <w:r>
-        <w:t xml:space="preserve">Този компонент служи за показване на всички съществуващи публични чат стаи (още познати като </w:t>
-      </w:r>
-      <w:r>
-        <w:rPr>
-          <w:i/>
-        </w:rPr>
-        <w:t>групи</w:t>
-      </w:r>
-      <w:r>
-        <w:t>). Чрез кликване на една от тези групи, потребителят може да влезе в тях. В този компонент също може да се създават нови групи.</w:t>
-      </w:r>
-    </w:p>
-    <w:p>
-      <w:pPr>
-        <w:pStyle w:val="Heading3"/>
-        <w:jc w:val="both"/>
-        <w:rPr>
-          <w:sz w:val="28"/>
-          <w:szCs w:val="28"/>
-        </w:rPr>
-      </w:pPr>
-      <w:bookmarkStart w:id="25" w:name="_5v29l1rmrit5" w:colFirst="0" w:colLast="0"/>
-      <w:bookmarkEnd w:id="25"/>
-      <w:r>
-        <w:rPr>
-          <w:sz w:val="28"/>
-          <w:szCs w:val="28"/>
-        </w:rPr>
-        <w:t>2.4.4. Map компоненти</w:t>
-      </w:r>
-    </w:p>
-    <w:p>
-      <w:pPr>
-        <w:jc w:val="both"/>
-      </w:pPr>
-      <w:r>
-        <w:t xml:space="preserve">В папка </w:t>
-      </w:r>
-      <w:r>
-        <w:rPr>
-          <w:b/>
-        </w:rPr>
-        <w:t>map-components</w:t>
-      </w:r>
-      <w:r>
-        <w:t xml:space="preserve"> се съдържат компонентите, в които ще се показва нужната информация. Тези компоненти служат за шаблони, чрез които ще бъдат показвани данните.</w:t>
-      </w:r>
-    </w:p>
-    <w:p>
-      <w:pPr>
-        <w:jc w:val="both"/>
-        <w:rPr>
-          <w:b/>
-        </w:rPr>
-      </w:pPr>
-      <w:r>
-        <w:t>Тези компоненти са:</w:t>
-      </w:r>
-    </w:p>
-    <w:p>
-      <w:pPr>
-        <w:numPr>
-          <w:ilvl w:val="0"/>
-          <w:numId w:val="7"/>
-        </w:numPr>
-        <w:spacing w:after="0"/>
-        <w:jc w:val="both"/>
-        <w:rPr>
-          <w:b/>
-        </w:rPr>
-      </w:pPr>
-      <w:r>
-        <w:rPr>
-          <w:b/>
-        </w:rPr>
-        <w:lastRenderedPageBreak/>
-        <w:t xml:space="preserve">User.js - </w:t>
-      </w:r>
-      <w:r>
-        <w:t xml:space="preserve">Този компонент служи за показване на информацията на останалите потребители. </w:t>
-      </w:r>
-    </w:p>
-    <w:p>
-      <w:pPr>
-        <w:numPr>
-          <w:ilvl w:val="0"/>
-          <w:numId w:val="7"/>
-        </w:numPr>
-        <w:spacing w:before="0" w:after="0"/>
-        <w:jc w:val="both"/>
-        <w:rPr>
-          <w:b/>
-        </w:rPr>
-      </w:pPr>
-      <w:r>
-        <w:rPr>
-          <w:b/>
-        </w:rPr>
-        <w:t xml:space="preserve">Message.js - </w:t>
-      </w:r>
-      <w:r>
-        <w:t>Този компонент служи за показване на съобщенията.</w:t>
-      </w:r>
-    </w:p>
-    <w:p>
-      <w:pPr>
-        <w:numPr>
-          <w:ilvl w:val="0"/>
-          <w:numId w:val="7"/>
-        </w:numPr>
-        <w:spacing w:before="0" w:after="0"/>
-        <w:jc w:val="both"/>
-        <w:rPr>
-          <w:b/>
-        </w:rPr>
-      </w:pPr>
-      <w:r>
-        <w:rPr>
-          <w:b/>
-        </w:rPr>
-        <w:t xml:space="preserve">PrivateRoom.js - </w:t>
-      </w:r>
-      <w:r>
-        <w:t>Този компонент служи за показването на скритите чат стаи.</w:t>
-      </w:r>
-    </w:p>
-    <w:p>
-      <w:pPr>
-        <w:numPr>
-          <w:ilvl w:val="0"/>
-          <w:numId w:val="7"/>
+          <w:numId w:val="5"/>
         </w:numPr>
         <w:spacing w:before="0"/>
         <w:jc w:val="both"/>
@@ -3794,7 +3748,7 @@
         <w:pStyle w:val="Heading1"/>
         <w:ind w:left="0" w:firstLine="0"/>
       </w:pPr>
-      <w:bookmarkStart w:id="26" w:name="_2s8eyo1" w:colFirst="0" w:colLast="0"/>
+      <w:bookmarkStart w:id="26" w:name="_qsh70q" w:colFirst="0" w:colLast="0"/>
       <w:bookmarkEnd w:id="26"/>
       <w:r>
         <w:lastRenderedPageBreak/>
@@ -3813,7 +3767,7 @@
       <w:pPr>
         <w:pStyle w:val="Heading2"/>
       </w:pPr>
-      <w:bookmarkStart w:id="27" w:name="_wsqd5w7dimhc" w:colFirst="0" w:colLast="0"/>
+      <w:bookmarkStart w:id="27" w:name="_3as4poj" w:colFirst="0" w:colLast="0"/>
       <w:bookmarkEnd w:id="27"/>
       <w:r>
         <w:t>3.1. Firebase</w:t>
@@ -3835,7 +3789,7 @@
           <w:szCs w:val="28"/>
         </w:rPr>
       </w:pPr>
-      <w:bookmarkStart w:id="28" w:name="_qt9o6f44xoa9" w:colFirst="0" w:colLast="0"/>
+      <w:bookmarkStart w:id="28" w:name="_1pxezwc" w:colFirst="0" w:colLast="0"/>
       <w:bookmarkEnd w:id="28"/>
       <w:r>
         <w:rPr>
@@ -3875,20 +3829,20 @@
           <w:noProof/>
         </w:rPr>
         <w:drawing>
-          <wp:inline distT="114300" distB="114300" distL="114300" distR="114300" wp14:anchorId="51B9F84A" wp14:editId="66771755">
+          <wp:inline distT="114300" distB="114300" distL="114300" distR="114300" wp14:anchorId="6D81C718" wp14:editId="26BFE5DF">
             <wp:extent cx="6742755" cy="2489200"/>
             <wp:effectExtent l="0" t="0" r="0" b="0"/>
-            <wp:docPr id="13" name="image11.png"/>
+            <wp:docPr id="4" name="image6.png"/>
             <wp:cNvGraphicFramePr/>
             <a:graphic xmlns:a="http://schemas.openxmlformats.org/drawingml/2006/main">
               <a:graphicData uri="http://schemas.openxmlformats.org/drawingml/2006/picture">
                 <pic:pic xmlns:pic="http://schemas.openxmlformats.org/drawingml/2006/picture">
                   <pic:nvPicPr>
-                    <pic:cNvPr id="0" name="image11.png"/>
+                    <pic:cNvPr id="0" name="image6.png"/>
                     <pic:cNvPicPr preferRelativeResize="0"/>
                   </pic:nvPicPr>
                   <pic:blipFill>
-                    <a:blip r:embed="rId12"/>
+                    <a:blip r:embed="rId11"/>
                     <a:srcRect/>
                     <a:stretch>
                       <a:fillRect/>
@@ -3928,7 +3882,7 @@
           <w:szCs w:val="28"/>
         </w:rPr>
       </w:pPr>
-      <w:bookmarkStart w:id="29" w:name="_w5j1if8q24ww" w:colFirst="0" w:colLast="0"/>
+      <w:bookmarkStart w:id="29" w:name="_49x2ik5" w:colFirst="0" w:colLast="0"/>
       <w:bookmarkEnd w:id="29"/>
       <w:r>
         <w:rPr>
@@ -3969,20 +3923,20 @@
           <w:noProof/>
         </w:rPr>
         <w:drawing>
-          <wp:inline distT="114300" distB="114300" distL="114300" distR="114300" wp14:anchorId="01C6F9AA" wp14:editId="4964A3CF">
+          <wp:inline distT="114300" distB="114300" distL="114300" distR="114300" wp14:anchorId="2AE2631F" wp14:editId="4A015E33">
             <wp:extent cx="6742755" cy="3149600"/>
             <wp:effectExtent l="0" t="0" r="0" b="0"/>
-            <wp:docPr id="3" name="image12.png"/>
+            <wp:docPr id="7" name="image3.png"/>
             <wp:cNvGraphicFramePr/>
             <a:graphic xmlns:a="http://schemas.openxmlformats.org/drawingml/2006/main">
               <a:graphicData uri="http://schemas.openxmlformats.org/drawingml/2006/picture">
                 <pic:pic xmlns:pic="http://schemas.openxmlformats.org/drawingml/2006/picture">
                   <pic:nvPicPr>
-                    <pic:cNvPr id="0" name="image12.png"/>
+                    <pic:cNvPr id="0" name="image3.png"/>
                     <pic:cNvPicPr preferRelativeResize="0"/>
                   </pic:nvPicPr>
                   <pic:blipFill>
-                    <a:blip r:embed="rId13"/>
+                    <a:blip r:embed="rId12"/>
                     <a:srcRect/>
                     <a:stretch>
                       <a:fillRect/>
@@ -4026,7 +3980,7 @@
           <w:szCs w:val="28"/>
         </w:rPr>
       </w:pPr>
-      <w:bookmarkStart w:id="30" w:name="_h60i88ohf6dh" w:colFirst="0" w:colLast="0"/>
+      <w:bookmarkStart w:id="30" w:name="_2p2csry" w:colFirst="0" w:colLast="0"/>
       <w:bookmarkEnd w:id="30"/>
       <w:r>
         <w:rPr>
@@ -4062,20 +4016,20 @@
         </w:rPr>
         <w:lastRenderedPageBreak/>
         <w:drawing>
-          <wp:inline distT="114300" distB="114300" distL="114300" distR="114300" wp14:anchorId="34ED06C2" wp14:editId="042900B2">
+          <wp:inline distT="114300" distB="114300" distL="114300" distR="114300" wp14:anchorId="31879E60" wp14:editId="3AD3862B">
             <wp:extent cx="5164104" cy="3632300"/>
             <wp:effectExtent l="0" t="0" r="0" b="0"/>
-            <wp:docPr id="15" name="image14.jpg"/>
+            <wp:docPr id="6" name="image4.jpg"/>
             <wp:cNvGraphicFramePr/>
             <a:graphic xmlns:a="http://schemas.openxmlformats.org/drawingml/2006/main">
               <a:graphicData uri="http://schemas.openxmlformats.org/drawingml/2006/picture">
                 <pic:pic xmlns:pic="http://schemas.openxmlformats.org/drawingml/2006/picture">
                   <pic:nvPicPr>
-                    <pic:cNvPr id="0" name="image14.jpg"/>
+                    <pic:cNvPr id="0" name="image4.jpg"/>
                     <pic:cNvPicPr preferRelativeResize="0"/>
                   </pic:nvPicPr>
                   <pic:blipFill>
-                    <a:blip r:embed="rId14"/>
+                    <a:blip r:embed="rId13"/>
                     <a:srcRect t="8866" b="8866"/>
                     <a:stretch>
                       <a:fillRect/>
@@ -4119,7 +4073,7 @@
           <w:szCs w:val="26"/>
         </w:rPr>
       </w:pPr>
-      <w:bookmarkStart w:id="31" w:name="_b1l86a8ecabt" w:colFirst="0" w:colLast="0"/>
+      <w:bookmarkStart w:id="31" w:name="_147n2zr" w:colFirst="0" w:colLast="0"/>
       <w:bookmarkEnd w:id="31"/>
       <w:r>
         <w:rPr>
@@ -4143,7 +4097,7 @@
       <w:pPr>
         <w:numPr>
           <w:ilvl w:val="0"/>
-          <w:numId w:val="8"/>
+          <w:numId w:val="6"/>
         </w:numPr>
         <w:spacing w:after="0"/>
       </w:pPr>
@@ -4155,7 +4109,7 @@
       <w:pPr>
         <w:numPr>
           <w:ilvl w:val="0"/>
-          <w:numId w:val="8"/>
+          <w:numId w:val="6"/>
         </w:numPr>
         <w:spacing w:before="0" w:after="0"/>
       </w:pPr>
@@ -4167,7 +4121,7 @@
       <w:pPr>
         <w:numPr>
           <w:ilvl w:val="0"/>
-          <w:numId w:val="8"/>
+          <w:numId w:val="6"/>
         </w:numPr>
         <w:spacing w:before="0" w:after="0"/>
       </w:pPr>
@@ -4179,7 +4133,7 @@
       <w:pPr>
         <w:numPr>
           <w:ilvl w:val="0"/>
-          <w:numId w:val="8"/>
+          <w:numId w:val="6"/>
         </w:numPr>
         <w:spacing w:before="0" w:after="0"/>
       </w:pPr>
@@ -4191,7 +4145,7 @@
       <w:pPr>
         <w:numPr>
           <w:ilvl w:val="0"/>
-          <w:numId w:val="8"/>
+          <w:numId w:val="6"/>
         </w:numPr>
         <w:spacing w:before="0"/>
       </w:pPr>
@@ -4207,7 +4161,7 @@
           <w:szCs w:val="26"/>
         </w:rPr>
       </w:pPr>
-      <w:bookmarkStart w:id="32" w:name="_50cce5pgkrd" w:colFirst="0" w:colLast="0"/>
+      <w:bookmarkStart w:id="32" w:name="_3o7alnk" w:colFirst="0" w:colLast="0"/>
       <w:bookmarkEnd w:id="32"/>
       <w:r>
         <w:rPr>
@@ -4220,6 +4174,135 @@
     <w:p>
       <w:r>
         <w:t>В колекция groups се пазят всички съществуващи публични чат групи. Полетата в тази колекция са:</w:t>
+      </w:r>
+    </w:p>
+    <w:p>
+      <w:pPr>
+        <w:numPr>
+          <w:ilvl w:val="0"/>
+          <w:numId w:val="7"/>
+        </w:numPr>
+        <w:spacing w:after="0"/>
+      </w:pPr>
+      <w:r>
+        <w:t>ID - string</w:t>
+      </w:r>
+    </w:p>
+    <w:p>
+      <w:pPr>
+        <w:numPr>
+          <w:ilvl w:val="0"/>
+          <w:numId w:val="7"/>
+        </w:numPr>
+        <w:spacing w:before="0"/>
+      </w:pPr>
+      <w:r>
+        <w:t>name (име на групата) - string</w:t>
+      </w:r>
+    </w:p>
+    <w:p>
+      <w:pPr>
+        <w:pStyle w:val="Heading4"/>
+        <w:rPr>
+          <w:sz w:val="26"/>
+          <w:szCs w:val="26"/>
+        </w:rPr>
+      </w:pPr>
+      <w:bookmarkStart w:id="33" w:name="_23ckvvd" w:colFirst="0" w:colLast="0"/>
+      <w:bookmarkEnd w:id="33"/>
+      <w:r>
+        <w:rPr>
+          <w:sz w:val="26"/>
+          <w:szCs w:val="26"/>
+        </w:rPr>
+        <w:lastRenderedPageBreak/>
+        <w:t>3.1.3.3. private-rooms</w:t>
+      </w:r>
+    </w:p>
+    <w:p>
+      <w:r>
+        <w:t>В тази колекция се пазят скритите чат стаи. Тези стаи биват достъпни само за двама потребители.</w:t>
+      </w:r>
+    </w:p>
+    <w:p>
+      <w:r>
+        <w:t>Полетата в тази колекция са:</w:t>
+      </w:r>
+    </w:p>
+    <w:p>
+      <w:pPr>
+        <w:numPr>
+          <w:ilvl w:val="0"/>
+          <w:numId w:val="9"/>
+        </w:numPr>
+        <w:spacing w:after="0"/>
+      </w:pPr>
+      <w:r>
+        <w:t>ID - string</w:t>
+      </w:r>
+    </w:p>
+    <w:p>
+      <w:pPr>
+        <w:numPr>
+          <w:ilvl w:val="0"/>
+          <w:numId w:val="9"/>
+        </w:numPr>
+        <w:spacing w:before="0" w:after="0"/>
+      </w:pPr>
+      <w:r>
+        <w:t>uidFirstUser (UID на първия потребител) - string</w:t>
+      </w:r>
+    </w:p>
+    <w:p>
+      <w:pPr>
+        <w:numPr>
+          <w:ilvl w:val="0"/>
+          <w:numId w:val="9"/>
+        </w:numPr>
+        <w:spacing w:before="0" w:after="0"/>
+      </w:pPr>
+      <w:r>
+        <w:t>uidSecondUser (UID на втория потребител) - string</w:t>
+      </w:r>
+    </w:p>
+    <w:p>
+      <w:pPr>
+        <w:numPr>
+          <w:ilvl w:val="0"/>
+          <w:numId w:val="9"/>
+        </w:numPr>
+        <w:spacing w:before="0"/>
+      </w:pPr>
+      <w:r>
+        <w:t>dateOfLastMessageSent (датата на последното изпратено съобщение в чат стаята) - timestamp</w:t>
+      </w:r>
+    </w:p>
+    <w:p>
+      <w:pPr>
+        <w:pStyle w:val="Heading4"/>
+        <w:rPr>
+          <w:sz w:val="26"/>
+          <w:szCs w:val="26"/>
+        </w:rPr>
+      </w:pPr>
+      <w:bookmarkStart w:id="34" w:name="_ihv636" w:colFirst="0" w:colLast="0"/>
+      <w:bookmarkEnd w:id="34"/>
+      <w:r>
+        <w:rPr>
+          <w:sz w:val="26"/>
+          <w:szCs w:val="26"/>
+        </w:rPr>
+        <w:t>3.1.3.4. messages</w:t>
+      </w:r>
+    </w:p>
+    <w:p>
+      <w:r>
+        <w:t>В тази колекция се пазят всички съобщения. Те биват достъпни само от една чат стая и от потребителите, които имат достъп до тази чат стая.</w:t>
+      </w:r>
+    </w:p>
+    <w:p>
+      <w:r>
+        <w:t>Полетата в тази колекция са:</w:t>
       </w:r>
     </w:p>
     <w:p>
@@ -4240,174 +4323,45 @@
           <w:ilvl w:val="0"/>
           <w:numId w:val="11"/>
         </w:numPr>
-        <w:spacing w:before="0"/>
-      </w:pPr>
-      <w:r>
-        <w:t>name (име на групата) - string</w:t>
-      </w:r>
-    </w:p>
-    <w:p>
-      <w:pPr>
-        <w:pStyle w:val="Heading4"/>
-        <w:rPr>
-          <w:sz w:val="26"/>
-          <w:szCs w:val="26"/>
-        </w:rPr>
-      </w:pPr>
-      <w:bookmarkStart w:id="33" w:name="_ow3q7sbwxrl3" w:colFirst="0" w:colLast="0"/>
-      <w:bookmarkEnd w:id="33"/>
-      <w:r>
-        <w:rPr>
-          <w:sz w:val="26"/>
-          <w:szCs w:val="26"/>
-        </w:rPr>
-        <w:t>3.1.3.3. private-rooms</w:t>
-      </w:r>
-    </w:p>
-    <w:p>
-      <w:r>
-        <w:t>В тази колекция се пазят скритите чат стаи. Тези стаи биват достъпни само за двама потребители.</w:t>
-      </w:r>
-    </w:p>
-    <w:p>
-      <w:r>
-        <w:lastRenderedPageBreak/>
-        <w:t>Полетата в тази колекция са:</w:t>
+        <w:spacing w:before="0" w:after="0"/>
+      </w:pPr>
+      <w:r>
+        <w:t>content (съдържание на съобщението) - string</w:t>
       </w:r>
     </w:p>
     <w:p>
       <w:pPr>
         <w:numPr>
           <w:ilvl w:val="0"/>
-          <w:numId w:val="1"/>
+          <w:numId w:val="11"/>
         </w:numPr>
-        <w:spacing w:after="0"/>
-      </w:pPr>
-      <w:r>
-        <w:t>ID - string</w:t>
+        <w:spacing w:before="0" w:after="0"/>
+      </w:pPr>
+      <w:r>
+        <w:t>uid (UID на изпращача) - string</w:t>
       </w:r>
     </w:p>
     <w:p>
       <w:pPr>
         <w:numPr>
           <w:ilvl w:val="0"/>
-          <w:numId w:val="1"/>
+          <w:numId w:val="11"/>
         </w:numPr>
         <w:spacing w:before="0" w:after="0"/>
       </w:pPr>
       <w:r>
-        <w:t>uidFirstUser (UID на първия потребител) - string</w:t>
+        <w:t>roomId (ID на стаята, в която е изпратено съобщението) - string</w:t>
       </w:r>
     </w:p>
     <w:p>
       <w:pPr>
         <w:numPr>
           <w:ilvl w:val="0"/>
-          <w:numId w:val="1"/>
-        </w:numPr>
-        <w:spacing w:before="0" w:after="0"/>
-      </w:pPr>
-      <w:r>
-        <w:t>uidSecondUser (UID на втория потребител) - string</w:t>
-      </w:r>
-    </w:p>
-    <w:p>
-      <w:pPr>
-        <w:numPr>
-          <w:ilvl w:val="0"/>
-          <w:numId w:val="1"/>
+          <w:numId w:val="11"/>
         </w:numPr>
         <w:spacing w:before="0"/>
       </w:pPr>
       <w:r>
-        <w:t>dateOfLastMessageSent (датата на последното изпратено съобщение в чат стаята) - timestamp</w:t>
-      </w:r>
-    </w:p>
-    <w:p>
-      <w:pPr>
-        <w:pStyle w:val="Heading4"/>
-        <w:rPr>
-          <w:sz w:val="26"/>
-          <w:szCs w:val="26"/>
-        </w:rPr>
-      </w:pPr>
-      <w:bookmarkStart w:id="34" w:name="_i33b0uxtlhcy" w:colFirst="0" w:colLast="0"/>
-      <w:bookmarkEnd w:id="34"/>
-      <w:r>
-        <w:rPr>
-          <w:sz w:val="26"/>
-          <w:szCs w:val="26"/>
-        </w:rPr>
-        <w:t>3.1.3.4. messages</w:t>
-      </w:r>
-    </w:p>
-    <w:p>
-      <w:r>
-        <w:t>В тази колекция се пазят всички съобщения. Те биват достъпни само от една чат стая и от потребителите, които имат достъп до тази чат стая.</w:t>
-      </w:r>
-    </w:p>
-    <w:p>
-      <w:r>
-        <w:t>Полетата в тази колекция са:</w:t>
-      </w:r>
-    </w:p>
-    <w:p>
-      <w:pPr>
-        <w:numPr>
-          <w:ilvl w:val="0"/>
-          <w:numId w:val="3"/>
-        </w:numPr>
-        <w:spacing w:after="0"/>
-      </w:pPr>
-      <w:r>
-        <w:t>ID - string</w:t>
-      </w:r>
-    </w:p>
-    <w:p>
-      <w:pPr>
-        <w:numPr>
-          <w:ilvl w:val="0"/>
-          <w:numId w:val="3"/>
-        </w:numPr>
-        <w:spacing w:before="0" w:after="0"/>
-      </w:pPr>
-      <w:r>
-        <w:t>content (съдържание на съобщението) - string</w:t>
-      </w:r>
-    </w:p>
-    <w:p>
-      <w:pPr>
-        <w:numPr>
-          <w:ilvl w:val="0"/>
-          <w:numId w:val="3"/>
-        </w:numPr>
-        <w:spacing w:before="0" w:after="0"/>
-      </w:pPr>
-      <w:r>
-        <w:t>uid (UID на изпращача) - string</w:t>
-      </w:r>
-    </w:p>
-    <w:p>
-      <w:pPr>
-        <w:numPr>
-          <w:ilvl w:val="0"/>
-          <w:numId w:val="3"/>
-        </w:numPr>
-        <w:spacing w:before="0" w:after="0"/>
-      </w:pPr>
-      <w:r>
-        <w:t>roomId (ID на стаята, в която е изпратено съобщението) - string</w:t>
-      </w:r>
-    </w:p>
-    <w:p>
-      <w:pPr>
-        <w:numPr>
-          <w:ilvl w:val="0"/>
-          <w:numId w:val="3"/>
-        </w:numPr>
-        <w:spacing w:before="0"/>
-      </w:pPr>
-      <w:r>
         <w:t>creationDate (датата, на която е изпратено съобщението) - timestamp</w:t>
       </w:r>
     </w:p>
@@ -4415,7 +4369,7 @@
       <w:pPr>
         <w:pStyle w:val="Heading2"/>
       </w:pPr>
-      <w:bookmarkStart w:id="35" w:name="_t2qya7nhn96n" w:colFirst="0" w:colLast="0"/>
+      <w:bookmarkStart w:id="35" w:name="_32hioqz" w:colFirst="0" w:colLast="0"/>
       <w:bookmarkEnd w:id="35"/>
       <w:r>
         <w:t>3.2. Кодова имплементация</w:t>
@@ -4429,7 +4383,7 @@
           <w:szCs w:val="28"/>
         </w:rPr>
       </w:pPr>
-      <w:bookmarkStart w:id="36" w:name="_7v9el5iim29p" w:colFirst="0" w:colLast="0"/>
+      <w:bookmarkStart w:id="36" w:name="_1hmsyys" w:colFirst="0" w:colLast="0"/>
       <w:bookmarkEnd w:id="36"/>
       <w:r>
         <w:rPr>
@@ -4484,7 +4438,7 @@
     <w:tbl>
       <w:tblPr>
         <w:tblStyle w:val="a"/>
-        <w:tblW w:w="0" w:type="auto"/>
+        <w:tblW w:w="10622" w:type="dxa"/>
         <w:tblLayout w:type="fixed"/>
         <w:tblLook w:val="0600" w:firstRow="0" w:lastRow="0" w:firstColumn="0" w:lastColumn="0" w:noHBand="1" w:noVBand="1"/>
       </w:tblPr>
@@ -4513,7 +4467,7 @@
                 <w:right w:val="nil"/>
                 <w:between w:val="nil"/>
               </w:pBdr>
-              <w:spacing w:before="0" w:after="0" w:line="276" w:lineRule="auto"/>
+              <w:spacing w:before="0" w:line="276" w:lineRule="auto"/>
               <w:rPr>
                 <w:rFonts w:ascii="Consolas" w:eastAsia="Consolas" w:hAnsi="Consolas" w:cs="Consolas"/>
                 <w:color w:val="000000"/>
@@ -4659,6 +4613,15 @@
                 <w:szCs w:val="20"/>
               </w:rPr>
               <w:br/>
+            </w:r>
+            <w:r>
+              <w:rPr>
+                <w:rFonts w:ascii="Consolas" w:eastAsia="Consolas" w:hAnsi="Consolas" w:cs="Consolas"/>
+                <w:color w:val="000000"/>
+                <w:sz w:val="20"/>
+                <w:szCs w:val="20"/>
+              </w:rPr>
+              <w:lastRenderedPageBreak/>
               <w:t xml:space="preserve">    messagingSenderId: </w:t>
             </w:r>
             <w:r>
@@ -4755,7 +4718,7 @@
                 <w:right w:val="nil"/>
                 <w:between w:val="nil"/>
               </w:pBdr>
-              <w:spacing w:before="0" w:after="0" w:line="276" w:lineRule="auto"/>
+              <w:spacing w:before="0" w:line="276" w:lineRule="auto"/>
               <w:rPr>
                 <w:sz w:val="20"/>
                 <w:szCs w:val="20"/>
@@ -4768,7 +4731,6 @@
                 <w:sz w:val="20"/>
                 <w:szCs w:val="20"/>
               </w:rPr>
-              <w:lastRenderedPageBreak/>
               <w:br/>
             </w:r>
             <w:r>
@@ -5094,7 +5056,7 @@
           <w:szCs w:val="28"/>
         </w:rPr>
       </w:pPr>
-      <w:bookmarkStart w:id="37" w:name="_36k3cd9cmp16" w:colFirst="0" w:colLast="0"/>
+      <w:bookmarkStart w:id="37" w:name="_41mghml" w:colFirst="0" w:colLast="0"/>
       <w:bookmarkEnd w:id="37"/>
       <w:r>
         <w:rPr>
@@ -5150,7 +5112,7 @@
     <w:tbl>
       <w:tblPr>
         <w:tblStyle w:val="a0"/>
-        <w:tblW w:w="0" w:type="auto"/>
+        <w:tblW w:w="10622" w:type="dxa"/>
         <w:tblLayout w:type="fixed"/>
         <w:tblLook w:val="0600" w:firstRow="0" w:lastRow="0" w:firstColumn="0" w:lastColumn="0" w:noHBand="1" w:noVBand="1"/>
       </w:tblPr>
@@ -5179,7 +5141,7 @@
                 <w:right w:val="nil"/>
                 <w:between w:val="nil"/>
               </w:pBdr>
-              <w:spacing w:before="0" w:after="0" w:line="276" w:lineRule="auto"/>
+              <w:spacing w:before="0" w:line="276" w:lineRule="auto"/>
               <w:rPr>
                 <w:sz w:val="22"/>
                 <w:szCs w:val="22"/>
@@ -5394,7 +5356,11 @@
         <w:t>SignUp</w:t>
       </w:r>
       <w:r>
-        <w:t xml:space="preserve">. Представлява диалогов прозорец, който съдържа регистрационна форма и бутон, с който може да се регистрира чрез Google акаунт. Ако потребителят реши да се регистрира чрез имейл и парола, при submit-ване на формата се изпълнява функцията </w:t>
+        <w:t xml:space="preserve">. Представлява диалогов прозорец, който съдържа регистрационна форма и бутон, с който може да се регистрира чрез Google акаунт. Ако </w:t>
+      </w:r>
+      <w:r>
+        <w:lastRenderedPageBreak/>
+        <w:t xml:space="preserve">потребителят реши да се регистрира чрез имейл и парола, при submit-ване на формата се изпълнява функцията </w:t>
       </w:r>
       <w:r>
         <w:rPr>
@@ -5448,13 +5414,63 @@
               </w:pBdr>
               <w:spacing w:before="0" w:after="0" w:line="276" w:lineRule="auto"/>
               <w:rPr>
+                <w:sz w:val="22"/>
+                <w:szCs w:val="22"/>
+              </w:rPr>
+            </w:pPr>
+            <w:r>
+              <w:rPr>
                 <w:rFonts w:ascii="Consolas" w:eastAsia="Consolas" w:hAnsi="Consolas" w:cs="Consolas"/>
                 <w:color w:val="009999"/>
                 <w:sz w:val="22"/>
                 <w:szCs w:val="22"/>
                 <w:shd w:val="clear" w:color="auto" w:fill="EEEEEE"/>
               </w:rPr>
-            </w:pPr>
+              <w:t>const</w:t>
+            </w:r>
+            <w:r>
+              <w:rPr>
+                <w:rFonts w:ascii="Consolas" w:eastAsia="Consolas" w:hAnsi="Consolas" w:cs="Consolas"/>
+                <w:color w:val="000000"/>
+                <w:sz w:val="22"/>
+                <w:szCs w:val="22"/>
+                <w:shd w:val="clear" w:color="auto" w:fill="EEEEEE"/>
+              </w:rPr>
+              <w:t xml:space="preserve"> handleFormSubmit = (e) =&gt; {</w:t>
+            </w:r>
+            <w:r>
+              <w:rPr>
+                <w:rFonts w:ascii="Consolas" w:eastAsia="Consolas" w:hAnsi="Consolas" w:cs="Consolas"/>
+                <w:color w:val="000000"/>
+                <w:sz w:val="22"/>
+                <w:szCs w:val="22"/>
+                <w:shd w:val="clear" w:color="auto" w:fill="EEEEEE"/>
+              </w:rPr>
+              <w:br/>
+              <w:t xml:space="preserve">        e.preventDefault();</w:t>
+            </w:r>
+            <w:r>
+              <w:rPr>
+                <w:rFonts w:ascii="Consolas" w:eastAsia="Consolas" w:hAnsi="Consolas" w:cs="Consolas"/>
+                <w:color w:val="000000"/>
+                <w:sz w:val="22"/>
+                <w:szCs w:val="22"/>
+                <w:shd w:val="clear" w:color="auto" w:fill="EEEEEE"/>
+              </w:rPr>
+              <w:br/>
+              <w:t xml:space="preserve">        createUserWithEmailAndPassword(email, password)</w:t>
+            </w:r>
+            <w:r>
+              <w:rPr>
+                <w:rFonts w:ascii="Consolas" w:eastAsia="Consolas" w:hAnsi="Consolas" w:cs="Consolas"/>
+                <w:color w:val="000000"/>
+                <w:sz w:val="22"/>
+                <w:szCs w:val="22"/>
+                <w:shd w:val="clear" w:color="auto" w:fill="EEEEEE"/>
+              </w:rPr>
+              <w:br/>
+              <w:t xml:space="preserve">            .then(</w:t>
+            </w:r>
             <w:r>
               <w:rPr>
                 <w:rFonts w:ascii="Consolas" w:eastAsia="Consolas" w:hAnsi="Consolas" w:cs="Consolas"/>
@@ -5463,7 +5479,202 @@
                 <w:szCs w:val="22"/>
                 <w:shd w:val="clear" w:color="auto" w:fill="EEEEEE"/>
               </w:rPr>
-              <w:lastRenderedPageBreak/>
+              <w:t>async</w:t>
+            </w:r>
+            <w:r>
+              <w:rPr>
+                <w:rFonts w:ascii="Consolas" w:eastAsia="Consolas" w:hAnsi="Consolas" w:cs="Consolas"/>
+                <w:color w:val="000000"/>
+                <w:sz w:val="22"/>
+                <w:szCs w:val="22"/>
+                <w:shd w:val="clear" w:color="auto" w:fill="EEEEEE"/>
+              </w:rPr>
+              <w:t xml:space="preserve"> (userCredential) =&gt; {</w:t>
+            </w:r>
+            <w:r>
+              <w:rPr>
+                <w:rFonts w:ascii="Consolas" w:eastAsia="Consolas" w:hAnsi="Consolas" w:cs="Consolas"/>
+                <w:color w:val="000000"/>
+                <w:sz w:val="22"/>
+                <w:szCs w:val="22"/>
+                <w:shd w:val="clear" w:color="auto" w:fill="EEEEEE"/>
+              </w:rPr>
+              <w:br/>
+              <w:t xml:space="preserve">                </w:t>
+            </w:r>
+            <w:r>
+              <w:rPr>
+                <w:rFonts w:ascii="Consolas" w:eastAsia="Consolas" w:hAnsi="Consolas" w:cs="Consolas"/>
+                <w:color w:val="009999"/>
+                <w:sz w:val="22"/>
+                <w:szCs w:val="22"/>
+                <w:shd w:val="clear" w:color="auto" w:fill="EEEEEE"/>
+              </w:rPr>
+              <w:t>if</w:t>
+            </w:r>
+            <w:r>
+              <w:rPr>
+                <w:rFonts w:ascii="Consolas" w:eastAsia="Consolas" w:hAnsi="Consolas" w:cs="Consolas"/>
+                <w:color w:val="000000"/>
+                <w:sz w:val="22"/>
+                <w:szCs w:val="22"/>
+                <w:shd w:val="clear" w:color="auto" w:fill="EEEEEE"/>
+              </w:rPr>
+              <w:t>(error){</w:t>
+            </w:r>
+            <w:r>
+              <w:rPr>
+                <w:rFonts w:ascii="Consolas" w:eastAsia="Consolas" w:hAnsi="Consolas" w:cs="Consolas"/>
+                <w:color w:val="000000"/>
+                <w:sz w:val="22"/>
+                <w:szCs w:val="22"/>
+                <w:shd w:val="clear" w:color="auto" w:fill="EEEEEE"/>
+              </w:rPr>
+              <w:br/>
+              <w:t xml:space="preserve">                    alert(error.message);</w:t>
+            </w:r>
+            <w:r>
+              <w:rPr>
+                <w:rFonts w:ascii="Consolas" w:eastAsia="Consolas" w:hAnsi="Consolas" w:cs="Consolas"/>
+                <w:color w:val="000000"/>
+                <w:sz w:val="22"/>
+                <w:szCs w:val="22"/>
+                <w:shd w:val="clear" w:color="auto" w:fill="EEEEEE"/>
+              </w:rPr>
+              <w:br/>
+              <w:t xml:space="preserve">                }</w:t>
+            </w:r>
+            <w:r>
+              <w:rPr>
+                <w:rFonts w:ascii="Consolas" w:eastAsia="Consolas" w:hAnsi="Consolas" w:cs="Consolas"/>
+                <w:color w:val="000000"/>
+                <w:sz w:val="22"/>
+                <w:szCs w:val="22"/>
+                <w:shd w:val="clear" w:color="auto" w:fill="EEEEEE"/>
+              </w:rPr>
+              <w:br/>
+              <w:t xml:space="preserve">                </w:t>
+            </w:r>
+            <w:r>
+              <w:rPr>
+                <w:rFonts w:ascii="Consolas" w:eastAsia="Consolas" w:hAnsi="Consolas" w:cs="Consolas"/>
+                <w:color w:val="009999"/>
+                <w:sz w:val="22"/>
+                <w:szCs w:val="22"/>
+                <w:shd w:val="clear" w:color="auto" w:fill="EEEEEE"/>
+              </w:rPr>
+              <w:t>else</w:t>
+            </w:r>
+            <w:r>
+              <w:rPr>
+                <w:rFonts w:ascii="Consolas" w:eastAsia="Consolas" w:hAnsi="Consolas" w:cs="Consolas"/>
+                <w:color w:val="000000"/>
+                <w:sz w:val="22"/>
+                <w:szCs w:val="22"/>
+                <w:shd w:val="clear" w:color="auto" w:fill="EEEEEE"/>
+              </w:rPr>
+              <w:t>{</w:t>
+            </w:r>
+            <w:r>
+              <w:rPr>
+                <w:rFonts w:ascii="Consolas" w:eastAsia="Consolas" w:hAnsi="Consolas" w:cs="Consolas"/>
+                <w:color w:val="000000"/>
+                <w:sz w:val="22"/>
+                <w:szCs w:val="22"/>
+                <w:shd w:val="clear" w:color="auto" w:fill="EEEEEE"/>
+              </w:rPr>
+              <w:br/>
+              <w:t xml:space="preserve">                    </w:t>
+            </w:r>
+            <w:r>
+              <w:rPr>
+                <w:rFonts w:ascii="Consolas" w:eastAsia="Consolas" w:hAnsi="Consolas" w:cs="Consolas"/>
+                <w:color w:val="009999"/>
+                <w:sz w:val="22"/>
+                <w:szCs w:val="22"/>
+                <w:shd w:val="clear" w:color="auto" w:fill="EEEEEE"/>
+              </w:rPr>
+              <w:t>let</w:t>
+            </w:r>
+            <w:r>
+              <w:rPr>
+                <w:rFonts w:ascii="Consolas" w:eastAsia="Consolas" w:hAnsi="Consolas" w:cs="Consolas"/>
+                <w:color w:val="000000"/>
+                <w:sz w:val="22"/>
+                <w:szCs w:val="22"/>
+                <w:shd w:val="clear" w:color="auto" w:fill="EEEEEE"/>
+              </w:rPr>
+              <w:t xml:space="preserve"> imageFile = imageUpload ? userCredential.user.uid + </w:t>
+            </w:r>
+            <w:r>
+              <w:rPr>
+                <w:rFonts w:ascii="Consolas" w:eastAsia="Consolas" w:hAnsi="Consolas" w:cs="Consolas"/>
+                <w:color w:val="DD1144"/>
+                <w:sz w:val="22"/>
+                <w:szCs w:val="22"/>
+                <w:shd w:val="clear" w:color="auto" w:fill="EEEEEE"/>
+              </w:rPr>
+              <w:t>'.jpg'</w:t>
+            </w:r>
+            <w:r>
+              <w:rPr>
+                <w:rFonts w:ascii="Consolas" w:eastAsia="Consolas" w:hAnsi="Consolas" w:cs="Consolas"/>
+                <w:color w:val="000000"/>
+                <w:sz w:val="22"/>
+                <w:szCs w:val="22"/>
+                <w:shd w:val="clear" w:color="auto" w:fill="EEEEEE"/>
+              </w:rPr>
+              <w:t xml:space="preserve"> : </w:t>
+            </w:r>
+            <w:r>
+              <w:rPr>
+                <w:rFonts w:ascii="Consolas" w:eastAsia="Consolas" w:hAnsi="Consolas" w:cs="Consolas"/>
+                <w:color w:val="DD1144"/>
+                <w:sz w:val="22"/>
+                <w:szCs w:val="22"/>
+                <w:shd w:val="clear" w:color="auto" w:fill="EEEEEE"/>
+              </w:rPr>
+              <w:t>'default-avatar.png'</w:t>
+            </w:r>
+            <w:r>
+              <w:rPr>
+                <w:rFonts w:ascii="Consolas" w:eastAsia="Consolas" w:hAnsi="Consolas" w:cs="Consolas"/>
+                <w:color w:val="000000"/>
+                <w:sz w:val="22"/>
+                <w:szCs w:val="22"/>
+                <w:shd w:val="clear" w:color="auto" w:fill="EEEEEE"/>
+              </w:rPr>
+              <w:t>;</w:t>
+            </w:r>
+            <w:r>
+              <w:rPr>
+                <w:rFonts w:ascii="Consolas" w:eastAsia="Consolas" w:hAnsi="Consolas" w:cs="Consolas"/>
+                <w:color w:val="000000"/>
+                <w:sz w:val="22"/>
+                <w:szCs w:val="22"/>
+                <w:shd w:val="clear" w:color="auto" w:fill="EEEEEE"/>
+              </w:rPr>
+              <w:br/>
+            </w:r>
+            <w:r>
+              <w:rPr>
+                <w:rFonts w:ascii="Consolas" w:eastAsia="Consolas" w:hAnsi="Consolas" w:cs="Consolas"/>
+                <w:color w:val="000000"/>
+                <w:sz w:val="22"/>
+                <w:szCs w:val="22"/>
+                <w:shd w:val="clear" w:color="auto" w:fill="EEEEEE"/>
+              </w:rPr>
+              <w:br/>
+              <w:t xml:space="preserve">                    </w:t>
+            </w:r>
+            <w:r>
+              <w:rPr>
+                <w:rFonts w:ascii="Consolas" w:eastAsia="Consolas" w:hAnsi="Consolas" w:cs="Consolas"/>
+                <w:color w:val="009999"/>
+                <w:sz w:val="22"/>
+                <w:szCs w:val="22"/>
+                <w:shd w:val="clear" w:color="auto" w:fill="EEEEEE"/>
+              </w:rPr>
               <w:t>const</w:t>
             </w:r>
             <w:r>
@@ -5474,40 +5685,29 @@
                 <w:szCs w:val="22"/>
                 <w:shd w:val="clear" w:color="auto" w:fill="EEEEEE"/>
               </w:rPr>
-              <w:t xml:space="preserve"> handleFormSubmit = (e) =&gt; {</w:t>
-            </w:r>
-            <w:r>
-              <w:rPr>
-                <w:rFonts w:ascii="Consolas" w:eastAsia="Consolas" w:hAnsi="Consolas" w:cs="Consolas"/>
-                <w:color w:val="000000"/>
-                <w:sz w:val="22"/>
-                <w:szCs w:val="22"/>
-                <w:shd w:val="clear" w:color="auto" w:fill="EEEEEE"/>
-              </w:rPr>
-              <w:br/>
-              <w:t xml:space="preserve">    e.preventDefault();</w:t>
-            </w:r>
-            <w:r>
-              <w:rPr>
-                <w:rFonts w:ascii="Consolas" w:eastAsia="Consolas" w:hAnsi="Consolas" w:cs="Consolas"/>
-                <w:color w:val="000000"/>
-                <w:sz w:val="22"/>
-                <w:szCs w:val="22"/>
-                <w:shd w:val="clear" w:color="auto" w:fill="EEEEEE"/>
-              </w:rPr>
-              <w:br/>
-              <w:t xml:space="preserve">    createUserWithEmailAndPassword(email, password)</w:t>
-            </w:r>
-            <w:r>
-              <w:rPr>
-                <w:rFonts w:ascii="Consolas" w:eastAsia="Consolas" w:hAnsi="Consolas" w:cs="Consolas"/>
-                <w:color w:val="000000"/>
-                <w:sz w:val="22"/>
-                <w:szCs w:val="22"/>
-                <w:shd w:val="clear" w:color="auto" w:fill="EEEEEE"/>
-              </w:rPr>
-              <w:br/>
-              <w:t xml:space="preserve">        .then(</w:t>
+              <w:t xml:space="preserve"> storageRef = ref(storage, imageFile);</w:t>
+            </w:r>
+            <w:r>
+              <w:rPr>
+                <w:rFonts w:ascii="Consolas" w:eastAsia="Consolas" w:hAnsi="Consolas" w:cs="Consolas"/>
+                <w:color w:val="000000"/>
+                <w:sz w:val="22"/>
+                <w:szCs w:val="22"/>
+                <w:shd w:val="clear" w:color="auto" w:fill="EEEEEE"/>
+              </w:rPr>
+              <w:br/>
+              <w:t xml:space="preserve">                    </w:t>
+            </w:r>
+            <w:r>
+              <w:rPr>
+                <w:rFonts w:ascii="Consolas" w:eastAsia="Consolas" w:hAnsi="Consolas" w:cs="Consolas"/>
+                <w:color w:val="000000"/>
+                <w:sz w:val="22"/>
+                <w:szCs w:val="22"/>
+                <w:shd w:val="clear" w:color="auto" w:fill="EEEEEE"/>
+              </w:rPr>
+              <w:br/>
+              <w:t xml:space="preserve">                    </w:t>
             </w:r>
             <w:r>
               <w:rPr>
@@ -5517,28 +5717,28 @@
                 <w:szCs w:val="22"/>
                 <w:shd w:val="clear" w:color="auto" w:fill="EEEEEE"/>
               </w:rPr>
-              <w:t>async</w:t>
-            </w:r>
-            <w:r>
-              <w:rPr>
-                <w:rFonts w:ascii="Consolas" w:eastAsia="Consolas" w:hAnsi="Consolas" w:cs="Consolas"/>
-                <w:color w:val="000000"/>
-                <w:sz w:val="22"/>
-                <w:szCs w:val="22"/>
-                <w:shd w:val="clear" w:color="auto" w:fill="EEEEEE"/>
-              </w:rPr>
-              <w:t xml:space="preserve"> (userCredential) =&gt; {</w:t>
-            </w:r>
-            <w:r>
-              <w:rPr>
-                <w:rFonts w:ascii="Consolas" w:eastAsia="Consolas" w:hAnsi="Consolas" w:cs="Consolas"/>
-                <w:color w:val="000000"/>
-                <w:sz w:val="22"/>
-                <w:szCs w:val="22"/>
-                <w:shd w:val="clear" w:color="auto" w:fill="EEEEEE"/>
-              </w:rPr>
-              <w:br/>
-              <w:t xml:space="preserve">            </w:t>
+              <w:t>if</w:t>
+            </w:r>
+            <w:r>
+              <w:rPr>
+                <w:rFonts w:ascii="Consolas" w:eastAsia="Consolas" w:hAnsi="Consolas" w:cs="Consolas"/>
+                <w:color w:val="000000"/>
+                <w:sz w:val="22"/>
+                <w:szCs w:val="22"/>
+                <w:shd w:val="clear" w:color="auto" w:fill="EEEEEE"/>
+              </w:rPr>
+              <w:t xml:space="preserve"> (imageUpload) {</w:t>
+            </w:r>
+            <w:r>
+              <w:rPr>
+                <w:rFonts w:ascii="Consolas" w:eastAsia="Consolas" w:hAnsi="Consolas" w:cs="Consolas"/>
+                <w:color w:val="000000"/>
+                <w:sz w:val="22"/>
+                <w:szCs w:val="22"/>
+                <w:shd w:val="clear" w:color="auto" w:fill="EEEEEE"/>
+              </w:rPr>
+              <w:br/>
+              <w:t xml:space="preserve">                        </w:t>
             </w:r>
             <w:r>
               <w:rPr>
@@ -5548,6 +5748,58 @@
                 <w:szCs w:val="22"/>
                 <w:shd w:val="clear" w:color="auto" w:fill="EEEEEE"/>
               </w:rPr>
+              <w:t>await</w:t>
+            </w:r>
+            <w:r>
+              <w:rPr>
+                <w:rFonts w:ascii="Consolas" w:eastAsia="Consolas" w:hAnsi="Consolas" w:cs="Consolas"/>
+                <w:color w:val="000000"/>
+                <w:sz w:val="22"/>
+                <w:szCs w:val="22"/>
+                <w:shd w:val="clear" w:color="auto" w:fill="EEEEEE"/>
+              </w:rPr>
+              <w:t xml:space="preserve"> uploadFile(storageRef, imageUpload);</w:t>
+            </w:r>
+            <w:r>
+              <w:rPr>
+                <w:rFonts w:ascii="Consolas" w:eastAsia="Consolas" w:hAnsi="Consolas" w:cs="Consolas"/>
+                <w:color w:val="000000"/>
+                <w:sz w:val="22"/>
+                <w:szCs w:val="22"/>
+                <w:shd w:val="clear" w:color="auto" w:fill="EEEEEE"/>
+              </w:rPr>
+              <w:br/>
+              <w:t xml:space="preserve">                    }</w:t>
+            </w:r>
+            <w:r>
+              <w:rPr>
+                <w:rFonts w:ascii="Consolas" w:eastAsia="Consolas" w:hAnsi="Consolas" w:cs="Consolas"/>
+                <w:color w:val="000000"/>
+                <w:sz w:val="22"/>
+                <w:szCs w:val="22"/>
+                <w:shd w:val="clear" w:color="auto" w:fill="EEEEEE"/>
+              </w:rPr>
+              <w:br/>
+            </w:r>
+            <w:r>
+              <w:rPr>
+                <w:rFonts w:ascii="Consolas" w:eastAsia="Consolas" w:hAnsi="Consolas" w:cs="Consolas"/>
+                <w:color w:val="000000"/>
+                <w:sz w:val="22"/>
+                <w:szCs w:val="22"/>
+                <w:shd w:val="clear" w:color="auto" w:fill="EEEEEE"/>
+              </w:rPr>
+              <w:br/>
+              <w:t xml:space="preserve">                    </w:t>
+            </w:r>
+            <w:r>
+              <w:rPr>
+                <w:rFonts w:ascii="Consolas" w:eastAsia="Consolas" w:hAnsi="Consolas" w:cs="Consolas"/>
+                <w:color w:val="009999"/>
+                <w:sz w:val="22"/>
+                <w:szCs w:val="22"/>
+                <w:shd w:val="clear" w:color="auto" w:fill="EEEEEE"/>
+              </w:rPr>
               <w:t>const</w:t>
             </w:r>
             <w:r>
@@ -5558,7 +5810,68 @@
                 <w:szCs w:val="22"/>
                 <w:shd w:val="clear" w:color="auto" w:fill="EEEEEE"/>
               </w:rPr>
-              <w:t xml:space="preserve"> storageRef = ref(storage, userCredential.user.uid + </w:t>
+              <w:t xml:space="preserve"> photoURL = </w:t>
+            </w:r>
+            <w:r>
+              <w:rPr>
+                <w:rFonts w:ascii="Consolas" w:eastAsia="Consolas" w:hAnsi="Consolas" w:cs="Consolas"/>
+                <w:color w:val="009999"/>
+                <w:sz w:val="22"/>
+                <w:szCs w:val="22"/>
+                <w:shd w:val="clear" w:color="auto" w:fill="EEEEEE"/>
+              </w:rPr>
+              <w:t>await</w:t>
+            </w:r>
+            <w:r>
+              <w:rPr>
+                <w:rFonts w:ascii="Consolas" w:eastAsia="Consolas" w:hAnsi="Consolas" w:cs="Consolas"/>
+                <w:color w:val="000000"/>
+                <w:sz w:val="22"/>
+                <w:szCs w:val="22"/>
+                <w:shd w:val="clear" w:color="auto" w:fill="EEEEEE"/>
+              </w:rPr>
+              <w:t xml:space="preserve"> getDownloadURL(storageRef);</w:t>
+            </w:r>
+            <w:r>
+              <w:rPr>
+                <w:rFonts w:ascii="Consolas" w:eastAsia="Consolas" w:hAnsi="Consolas" w:cs="Consolas"/>
+                <w:color w:val="000000"/>
+                <w:sz w:val="22"/>
+                <w:szCs w:val="22"/>
+                <w:shd w:val="clear" w:color="auto" w:fill="EEEEEE"/>
+              </w:rPr>
+              <w:br/>
+            </w:r>
+            <w:r>
+              <w:rPr>
+                <w:rFonts w:ascii="Consolas" w:eastAsia="Consolas" w:hAnsi="Consolas" w:cs="Consolas"/>
+                <w:color w:val="000000"/>
+                <w:sz w:val="22"/>
+                <w:szCs w:val="22"/>
+                <w:shd w:val="clear" w:color="auto" w:fill="EEEEEE"/>
+              </w:rPr>
+              <w:br/>
+              <w:t xml:space="preserve">                    </w:t>
+            </w:r>
+            <w:r>
+              <w:rPr>
+                <w:rFonts w:ascii="Consolas" w:eastAsia="Consolas" w:hAnsi="Consolas" w:cs="Consolas"/>
+                <w:color w:val="009999"/>
+                <w:sz w:val="22"/>
+                <w:szCs w:val="22"/>
+                <w:shd w:val="clear" w:color="auto" w:fill="EEEEEE"/>
+              </w:rPr>
+              <w:t>await</w:t>
+            </w:r>
+            <w:r>
+              <w:rPr>
+                <w:rFonts w:ascii="Consolas" w:eastAsia="Consolas" w:hAnsi="Consolas" w:cs="Consolas"/>
+                <w:color w:val="000000"/>
+                <w:sz w:val="22"/>
+                <w:szCs w:val="22"/>
+                <w:shd w:val="clear" w:color="auto" w:fill="EEEEEE"/>
+              </w:rPr>
+              <w:t xml:space="preserve"> setDoc(doc(firestore, </w:t>
             </w:r>
             <w:r>
               <w:rPr>
@@ -5568,140 +5881,28 @@
                 <w:szCs w:val="22"/>
                 <w:shd w:val="clear" w:color="auto" w:fill="EEEEEE"/>
               </w:rPr>
-              <w:t>'.jpg'</w:t>
-            </w:r>
-            <w:r>
-              <w:rPr>
-                <w:rFonts w:ascii="Consolas" w:eastAsia="Consolas" w:hAnsi="Consolas" w:cs="Consolas"/>
-                <w:color w:val="000000"/>
-                <w:sz w:val="22"/>
-                <w:szCs w:val="22"/>
-                <w:shd w:val="clear" w:color="auto" w:fill="EEEEEE"/>
-              </w:rPr>
-              <w:t>);</w:t>
-            </w:r>
-            <w:r>
-              <w:rPr>
-                <w:rFonts w:ascii="Consolas" w:eastAsia="Consolas" w:hAnsi="Consolas" w:cs="Consolas"/>
-                <w:color w:val="000000"/>
-                <w:sz w:val="22"/>
-                <w:szCs w:val="22"/>
-                <w:shd w:val="clear" w:color="auto" w:fill="EEEEEE"/>
-              </w:rPr>
-              <w:br/>
-              <w:t xml:space="preserve">            </w:t>
-            </w:r>
-            <w:r>
-              <w:rPr>
-                <w:rFonts w:ascii="Consolas" w:eastAsia="Consolas" w:hAnsi="Consolas" w:cs="Consolas"/>
-                <w:color w:val="009999"/>
-                <w:sz w:val="22"/>
-                <w:szCs w:val="22"/>
-                <w:shd w:val="clear" w:color="auto" w:fill="EEEEEE"/>
-              </w:rPr>
-              <w:t>await</w:t>
-            </w:r>
-            <w:r>
-              <w:rPr>
-                <w:rFonts w:ascii="Consolas" w:eastAsia="Consolas" w:hAnsi="Consolas" w:cs="Consolas"/>
-                <w:color w:val="000000"/>
-                <w:sz w:val="22"/>
-                <w:szCs w:val="22"/>
-                <w:shd w:val="clear" w:color="auto" w:fill="EEEEEE"/>
-              </w:rPr>
-              <w:t xml:space="preserve"> uploadFile(storageRef, imageUpload);</w:t>
-            </w:r>
-            <w:r>
-              <w:rPr>
-                <w:rFonts w:ascii="Consolas" w:eastAsia="Consolas" w:hAnsi="Consolas" w:cs="Consolas"/>
-                <w:color w:val="000000"/>
-                <w:sz w:val="22"/>
-                <w:szCs w:val="22"/>
-                <w:shd w:val="clear" w:color="auto" w:fill="EEEEEE"/>
-              </w:rPr>
-              <w:br/>
-              <w:t xml:space="preserve">            </w:t>
-            </w:r>
-            <w:r>
-              <w:rPr>
-                <w:rFonts w:ascii="Consolas" w:eastAsia="Consolas" w:hAnsi="Consolas" w:cs="Consolas"/>
-                <w:color w:val="009999"/>
-                <w:sz w:val="22"/>
-                <w:szCs w:val="22"/>
-                <w:shd w:val="clear" w:color="auto" w:fill="EEEEEE"/>
-              </w:rPr>
-              <w:t>const</w:t>
-            </w:r>
-            <w:r>
-              <w:rPr>
-                <w:rFonts w:ascii="Consolas" w:eastAsia="Consolas" w:hAnsi="Consolas" w:cs="Consolas"/>
-                <w:color w:val="000000"/>
-                <w:sz w:val="22"/>
-                <w:szCs w:val="22"/>
-                <w:shd w:val="clear" w:color="auto" w:fill="EEEEEE"/>
-              </w:rPr>
-              <w:t xml:space="preserve"> photoURL = </w:t>
-            </w:r>
-            <w:r>
-              <w:rPr>
-                <w:rFonts w:ascii="Consolas" w:eastAsia="Consolas" w:hAnsi="Consolas" w:cs="Consolas"/>
-                <w:color w:val="009999"/>
-                <w:sz w:val="22"/>
-                <w:szCs w:val="22"/>
-                <w:shd w:val="clear" w:color="auto" w:fill="EEEEEE"/>
-              </w:rPr>
-              <w:t>await</w:t>
-            </w:r>
-            <w:r>
-              <w:rPr>
-                <w:rFonts w:ascii="Consolas" w:eastAsia="Consolas" w:hAnsi="Consolas" w:cs="Consolas"/>
-                <w:color w:val="000000"/>
-                <w:sz w:val="22"/>
-                <w:szCs w:val="22"/>
-                <w:shd w:val="clear" w:color="auto" w:fill="EEEEEE"/>
-              </w:rPr>
-              <w:t xml:space="preserve"> getDownloadURL(storageRef);</w:t>
-            </w:r>
-            <w:r>
-              <w:rPr>
-                <w:rFonts w:ascii="Consolas" w:eastAsia="Consolas" w:hAnsi="Consolas" w:cs="Consolas"/>
-                <w:color w:val="000000"/>
-                <w:sz w:val="22"/>
-                <w:szCs w:val="22"/>
-                <w:shd w:val="clear" w:color="auto" w:fill="EEEEEE"/>
-              </w:rPr>
-              <w:br/>
-            </w:r>
-            <w:r>
-              <w:rPr>
-                <w:rFonts w:ascii="Consolas" w:eastAsia="Consolas" w:hAnsi="Consolas" w:cs="Consolas"/>
-                <w:color w:val="000000"/>
-                <w:sz w:val="22"/>
-                <w:szCs w:val="22"/>
-                <w:shd w:val="clear" w:color="auto" w:fill="EEEEEE"/>
-              </w:rPr>
-              <w:br/>
-              <w:t xml:space="preserve">            </w:t>
-            </w:r>
-            <w:r>
-              <w:rPr>
-                <w:rFonts w:ascii="Consolas" w:eastAsia="Consolas" w:hAnsi="Consolas" w:cs="Consolas"/>
-                <w:color w:val="009999"/>
-                <w:sz w:val="22"/>
-                <w:szCs w:val="22"/>
-                <w:shd w:val="clear" w:color="auto" w:fill="EEEEEE"/>
-              </w:rPr>
-              <w:t>await</w:t>
-            </w:r>
-            <w:r>
-              <w:rPr>
-                <w:rFonts w:ascii="Consolas" w:eastAsia="Consolas" w:hAnsi="Consolas" w:cs="Consolas"/>
-                <w:color w:val="000000"/>
-                <w:sz w:val="22"/>
-                <w:szCs w:val="22"/>
-                <w:shd w:val="clear" w:color="auto" w:fill="EEEEEE"/>
-              </w:rPr>
-              <w:t xml:space="preserve"> setDoc(doc(firestore, </w:t>
+              <w:t>'users'</w:t>
+            </w:r>
+            <w:r>
+              <w:rPr>
+                <w:rFonts w:ascii="Consolas" w:eastAsia="Consolas" w:hAnsi="Consolas" w:cs="Consolas"/>
+                <w:color w:val="000000"/>
+                <w:sz w:val="22"/>
+                <w:szCs w:val="22"/>
+                <w:shd w:val="clear" w:color="auto" w:fill="EEEEEE"/>
+              </w:rPr>
+              <w:t>, userCredential.user.uid), {</w:t>
+            </w:r>
+            <w:r>
+              <w:rPr>
+                <w:rFonts w:ascii="Consolas" w:eastAsia="Consolas" w:hAnsi="Consolas" w:cs="Consolas"/>
+                <w:color w:val="000000"/>
+                <w:sz w:val="22"/>
+                <w:szCs w:val="22"/>
+                <w:shd w:val="clear" w:color="auto" w:fill="EEEEEE"/>
+              </w:rPr>
+              <w:br/>
+              <w:t xml:space="preserve">                        fullName: </w:t>
             </w:r>
             <w:r>
               <w:rPr>
@@ -5711,28 +5912,82 @@
                 <w:szCs w:val="22"/>
                 <w:shd w:val="clear" w:color="auto" w:fill="EEEEEE"/>
               </w:rPr>
-              <w:t>'users'</w:t>
-            </w:r>
-            <w:r>
-              <w:rPr>
-                <w:rFonts w:ascii="Consolas" w:eastAsia="Consolas" w:hAnsi="Consolas" w:cs="Consolas"/>
-                <w:color w:val="000000"/>
-                <w:sz w:val="22"/>
-                <w:szCs w:val="22"/>
-                <w:shd w:val="clear" w:color="auto" w:fill="EEEEEE"/>
-              </w:rPr>
-              <w:t>, userCredential.user.uid), {</w:t>
-            </w:r>
-            <w:r>
-              <w:rPr>
-                <w:rFonts w:ascii="Consolas" w:eastAsia="Consolas" w:hAnsi="Consolas" w:cs="Consolas"/>
-                <w:color w:val="000000"/>
-                <w:sz w:val="22"/>
-                <w:szCs w:val="22"/>
-                <w:shd w:val="clear" w:color="auto" w:fill="EEEEEE"/>
-              </w:rPr>
-              <w:br/>
-              <w:t xml:space="preserve">                fullName: </w:t>
+              <w:t>`${firstName} ${lastName}`</w:t>
+            </w:r>
+            <w:r>
+              <w:rPr>
+                <w:rFonts w:ascii="Consolas" w:eastAsia="Consolas" w:hAnsi="Consolas" w:cs="Consolas"/>
+                <w:color w:val="000000"/>
+                <w:sz w:val="22"/>
+                <w:szCs w:val="22"/>
+                <w:shd w:val="clear" w:color="auto" w:fill="EEEEEE"/>
+              </w:rPr>
+              <w:t>,</w:t>
+            </w:r>
+            <w:r>
+              <w:rPr>
+                <w:rFonts w:ascii="Consolas" w:eastAsia="Consolas" w:hAnsi="Consolas" w:cs="Consolas"/>
+                <w:color w:val="000000"/>
+                <w:sz w:val="22"/>
+                <w:szCs w:val="22"/>
+                <w:shd w:val="clear" w:color="auto" w:fill="EEEEEE"/>
+              </w:rPr>
+              <w:br/>
+              <w:t xml:space="preserve">                        photoURL,</w:t>
+            </w:r>
+            <w:r>
+              <w:rPr>
+                <w:rFonts w:ascii="Consolas" w:eastAsia="Consolas" w:hAnsi="Consolas" w:cs="Consolas"/>
+                <w:color w:val="000000"/>
+                <w:sz w:val="22"/>
+                <w:szCs w:val="22"/>
+                <w:shd w:val="clear" w:color="auto" w:fill="EEEEEE"/>
+              </w:rPr>
+              <w:br/>
+              <w:t xml:space="preserve">                        uid: userCredential.user.uid,</w:t>
+            </w:r>
+            <w:r>
+              <w:rPr>
+                <w:rFonts w:ascii="Consolas" w:eastAsia="Consolas" w:hAnsi="Consolas" w:cs="Consolas"/>
+                <w:color w:val="000000"/>
+                <w:sz w:val="22"/>
+                <w:szCs w:val="22"/>
+                <w:shd w:val="clear" w:color="auto" w:fill="EEEEEE"/>
+              </w:rPr>
+              <w:br/>
+              <w:t xml:space="preserve">                        interactedUsers: []</w:t>
+            </w:r>
+            <w:r>
+              <w:rPr>
+                <w:rFonts w:ascii="Consolas" w:eastAsia="Consolas" w:hAnsi="Consolas" w:cs="Consolas"/>
+                <w:color w:val="000000"/>
+                <w:sz w:val="22"/>
+                <w:szCs w:val="22"/>
+                <w:shd w:val="clear" w:color="auto" w:fill="EEEEEE"/>
+              </w:rPr>
+              <w:br/>
+              <w:t xml:space="preserve">                    });</w:t>
+            </w:r>
+            <w:r>
+              <w:rPr>
+                <w:rFonts w:ascii="Consolas" w:eastAsia="Consolas" w:hAnsi="Consolas" w:cs="Consolas"/>
+                <w:color w:val="000000"/>
+                <w:sz w:val="22"/>
+                <w:szCs w:val="22"/>
+                <w:shd w:val="clear" w:color="auto" w:fill="EEEEEE"/>
+              </w:rPr>
+              <w:br/>
+            </w:r>
+            <w:r>
+              <w:rPr>
+                <w:rFonts w:ascii="Consolas" w:eastAsia="Consolas" w:hAnsi="Consolas" w:cs="Consolas"/>
+                <w:color w:val="000000"/>
+                <w:sz w:val="22"/>
+                <w:szCs w:val="22"/>
+                <w:shd w:val="clear" w:color="auto" w:fill="EEEEEE"/>
+              </w:rPr>
+              <w:br/>
+              <w:t xml:space="preserve">                    updateProfile({displayName: </w:t>
             </w:r>
             <w:r>
               <w:rPr>
@@ -5752,40 +6007,84 @@
                 <w:szCs w:val="22"/>
                 <w:shd w:val="clear" w:color="auto" w:fill="EEEEEE"/>
               </w:rPr>
-              <w:t>,</w:t>
-            </w:r>
-            <w:r>
-              <w:rPr>
-                <w:rFonts w:ascii="Consolas" w:eastAsia="Consolas" w:hAnsi="Consolas" w:cs="Consolas"/>
-                <w:color w:val="000000"/>
-                <w:sz w:val="22"/>
-                <w:szCs w:val="22"/>
-                <w:shd w:val="clear" w:color="auto" w:fill="EEEEEE"/>
-              </w:rPr>
-              <w:br/>
-              <w:t xml:space="preserve">                photoURL,</w:t>
-            </w:r>
-            <w:r>
-              <w:rPr>
-                <w:rFonts w:ascii="Consolas" w:eastAsia="Consolas" w:hAnsi="Consolas" w:cs="Consolas"/>
-                <w:color w:val="000000"/>
-                <w:sz w:val="22"/>
-                <w:szCs w:val="22"/>
-                <w:shd w:val="clear" w:color="auto" w:fill="EEEEEE"/>
-              </w:rPr>
-              <w:br/>
-              <w:t xml:space="preserve">                uid: userCredential.user.uid,</w:t>
-            </w:r>
-            <w:r>
-              <w:rPr>
-                <w:rFonts w:ascii="Consolas" w:eastAsia="Consolas" w:hAnsi="Consolas" w:cs="Consolas"/>
-                <w:color w:val="000000"/>
-                <w:sz w:val="22"/>
-                <w:szCs w:val="22"/>
-                <w:shd w:val="clear" w:color="auto" w:fill="EEEEEE"/>
-              </w:rPr>
-              <w:br/>
-              <w:t xml:space="preserve">                interactedUsers: []</w:t>
+              <w:t>, photoURL})</w:t>
+            </w:r>
+            <w:r>
+              <w:rPr>
+                <w:rFonts w:ascii="Consolas" w:eastAsia="Consolas" w:hAnsi="Consolas" w:cs="Consolas"/>
+                <w:color w:val="000000"/>
+                <w:sz w:val="22"/>
+                <w:szCs w:val="22"/>
+                <w:shd w:val="clear" w:color="auto" w:fill="EEEEEE"/>
+              </w:rPr>
+              <w:br/>
+              <w:t xml:space="preserve">                        .then(() =&gt; {</w:t>
+            </w:r>
+            <w:r>
+              <w:rPr>
+                <w:rFonts w:ascii="Consolas" w:eastAsia="Consolas" w:hAnsi="Consolas" w:cs="Consolas"/>
+                <w:color w:val="000000"/>
+                <w:sz w:val="22"/>
+                <w:szCs w:val="22"/>
+                <w:shd w:val="clear" w:color="auto" w:fill="EEEEEE"/>
+              </w:rPr>
+              <w:br/>
+              <w:t xml:space="preserve">                            auth.signOut()</w:t>
+            </w:r>
+            <w:r>
+              <w:rPr>
+                <w:rFonts w:ascii="Consolas" w:eastAsia="Consolas" w:hAnsi="Consolas" w:cs="Consolas"/>
+                <w:color w:val="000000"/>
+                <w:sz w:val="22"/>
+                <w:szCs w:val="22"/>
+                <w:shd w:val="clear" w:color="auto" w:fill="EEEEEE"/>
+              </w:rPr>
+              <w:br/>
+              <w:t xml:space="preserve">                        })</w:t>
+            </w:r>
+            <w:r>
+              <w:rPr>
+                <w:rFonts w:ascii="Consolas" w:eastAsia="Consolas" w:hAnsi="Consolas" w:cs="Consolas"/>
+                <w:color w:val="000000"/>
+                <w:sz w:val="22"/>
+                <w:szCs w:val="22"/>
+                <w:shd w:val="clear" w:color="auto" w:fill="EEEEEE"/>
+              </w:rPr>
+              <w:br/>
+              <w:t xml:space="preserve">                        .then(() =&gt; {</w:t>
+            </w:r>
+            <w:r>
+              <w:rPr>
+                <w:rFonts w:ascii="Consolas" w:eastAsia="Consolas" w:hAnsi="Consolas" w:cs="Consolas"/>
+                <w:color w:val="000000"/>
+                <w:sz w:val="22"/>
+                <w:szCs w:val="22"/>
+                <w:shd w:val="clear" w:color="auto" w:fill="EEEEEE"/>
+              </w:rPr>
+              <w:br/>
+              <w:t xml:space="preserve">                            signInWithEmailAndPassword(email, password);</w:t>
+            </w:r>
+            <w:r>
+              <w:rPr>
+                <w:rFonts w:ascii="Consolas" w:eastAsia="Consolas" w:hAnsi="Consolas" w:cs="Consolas"/>
+                <w:color w:val="000000"/>
+                <w:sz w:val="22"/>
+                <w:szCs w:val="22"/>
+                <w:shd w:val="clear" w:color="auto" w:fill="EEEEEE"/>
+              </w:rPr>
+              <w:br/>
+              <w:t xml:space="preserve">                        });</w:t>
+            </w:r>
+            <w:r>
+              <w:rPr>
+                <w:rFonts w:ascii="Consolas" w:eastAsia="Consolas" w:hAnsi="Consolas" w:cs="Consolas"/>
+                <w:color w:val="000000"/>
+                <w:sz w:val="22"/>
+                <w:szCs w:val="22"/>
+                <w:shd w:val="clear" w:color="auto" w:fill="EEEEEE"/>
+              </w:rPr>
+              <w:br/>
+              <w:t xml:space="preserve">                    }</w:t>
             </w:r>
             <w:r>
               <w:rPr>
@@ -5807,125 +6106,7 @@
                 <w:shd w:val="clear" w:color="auto" w:fill="EEEEEE"/>
               </w:rPr>
               <w:br/>
-            </w:r>
-            <w:r>
-              <w:rPr>
-                <w:rFonts w:ascii="Consolas" w:eastAsia="Consolas" w:hAnsi="Consolas" w:cs="Consolas"/>
-                <w:color w:val="000000"/>
-                <w:sz w:val="22"/>
-                <w:szCs w:val="22"/>
-                <w:shd w:val="clear" w:color="auto" w:fill="EEEEEE"/>
-              </w:rPr>
-              <w:br/>
-              <w:t xml:space="preserve">            updateProfile({displayName: </w:t>
-            </w:r>
-            <w:r>
-              <w:rPr>
-                <w:rFonts w:ascii="Consolas" w:eastAsia="Consolas" w:hAnsi="Consolas" w:cs="Consolas"/>
-                <w:color w:val="DD1144"/>
-                <w:sz w:val="22"/>
-                <w:szCs w:val="22"/>
-                <w:shd w:val="clear" w:color="auto" w:fill="EEEEEE"/>
-              </w:rPr>
-              <w:t>`${firstName} ${lastName}`</w:t>
-            </w:r>
-            <w:r>
-              <w:rPr>
-                <w:rFonts w:ascii="Consolas" w:eastAsia="Consolas" w:hAnsi="Consolas" w:cs="Consolas"/>
-                <w:color w:val="000000"/>
-                <w:sz w:val="22"/>
-                <w:szCs w:val="22"/>
-                <w:shd w:val="clear" w:color="auto" w:fill="EEEEEE"/>
-              </w:rPr>
-              <w:t>, photoURL})</w:t>
-            </w:r>
-            <w:r>
-              <w:rPr>
-                <w:rFonts w:ascii="Consolas" w:eastAsia="Consolas" w:hAnsi="Consolas" w:cs="Consolas"/>
-                <w:color w:val="000000"/>
-                <w:sz w:val="22"/>
-                <w:szCs w:val="22"/>
-                <w:shd w:val="clear" w:color="auto" w:fill="EEEEEE"/>
-              </w:rPr>
-              <w:br/>
-              <w:t xml:space="preserve">                .then(() =&gt; {</w:t>
-            </w:r>
-            <w:r>
-              <w:rPr>
-                <w:rFonts w:ascii="Consolas" w:eastAsia="Consolas" w:hAnsi="Consolas" w:cs="Consolas"/>
-                <w:color w:val="000000"/>
-                <w:sz w:val="22"/>
-                <w:szCs w:val="22"/>
-                <w:shd w:val="clear" w:color="auto" w:fill="EEEEEE"/>
-              </w:rPr>
-              <w:br/>
-              <w:t xml:space="preserve">                    auth.signOut()</w:t>
-            </w:r>
-            <w:r>
-              <w:rPr>
-                <w:rFonts w:ascii="Consolas" w:eastAsia="Consolas" w:hAnsi="Consolas" w:cs="Consolas"/>
-                <w:color w:val="000000"/>
-                <w:sz w:val="22"/>
-                <w:szCs w:val="22"/>
-                <w:shd w:val="clear" w:color="auto" w:fill="EEEEEE"/>
-              </w:rPr>
-              <w:br/>
-              <w:t xml:space="preserve">                })</w:t>
-            </w:r>
-            <w:r>
-              <w:rPr>
-                <w:rFonts w:ascii="Consolas" w:eastAsia="Consolas" w:hAnsi="Consolas" w:cs="Consolas"/>
-                <w:color w:val="000000"/>
-                <w:sz w:val="22"/>
-                <w:szCs w:val="22"/>
-                <w:shd w:val="clear" w:color="auto" w:fill="EEEEEE"/>
-              </w:rPr>
-              <w:br/>
-              <w:t xml:space="preserve">                .then(() =&gt; {</w:t>
-            </w:r>
-            <w:r>
-              <w:rPr>
-                <w:rFonts w:ascii="Consolas" w:eastAsia="Consolas" w:hAnsi="Consolas" w:cs="Consolas"/>
-                <w:color w:val="000000"/>
-                <w:sz w:val="22"/>
-                <w:szCs w:val="22"/>
-                <w:shd w:val="clear" w:color="auto" w:fill="EEEEEE"/>
-              </w:rPr>
-              <w:br/>
-              <w:t xml:space="preserve">                    signInWithEmailAndPassword(email, password);</w:t>
-            </w:r>
-            <w:r>
-              <w:rPr>
-                <w:rFonts w:ascii="Consolas" w:eastAsia="Consolas" w:hAnsi="Consolas" w:cs="Consolas"/>
-                <w:color w:val="000000"/>
-                <w:sz w:val="22"/>
-                <w:szCs w:val="22"/>
-                <w:shd w:val="clear" w:color="auto" w:fill="EEEEEE"/>
-              </w:rPr>
-              <w:br/>
-              <w:t xml:space="preserve">                });</w:t>
-            </w:r>
-            <w:r>
-              <w:rPr>
-                <w:rFonts w:ascii="Consolas" w:eastAsia="Consolas" w:hAnsi="Consolas" w:cs="Consolas"/>
-                <w:color w:val="000000"/>
-                <w:sz w:val="22"/>
-                <w:szCs w:val="22"/>
-                <w:shd w:val="clear" w:color="auto" w:fill="EEEEEE"/>
-              </w:rPr>
-              <w:br/>
-              <w:t xml:space="preserve">        });</w:t>
-            </w:r>
-            <w:r>
-              <w:rPr>
-                <w:rFonts w:ascii="Consolas" w:eastAsia="Consolas" w:hAnsi="Consolas" w:cs="Consolas"/>
-                <w:color w:val="000000"/>
-                <w:sz w:val="22"/>
-                <w:szCs w:val="22"/>
-                <w:shd w:val="clear" w:color="auto" w:fill="EEEEEE"/>
-              </w:rPr>
-              <w:br/>
-              <w:t>}</w:t>
+              <w:t xml:space="preserve">    }</w:t>
             </w:r>
           </w:p>
         </w:tc>
@@ -5933,6 +6114,11 @@
     </w:tbl>
     <w:p>
       <w:pPr>
+        <w:jc w:val="both"/>
+      </w:pPr>
+    </w:p>
+    <w:p>
+      <w:pPr>
         <w:jc w:val="center"/>
       </w:pPr>
       <w:r>
@@ -5949,6 +6135,7 @@
         <w:jc w:val="both"/>
       </w:pPr>
       <w:r>
+        <w:lastRenderedPageBreak/>
         <w:t xml:space="preserve">Първо се създава нов профил чрез функцията </w:t>
       </w:r>
       <w:r>
@@ -5967,7 +6154,7 @@
         <w:t xml:space="preserve">useCreateUserWithEmailAndPassword() </w:t>
       </w:r>
       <w:r>
-        <w:t xml:space="preserve">от библиотеката React Firebase Hooks. След това се създава референция към профилната снимка на потребителя, качва се в хранилището и се взима нейното DownloadURL. Добавя се потребителя в базата данни, обновява се информацията за пълно име и профилна снимка и след това влизаме в профила наново с функцията </w:t>
+        <w:t xml:space="preserve">от библиотеката React Firebase Hooks. След това се създава референция към профилната снимка на потребителя, качва се в хранилището и се взима нейното DownloadURL. Ако такава снимка не е зададена, тогава се използва default профилна снимка. След това се добавя се потребителя в базата данни, обновява се информацията за пълно име и профилна снимка и след това влизаме в профила наново с функцията </w:t>
       </w:r>
       <w:r>
         <w:rPr>
@@ -5976,7 +6163,7 @@
         <w:t>signInWithEmailAndPassword()</w:t>
       </w:r>
       <w:r>
-        <w:t>, за да може приложението да работи с обновената информация.</w:t>
+        <w:t>, за да може приложението да работи с обновената информация. В случай на грешка обаче нов потребител не се създава и клиентът бива предупреден за допуснатата от него грешка.</w:t>
       </w:r>
     </w:p>
     <w:p>
@@ -6007,7 +6194,7 @@
     <w:tbl>
       <w:tblPr>
         <w:tblStyle w:val="a2"/>
-        <w:tblW w:w="0" w:type="auto"/>
+        <w:tblW w:w="10622" w:type="dxa"/>
         <w:tblLayout w:type="fixed"/>
         <w:tblLook w:val="0600" w:firstRow="0" w:lastRow="0" w:firstColumn="0" w:lastColumn="0" w:noHBand="1" w:noVBand="1"/>
       </w:tblPr>
@@ -6036,7 +6223,7 @@
                 <w:right w:val="nil"/>
                 <w:between w:val="nil"/>
               </w:pBdr>
-              <w:spacing w:before="0" w:after="0" w:line="276" w:lineRule="auto"/>
+              <w:spacing w:before="0" w:line="276" w:lineRule="auto"/>
               <w:rPr>
                 <w:sz w:val="22"/>
                 <w:szCs w:val="22"/>
@@ -6175,16 +6362,6 @@
                 <w:shd w:val="clear" w:color="auto" w:fill="EEEEEE"/>
               </w:rPr>
               <w:br/>
-            </w:r>
-            <w:r>
-              <w:rPr>
-                <w:rFonts w:ascii="Consolas" w:eastAsia="Consolas" w:hAnsi="Consolas" w:cs="Consolas"/>
-                <w:color w:val="000000"/>
-                <w:sz w:val="22"/>
-                <w:szCs w:val="22"/>
-                <w:shd w:val="clear" w:color="auto" w:fill="EEEEEE"/>
-              </w:rPr>
-              <w:lastRenderedPageBreak/>
               <w:t xml:space="preserve">                photoURL: userCredential.user.photoURL,</w:t>
             </w:r>
             <w:r>
@@ -6251,7 +6428,6 @@
         <w:jc w:val="center"/>
       </w:pPr>
       <w:r>
-        <w:lastRenderedPageBreak/>
         <w:t>Фигура 3-7: Сорс кодът на функцията handleGoogleButtonClick()</w:t>
       </w:r>
     </w:p>
@@ -6274,7 +6450,13 @@
         <w:t>signInWithGoogle()</w:t>
       </w:r>
       <w:r>
-        <w:t xml:space="preserve">, която бива инициализирана от вградения hook </w:t>
+        <w:t>, която бива инициализ</w:t>
+      </w:r>
+      <w:r>
+        <w:t>и</w:t>
+      </w:r>
+      <w:r>
+        <w:t xml:space="preserve">рана от вградения hook </w:t>
       </w:r>
       <w:r>
         <w:rPr>
@@ -6329,7 +6511,7 @@
           <w:szCs w:val="28"/>
         </w:rPr>
       </w:pPr>
-      <w:bookmarkStart w:id="38" w:name="_pd7taft9xluf" w:colFirst="0" w:colLast="0"/>
+      <w:bookmarkStart w:id="38" w:name="_2grqrue" w:colFirst="0" w:colLast="0"/>
       <w:bookmarkEnd w:id="38"/>
       <w:r>
         <w:rPr>
@@ -6368,6 +6550,7 @@
         <w:rPr>
           <w:b/>
         </w:rPr>
+        <w:lastRenderedPageBreak/>
         <w:t xml:space="preserve">showPrivateChatRoomPage() </w:t>
       </w:r>
       <w:r>
@@ -6394,7 +6577,7 @@
     <w:tbl>
       <w:tblPr>
         <w:tblStyle w:val="a3"/>
-        <w:tblW w:w="0" w:type="auto"/>
+        <w:tblW w:w="10622" w:type="dxa"/>
         <w:tblLayout w:type="fixed"/>
         <w:tblLook w:val="0600" w:firstRow="0" w:lastRow="0" w:firstColumn="0" w:lastColumn="0" w:noHBand="1" w:noVBand="1"/>
       </w:tblPr>
@@ -6423,7 +6606,7 @@
                 <w:right w:val="nil"/>
                 <w:between w:val="nil"/>
               </w:pBdr>
-              <w:spacing w:before="0" w:after="0" w:line="276" w:lineRule="auto"/>
+              <w:spacing w:before="0" w:line="276" w:lineRule="auto"/>
               <w:rPr>
                 <w:sz w:val="22"/>
                 <w:szCs w:val="22"/>
@@ -6783,7 +6966,7 @@
     <w:tbl>
       <w:tblPr>
         <w:tblStyle w:val="a4"/>
-        <w:tblW w:w="0" w:type="auto"/>
+        <w:tblW w:w="10622" w:type="dxa"/>
         <w:tblLayout w:type="fixed"/>
         <w:tblLook w:val="0600" w:firstRow="0" w:lastRow="0" w:firstColumn="0" w:lastColumn="0" w:noHBand="1" w:noVBand="1"/>
       </w:tblPr>
@@ -6812,7 +6995,7 @@
                 <w:right w:val="nil"/>
                 <w:between w:val="nil"/>
               </w:pBdr>
-              <w:spacing w:before="0" w:after="0" w:line="276" w:lineRule="auto"/>
+              <w:spacing w:before="0" w:line="276" w:lineRule="auto"/>
               <w:rPr>
                 <w:sz w:val="20"/>
                 <w:szCs w:val="20"/>
@@ -7105,6 +7288,16 @@
                 <w:shd w:val="clear" w:color="auto" w:fill="EEEEEE"/>
               </w:rPr>
               <w:br/>
+            </w:r>
+            <w:r>
+              <w:rPr>
+                <w:rFonts w:ascii="Consolas" w:eastAsia="Consolas" w:hAnsi="Consolas" w:cs="Consolas"/>
+                <w:color w:val="000000"/>
+                <w:sz w:val="20"/>
+                <w:szCs w:val="20"/>
+                <w:shd w:val="clear" w:color="auto" w:fill="EEEEEE"/>
+              </w:rPr>
+              <w:lastRenderedPageBreak/>
               <w:t xml:space="preserve">        data.push(entry);</w:t>
             </w:r>
             <w:r>
@@ -7415,16 +7608,6 @@
                 <w:shd w:val="clear" w:color="auto" w:fill="EEEEEE"/>
               </w:rPr>
               <w:br/>
-            </w:r>
-            <w:r>
-              <w:rPr>
-                <w:rFonts w:ascii="Consolas" w:eastAsia="Consolas" w:hAnsi="Consolas" w:cs="Consolas"/>
-                <w:color w:val="000000"/>
-                <w:sz w:val="20"/>
-                <w:szCs w:val="20"/>
-                <w:shd w:val="clear" w:color="auto" w:fill="EEEEEE"/>
-              </w:rPr>
-              <w:lastRenderedPageBreak/>
               <w:t xml:space="preserve">        &lt;/main&gt;}</w:t>
             </w:r>
             <w:r>
@@ -7504,7 +7687,7 @@
     <w:tbl>
       <w:tblPr>
         <w:tblStyle w:val="a5"/>
-        <w:tblW w:w="0" w:type="auto"/>
+        <w:tblW w:w="10622" w:type="dxa"/>
         <w:tblLayout w:type="fixed"/>
         <w:tblLook w:val="0600" w:firstRow="0" w:lastRow="0" w:firstColumn="0" w:lastColumn="0" w:noHBand="1" w:noVBand="1"/>
       </w:tblPr>
@@ -7533,7 +7716,7 @@
                 <w:right w:val="nil"/>
                 <w:between w:val="nil"/>
               </w:pBdr>
-              <w:spacing w:before="0" w:after="0" w:line="276" w:lineRule="auto"/>
+              <w:spacing w:before="0" w:line="276" w:lineRule="auto"/>
               <w:rPr>
                 <w:sz w:val="20"/>
                 <w:szCs w:val="20"/>
@@ -7732,6 +7915,16 @@
                 <w:shd w:val="clear" w:color="auto" w:fill="EEEEEE"/>
               </w:rPr>
               <w:br/>
+            </w:r>
+            <w:r>
+              <w:rPr>
+                <w:rFonts w:ascii="Consolas" w:eastAsia="Consolas" w:hAnsi="Consolas" w:cs="Consolas"/>
+                <w:color w:val="000000"/>
+                <w:sz w:val="20"/>
+                <w:szCs w:val="20"/>
+                <w:shd w:val="clear" w:color="auto" w:fill="EEEEEE"/>
+              </w:rPr>
+              <w:lastRenderedPageBreak/>
               <w:t xml:space="preserve">            uidFirstUser: currentUserId,</w:t>
             </w:r>
             <w:r>
@@ -8004,6 +8197,7 @@
         <w:jc w:val="center"/>
       </w:pPr>
       <w:r>
+        <w:lastRenderedPageBreak/>
         <w:t>Фигура 3-10: Сорс кодът на функцията handleDialogSubmit()</w:t>
       </w:r>
     </w:p>
@@ -8017,7 +8211,6 @@
         <w:jc w:val="both"/>
       </w:pPr>
       <w:r>
-        <w:lastRenderedPageBreak/>
         <w:t xml:space="preserve">Както се вижда по-горе, чат стая не може да бъде създадена, ако съобщението е празно. Също така при създаването ѝ съобщението се записва в базата данни, като взема ID-то на новосъздадената стая. След това се обновява </w:t>
       </w:r>
       <w:r>
@@ -8064,7 +8257,7 @@
     <w:tbl>
       <w:tblPr>
         <w:tblStyle w:val="a6"/>
-        <w:tblW w:w="0" w:type="auto"/>
+        <w:tblW w:w="10622" w:type="dxa"/>
         <w:tblLayout w:type="fixed"/>
         <w:tblLook w:val="0600" w:firstRow="0" w:lastRow="0" w:firstColumn="0" w:lastColumn="0" w:noHBand="1" w:noVBand="1"/>
       </w:tblPr>
@@ -8093,7 +8286,7 @@
                 <w:right w:val="nil"/>
                 <w:between w:val="nil"/>
               </w:pBdr>
-              <w:spacing w:before="0" w:after="0" w:line="276" w:lineRule="auto"/>
+              <w:spacing w:before="0" w:line="276" w:lineRule="auto"/>
               <w:rPr>
                 <w:sz w:val="22"/>
                 <w:szCs w:val="22"/>
@@ -8216,7 +8409,18 @@
                 <w:shd w:val="clear" w:color="auto" w:fill="EEEEEE"/>
               </w:rPr>
               <w:br/>
-              <w:t xml:space="preserve">                        {groups &amp;&amp; groups.docs.map((docs, index) =&gt; &lt;Group key={index} groupDocs={docs} /&gt;)}</w:t>
+              <w:t xml:space="preserve">                        {groups &amp;&amp; groups.docs.map((docs, index) =&gt; &lt;Group key={index} </w:t>
+            </w:r>
+            <w:r>
+              <w:rPr>
+                <w:rFonts w:ascii="Consolas" w:eastAsia="Consolas" w:hAnsi="Consolas" w:cs="Consolas"/>
+                <w:color w:val="000000"/>
+                <w:sz w:val="22"/>
+                <w:szCs w:val="22"/>
+                <w:shd w:val="clear" w:color="auto" w:fill="EEEEEE"/>
+              </w:rPr>
+              <w:lastRenderedPageBreak/>
+              <w:t>groupDocs={docs} /&gt;)}</w:t>
             </w:r>
             <w:r>
               <w:rPr>
@@ -8370,6 +8574,7 @@
         <w:jc w:val="center"/>
       </w:pPr>
       <w:r>
+        <w:lastRenderedPageBreak/>
         <w:t>Фигура 3-11: Сорс кодът на компонента PublicGroupPage</w:t>
       </w:r>
     </w:p>
@@ -8386,7 +8591,7 @@
           <w:szCs w:val="28"/>
         </w:rPr>
       </w:pPr>
-      <w:bookmarkStart w:id="39" w:name="_s67znu8wc2i1" w:colFirst="0" w:colLast="0"/>
+      <w:bookmarkStart w:id="39" w:name="_vx1227" w:colFirst="0" w:colLast="0"/>
       <w:bookmarkEnd w:id="39"/>
       <w:r>
         <w:rPr>
@@ -8424,7 +8629,7 @@
     <w:tbl>
       <w:tblPr>
         <w:tblStyle w:val="a7"/>
-        <w:tblW w:w="0" w:type="auto"/>
+        <w:tblW w:w="10622" w:type="dxa"/>
         <w:tblLayout w:type="fixed"/>
         <w:tblLook w:val="0600" w:firstRow="0" w:lastRow="0" w:firstColumn="0" w:lastColumn="0" w:noHBand="1" w:noVBand="1"/>
       </w:tblPr>
@@ -8453,7 +8658,7 @@
                 <w:right w:val="nil"/>
                 <w:between w:val="nil"/>
               </w:pBdr>
-              <w:spacing w:before="0" w:after="0" w:line="276" w:lineRule="auto"/>
+              <w:spacing w:before="0" w:line="276" w:lineRule="auto"/>
               <w:rPr>
                 <w:sz w:val="22"/>
                 <w:szCs w:val="22"/>
@@ -8467,334 +8672,343 @@
                 <w:szCs w:val="22"/>
                 <w:shd w:val="clear" w:color="auto" w:fill="EEEEEE"/>
               </w:rPr>
+              <w:t>const</w:t>
+            </w:r>
+            <w:r>
+              <w:rPr>
+                <w:rFonts w:ascii="Consolas" w:eastAsia="Consolas" w:hAnsi="Consolas" w:cs="Consolas"/>
+                <w:color w:val="000000"/>
+                <w:sz w:val="22"/>
+                <w:szCs w:val="22"/>
+                <w:shd w:val="clear" w:color="auto" w:fill="EEEEEE"/>
+              </w:rPr>
+              <w:t xml:space="preserve"> sendMessage = (e) =&gt; {</w:t>
+            </w:r>
+            <w:r>
+              <w:rPr>
+                <w:rFonts w:ascii="Consolas" w:eastAsia="Consolas" w:hAnsi="Consolas" w:cs="Consolas"/>
+                <w:color w:val="000000"/>
+                <w:sz w:val="22"/>
+                <w:szCs w:val="22"/>
+                <w:shd w:val="clear" w:color="auto" w:fill="EEEEEE"/>
+              </w:rPr>
+              <w:br/>
+              <w:t xml:space="preserve">    e.preventDefault();</w:t>
+            </w:r>
+            <w:r>
+              <w:rPr>
+                <w:rFonts w:ascii="Consolas" w:eastAsia="Consolas" w:hAnsi="Consolas" w:cs="Consolas"/>
+                <w:color w:val="000000"/>
+                <w:sz w:val="22"/>
+                <w:szCs w:val="22"/>
+                <w:shd w:val="clear" w:color="auto" w:fill="EEEEEE"/>
+              </w:rPr>
+              <w:br/>
+            </w:r>
+            <w:r>
+              <w:rPr>
+                <w:rFonts w:ascii="Consolas" w:eastAsia="Consolas" w:hAnsi="Consolas" w:cs="Consolas"/>
+                <w:color w:val="000000"/>
+                <w:sz w:val="22"/>
+                <w:szCs w:val="22"/>
+                <w:shd w:val="clear" w:color="auto" w:fill="EEEEEE"/>
+              </w:rPr>
+              <w:br/>
+              <w:t xml:space="preserve">    </w:t>
+            </w:r>
+            <w:r>
+              <w:rPr>
+                <w:rFonts w:ascii="Consolas" w:eastAsia="Consolas" w:hAnsi="Consolas" w:cs="Consolas"/>
+                <w:color w:val="009999"/>
+                <w:sz w:val="22"/>
+                <w:szCs w:val="22"/>
+                <w:shd w:val="clear" w:color="auto" w:fill="EEEEEE"/>
+              </w:rPr>
+              <w:t>if</w:t>
+            </w:r>
+            <w:r>
+              <w:rPr>
+                <w:rFonts w:ascii="Consolas" w:eastAsia="Consolas" w:hAnsi="Consolas" w:cs="Consolas"/>
+                <w:color w:val="000000"/>
+                <w:sz w:val="22"/>
+                <w:szCs w:val="22"/>
+                <w:shd w:val="clear" w:color="auto" w:fill="EEEEEE"/>
+              </w:rPr>
+              <w:t xml:space="preserve"> (message &amp;&amp; message.trim()) {</w:t>
+            </w:r>
+            <w:r>
+              <w:rPr>
+                <w:rFonts w:ascii="Consolas" w:eastAsia="Consolas" w:hAnsi="Consolas" w:cs="Consolas"/>
+                <w:color w:val="000000"/>
+                <w:sz w:val="22"/>
+                <w:szCs w:val="22"/>
+                <w:shd w:val="clear" w:color="auto" w:fill="EEEEEE"/>
+              </w:rPr>
+              <w:br/>
+              <w:t xml:space="preserve">        messagesRef.add({</w:t>
+            </w:r>
+            <w:r>
+              <w:rPr>
+                <w:rFonts w:ascii="Consolas" w:eastAsia="Consolas" w:hAnsi="Consolas" w:cs="Consolas"/>
+                <w:color w:val="000000"/>
+                <w:sz w:val="22"/>
+                <w:szCs w:val="22"/>
+                <w:shd w:val="clear" w:color="auto" w:fill="EEEEEE"/>
+              </w:rPr>
+              <w:br/>
+              <w:t xml:space="preserve">            content: message,</w:t>
+            </w:r>
+            <w:r>
+              <w:rPr>
+                <w:rFonts w:ascii="Consolas" w:eastAsia="Consolas" w:hAnsi="Consolas" w:cs="Consolas"/>
+                <w:color w:val="000000"/>
+                <w:sz w:val="22"/>
+                <w:szCs w:val="22"/>
+                <w:shd w:val="clear" w:color="auto" w:fill="EEEEEE"/>
+              </w:rPr>
+              <w:br/>
+              <w:t xml:space="preserve">            uid: auth.currentUser.uid,</w:t>
+            </w:r>
+            <w:r>
+              <w:rPr>
+                <w:rFonts w:ascii="Consolas" w:eastAsia="Consolas" w:hAnsi="Consolas" w:cs="Consolas"/>
+                <w:color w:val="000000"/>
+                <w:sz w:val="22"/>
+                <w:szCs w:val="22"/>
+                <w:shd w:val="clear" w:color="auto" w:fill="EEEEEE"/>
+              </w:rPr>
+              <w:br/>
+              <w:t xml:space="preserve">            creationDate: firebase.firestore.FieldValue.serverTimestamp(),</w:t>
+            </w:r>
+            <w:r>
+              <w:rPr>
+                <w:rFonts w:ascii="Consolas" w:eastAsia="Consolas" w:hAnsi="Consolas" w:cs="Consolas"/>
+                <w:color w:val="000000"/>
+                <w:sz w:val="22"/>
+                <w:szCs w:val="22"/>
+                <w:shd w:val="clear" w:color="auto" w:fill="EEEEEE"/>
+              </w:rPr>
+              <w:br/>
+              <w:t xml:space="preserve">            roomId: params.id</w:t>
+            </w:r>
+            <w:r>
+              <w:rPr>
+                <w:rFonts w:ascii="Consolas" w:eastAsia="Consolas" w:hAnsi="Consolas" w:cs="Consolas"/>
+                <w:color w:val="000000"/>
+                <w:sz w:val="22"/>
+                <w:szCs w:val="22"/>
+                <w:shd w:val="clear" w:color="auto" w:fill="EEEEEE"/>
+              </w:rPr>
+              <w:br/>
+              <w:t xml:space="preserve">        }).then(() =&gt; {</w:t>
+            </w:r>
+            <w:r>
+              <w:rPr>
+                <w:rFonts w:ascii="Consolas" w:eastAsia="Consolas" w:hAnsi="Consolas" w:cs="Consolas"/>
+                <w:color w:val="000000"/>
+                <w:sz w:val="22"/>
+                <w:szCs w:val="22"/>
+                <w:shd w:val="clear" w:color="auto" w:fill="EEEEEE"/>
+              </w:rPr>
+              <w:br/>
+              <w:t xml:space="preserve">            setMessage(</w:t>
+            </w:r>
+            <w:r>
+              <w:rPr>
+                <w:rFonts w:ascii="Consolas" w:eastAsia="Consolas" w:hAnsi="Consolas" w:cs="Consolas"/>
+                <w:color w:val="DD1144"/>
+                <w:sz w:val="22"/>
+                <w:szCs w:val="22"/>
+                <w:shd w:val="clear" w:color="auto" w:fill="EEEEEE"/>
+              </w:rPr>
+              <w:t>''</w:t>
+            </w:r>
+            <w:r>
+              <w:rPr>
+                <w:rFonts w:ascii="Consolas" w:eastAsia="Consolas" w:hAnsi="Consolas" w:cs="Consolas"/>
+                <w:color w:val="000000"/>
+                <w:sz w:val="22"/>
+                <w:szCs w:val="22"/>
+                <w:shd w:val="clear" w:color="auto" w:fill="EEEEEE"/>
+              </w:rPr>
+              <w:t>);</w:t>
+            </w:r>
+            <w:r>
+              <w:rPr>
+                <w:rFonts w:ascii="Consolas" w:eastAsia="Consolas" w:hAnsi="Consolas" w:cs="Consolas"/>
+                <w:color w:val="000000"/>
+                <w:sz w:val="22"/>
+                <w:szCs w:val="22"/>
+                <w:shd w:val="clear" w:color="auto" w:fill="EEEEEE"/>
+              </w:rPr>
+              <w:br/>
+              <w:t xml:space="preserve">    </w:t>
+            </w:r>
+            <w:r>
+              <w:rPr>
+                <w:rFonts w:ascii="Consolas" w:eastAsia="Consolas" w:hAnsi="Consolas" w:cs="Consolas"/>
+                <w:color w:val="000000"/>
+                <w:sz w:val="22"/>
+                <w:szCs w:val="22"/>
+                <w:shd w:val="clear" w:color="auto" w:fill="EEEEEE"/>
+              </w:rPr>
+              <w:br/>
+              <w:t xml:space="preserve">            </w:t>
+            </w:r>
+            <w:r>
+              <w:rPr>
+                <w:rFonts w:ascii="Consolas" w:eastAsia="Consolas" w:hAnsi="Consolas" w:cs="Consolas"/>
+                <w:color w:val="009999"/>
+                <w:sz w:val="22"/>
+                <w:szCs w:val="22"/>
+                <w:shd w:val="clear" w:color="auto" w:fill="EEEEEE"/>
+              </w:rPr>
+              <w:t>if</w:t>
+            </w:r>
+            <w:r>
+              <w:rPr>
+                <w:rFonts w:ascii="Consolas" w:eastAsia="Consolas" w:hAnsi="Consolas" w:cs="Consolas"/>
+                <w:color w:val="000000"/>
+                <w:sz w:val="22"/>
+                <w:szCs w:val="22"/>
+                <w:shd w:val="clear" w:color="auto" w:fill="EEEEEE"/>
+              </w:rPr>
+              <w:t xml:space="preserve"> (location.pathname.split(</w:t>
+            </w:r>
+            <w:r>
+              <w:rPr>
+                <w:rFonts w:ascii="Consolas" w:eastAsia="Consolas" w:hAnsi="Consolas" w:cs="Consolas"/>
+                <w:color w:val="DD1144"/>
+                <w:sz w:val="22"/>
+                <w:szCs w:val="22"/>
+                <w:shd w:val="clear" w:color="auto" w:fill="EEEEEE"/>
+              </w:rPr>
+              <w:t>'/'</w:t>
+            </w:r>
+            <w:r>
+              <w:rPr>
+                <w:rFonts w:ascii="Consolas" w:eastAsia="Consolas" w:hAnsi="Consolas" w:cs="Consolas"/>
+                <w:color w:val="000000"/>
+                <w:sz w:val="22"/>
+                <w:szCs w:val="22"/>
+                <w:shd w:val="clear" w:color="auto" w:fill="EEEEEE"/>
+              </w:rPr>
+              <w:t>)[</w:t>
+            </w:r>
+            <w:r>
+              <w:rPr>
+                <w:rFonts w:ascii="Consolas" w:eastAsia="Consolas" w:hAnsi="Consolas" w:cs="Consolas"/>
+                <w:color w:val="009999"/>
+                <w:sz w:val="22"/>
+                <w:szCs w:val="22"/>
+                <w:shd w:val="clear" w:color="auto" w:fill="EEEEEE"/>
+              </w:rPr>
+              <w:t>1</w:t>
+            </w:r>
+            <w:r>
+              <w:rPr>
+                <w:rFonts w:ascii="Consolas" w:eastAsia="Consolas" w:hAnsi="Consolas" w:cs="Consolas"/>
+                <w:color w:val="000000"/>
+                <w:sz w:val="22"/>
+                <w:szCs w:val="22"/>
+                <w:shd w:val="clear" w:color="auto" w:fill="EEEEEE"/>
+              </w:rPr>
+              <w:t xml:space="preserve">] === </w:t>
+            </w:r>
+            <w:r>
+              <w:rPr>
+                <w:rFonts w:ascii="Consolas" w:eastAsia="Consolas" w:hAnsi="Consolas" w:cs="Consolas"/>
+                <w:color w:val="DD1144"/>
+                <w:sz w:val="22"/>
+                <w:szCs w:val="22"/>
+                <w:shd w:val="clear" w:color="auto" w:fill="EEEEEE"/>
+              </w:rPr>
+              <w:t>'room'</w:t>
+            </w:r>
+            <w:r>
+              <w:rPr>
+                <w:rFonts w:ascii="Consolas" w:eastAsia="Consolas" w:hAnsi="Consolas" w:cs="Consolas"/>
+                <w:color w:val="000000"/>
+                <w:sz w:val="22"/>
+                <w:szCs w:val="22"/>
+                <w:shd w:val="clear" w:color="auto" w:fill="EEEEEE"/>
+              </w:rPr>
+              <w:t>) {</w:t>
+            </w:r>
+            <w:r>
+              <w:rPr>
+                <w:rFonts w:ascii="Consolas" w:eastAsia="Consolas" w:hAnsi="Consolas" w:cs="Consolas"/>
+                <w:color w:val="000000"/>
+                <w:sz w:val="22"/>
+                <w:szCs w:val="22"/>
+                <w:shd w:val="clear" w:color="auto" w:fill="EEEEEE"/>
+              </w:rPr>
+              <w:br/>
+              <w:t xml:space="preserve">                privateRoomsRef.doc(params.id).update({</w:t>
+            </w:r>
+            <w:r>
+              <w:rPr>
+                <w:rFonts w:ascii="Consolas" w:eastAsia="Consolas" w:hAnsi="Consolas" w:cs="Consolas"/>
+                <w:color w:val="000000"/>
+                <w:sz w:val="22"/>
+                <w:szCs w:val="22"/>
+                <w:shd w:val="clear" w:color="auto" w:fill="EEEEEE"/>
+              </w:rPr>
+              <w:br/>
+              <w:t xml:space="preserve">                    dateOfLastMessageSent: firebase.firestore.FieldValue.serverTimestamp()</w:t>
+            </w:r>
+            <w:r>
+              <w:rPr>
+                <w:rFonts w:ascii="Consolas" w:eastAsia="Consolas" w:hAnsi="Consolas" w:cs="Consolas"/>
+                <w:color w:val="000000"/>
+                <w:sz w:val="22"/>
+                <w:szCs w:val="22"/>
+                <w:shd w:val="clear" w:color="auto" w:fill="EEEEEE"/>
+              </w:rPr>
+              <w:br/>
+              <w:t xml:space="preserve">                })</w:t>
+            </w:r>
+            <w:r>
+              <w:rPr>
+                <w:rFonts w:ascii="Consolas" w:eastAsia="Consolas" w:hAnsi="Consolas" w:cs="Consolas"/>
+                <w:color w:val="000000"/>
+                <w:sz w:val="22"/>
+                <w:szCs w:val="22"/>
+                <w:shd w:val="clear" w:color="auto" w:fill="EEEEEE"/>
+              </w:rPr>
+              <w:br/>
+              <w:t xml:space="preserve">            }</w:t>
+            </w:r>
+            <w:r>
+              <w:rPr>
+                <w:rFonts w:ascii="Consolas" w:eastAsia="Consolas" w:hAnsi="Consolas" w:cs="Consolas"/>
+                <w:color w:val="000000"/>
+                <w:sz w:val="22"/>
+                <w:szCs w:val="22"/>
+                <w:shd w:val="clear" w:color="auto" w:fill="EEEEEE"/>
+              </w:rPr>
+              <w:br/>
+              <w:t xml:space="preserve">        });</w:t>
+            </w:r>
+            <w:r>
+              <w:rPr>
+                <w:rFonts w:ascii="Consolas" w:eastAsia="Consolas" w:hAnsi="Consolas" w:cs="Consolas"/>
+                <w:color w:val="000000"/>
+                <w:sz w:val="22"/>
+                <w:szCs w:val="22"/>
+                <w:shd w:val="clear" w:color="auto" w:fill="EEEEEE"/>
+              </w:rPr>
+              <w:br/>
+            </w:r>
+            <w:r>
+              <w:rPr>
+                <w:rFonts w:ascii="Consolas" w:eastAsia="Consolas" w:hAnsi="Consolas" w:cs="Consolas"/>
+                <w:color w:val="000000"/>
+                <w:sz w:val="22"/>
+                <w:szCs w:val="22"/>
+                <w:shd w:val="clear" w:color="auto" w:fill="EEEEEE"/>
+              </w:rPr>
               <w:lastRenderedPageBreak/>
-              <w:t>const</w:t>
-            </w:r>
-            <w:r>
-              <w:rPr>
-                <w:rFonts w:ascii="Consolas" w:eastAsia="Consolas" w:hAnsi="Consolas" w:cs="Consolas"/>
-                <w:color w:val="000000"/>
-                <w:sz w:val="22"/>
-                <w:szCs w:val="22"/>
-                <w:shd w:val="clear" w:color="auto" w:fill="EEEEEE"/>
-              </w:rPr>
-              <w:t xml:space="preserve"> sendMessage = (e) =&gt; {</w:t>
-            </w:r>
-            <w:r>
-              <w:rPr>
-                <w:rFonts w:ascii="Consolas" w:eastAsia="Consolas" w:hAnsi="Consolas" w:cs="Consolas"/>
-                <w:color w:val="000000"/>
-                <w:sz w:val="22"/>
-                <w:szCs w:val="22"/>
-                <w:shd w:val="clear" w:color="auto" w:fill="EEEEEE"/>
-              </w:rPr>
-              <w:br/>
-              <w:t xml:space="preserve">    e.preventDefault();</w:t>
-            </w:r>
-            <w:r>
-              <w:rPr>
-                <w:rFonts w:ascii="Consolas" w:eastAsia="Consolas" w:hAnsi="Consolas" w:cs="Consolas"/>
-                <w:color w:val="000000"/>
-                <w:sz w:val="22"/>
-                <w:szCs w:val="22"/>
-                <w:shd w:val="clear" w:color="auto" w:fill="EEEEEE"/>
-              </w:rPr>
-              <w:br/>
-            </w:r>
-            <w:r>
-              <w:rPr>
-                <w:rFonts w:ascii="Consolas" w:eastAsia="Consolas" w:hAnsi="Consolas" w:cs="Consolas"/>
-                <w:color w:val="000000"/>
-                <w:sz w:val="22"/>
-                <w:szCs w:val="22"/>
-                <w:shd w:val="clear" w:color="auto" w:fill="EEEEEE"/>
-              </w:rPr>
-              <w:br/>
-              <w:t xml:space="preserve">    </w:t>
-            </w:r>
-            <w:r>
-              <w:rPr>
-                <w:rFonts w:ascii="Consolas" w:eastAsia="Consolas" w:hAnsi="Consolas" w:cs="Consolas"/>
-                <w:color w:val="009999"/>
-                <w:sz w:val="22"/>
-                <w:szCs w:val="22"/>
-                <w:shd w:val="clear" w:color="auto" w:fill="EEEEEE"/>
-              </w:rPr>
-              <w:t>if</w:t>
-            </w:r>
-            <w:r>
-              <w:rPr>
-                <w:rFonts w:ascii="Consolas" w:eastAsia="Consolas" w:hAnsi="Consolas" w:cs="Consolas"/>
-                <w:color w:val="000000"/>
-                <w:sz w:val="22"/>
-                <w:szCs w:val="22"/>
-                <w:shd w:val="clear" w:color="auto" w:fill="EEEEEE"/>
-              </w:rPr>
-              <w:t xml:space="preserve"> (message &amp;&amp; message.trim()) {</w:t>
-            </w:r>
-            <w:r>
-              <w:rPr>
-                <w:rFonts w:ascii="Consolas" w:eastAsia="Consolas" w:hAnsi="Consolas" w:cs="Consolas"/>
-                <w:color w:val="000000"/>
-                <w:sz w:val="22"/>
-                <w:szCs w:val="22"/>
-                <w:shd w:val="clear" w:color="auto" w:fill="EEEEEE"/>
-              </w:rPr>
-              <w:br/>
-              <w:t xml:space="preserve">        messagesRef.add({</w:t>
-            </w:r>
-            <w:r>
-              <w:rPr>
-                <w:rFonts w:ascii="Consolas" w:eastAsia="Consolas" w:hAnsi="Consolas" w:cs="Consolas"/>
-                <w:color w:val="000000"/>
-                <w:sz w:val="22"/>
-                <w:szCs w:val="22"/>
-                <w:shd w:val="clear" w:color="auto" w:fill="EEEEEE"/>
-              </w:rPr>
-              <w:br/>
-              <w:t xml:space="preserve">            content: message,</w:t>
-            </w:r>
-            <w:r>
-              <w:rPr>
-                <w:rFonts w:ascii="Consolas" w:eastAsia="Consolas" w:hAnsi="Consolas" w:cs="Consolas"/>
-                <w:color w:val="000000"/>
-                <w:sz w:val="22"/>
-                <w:szCs w:val="22"/>
-                <w:shd w:val="clear" w:color="auto" w:fill="EEEEEE"/>
-              </w:rPr>
-              <w:br/>
-              <w:t xml:space="preserve">            uid: auth.currentUser.uid,</w:t>
-            </w:r>
-            <w:r>
-              <w:rPr>
-                <w:rFonts w:ascii="Consolas" w:eastAsia="Consolas" w:hAnsi="Consolas" w:cs="Consolas"/>
-                <w:color w:val="000000"/>
-                <w:sz w:val="22"/>
-                <w:szCs w:val="22"/>
-                <w:shd w:val="clear" w:color="auto" w:fill="EEEEEE"/>
-              </w:rPr>
-              <w:br/>
-              <w:t xml:space="preserve">            creationDate: firebase.firestore.FieldValue.serverTimestamp(),</w:t>
-            </w:r>
-            <w:r>
-              <w:rPr>
-                <w:rFonts w:ascii="Consolas" w:eastAsia="Consolas" w:hAnsi="Consolas" w:cs="Consolas"/>
-                <w:color w:val="000000"/>
-                <w:sz w:val="22"/>
-                <w:szCs w:val="22"/>
-                <w:shd w:val="clear" w:color="auto" w:fill="EEEEEE"/>
-              </w:rPr>
-              <w:br/>
-              <w:t xml:space="preserve">            roomId: params.id</w:t>
-            </w:r>
-            <w:r>
-              <w:rPr>
-                <w:rFonts w:ascii="Consolas" w:eastAsia="Consolas" w:hAnsi="Consolas" w:cs="Consolas"/>
-                <w:color w:val="000000"/>
-                <w:sz w:val="22"/>
-                <w:szCs w:val="22"/>
-                <w:shd w:val="clear" w:color="auto" w:fill="EEEEEE"/>
-              </w:rPr>
-              <w:br/>
-              <w:t xml:space="preserve">        }).then(() =&gt; {</w:t>
-            </w:r>
-            <w:r>
-              <w:rPr>
-                <w:rFonts w:ascii="Consolas" w:eastAsia="Consolas" w:hAnsi="Consolas" w:cs="Consolas"/>
-                <w:color w:val="000000"/>
-                <w:sz w:val="22"/>
-                <w:szCs w:val="22"/>
-                <w:shd w:val="clear" w:color="auto" w:fill="EEEEEE"/>
-              </w:rPr>
-              <w:br/>
-              <w:t xml:space="preserve">            setMessage(</w:t>
-            </w:r>
-            <w:r>
-              <w:rPr>
-                <w:rFonts w:ascii="Consolas" w:eastAsia="Consolas" w:hAnsi="Consolas" w:cs="Consolas"/>
-                <w:color w:val="DD1144"/>
-                <w:sz w:val="22"/>
-                <w:szCs w:val="22"/>
-                <w:shd w:val="clear" w:color="auto" w:fill="EEEEEE"/>
-              </w:rPr>
-              <w:t>''</w:t>
-            </w:r>
-            <w:r>
-              <w:rPr>
-                <w:rFonts w:ascii="Consolas" w:eastAsia="Consolas" w:hAnsi="Consolas" w:cs="Consolas"/>
-                <w:color w:val="000000"/>
-                <w:sz w:val="22"/>
-                <w:szCs w:val="22"/>
-                <w:shd w:val="clear" w:color="auto" w:fill="EEEEEE"/>
-              </w:rPr>
-              <w:t>);</w:t>
-            </w:r>
-            <w:r>
-              <w:rPr>
-                <w:rFonts w:ascii="Consolas" w:eastAsia="Consolas" w:hAnsi="Consolas" w:cs="Consolas"/>
-                <w:color w:val="000000"/>
-                <w:sz w:val="22"/>
-                <w:szCs w:val="22"/>
-                <w:shd w:val="clear" w:color="auto" w:fill="EEEEEE"/>
-              </w:rPr>
-              <w:br/>
-              <w:t xml:space="preserve">    </w:t>
-            </w:r>
-            <w:r>
-              <w:rPr>
-                <w:rFonts w:ascii="Consolas" w:eastAsia="Consolas" w:hAnsi="Consolas" w:cs="Consolas"/>
-                <w:color w:val="000000"/>
-                <w:sz w:val="22"/>
-                <w:szCs w:val="22"/>
-                <w:shd w:val="clear" w:color="auto" w:fill="EEEEEE"/>
-              </w:rPr>
-              <w:br/>
-              <w:t xml:space="preserve">            </w:t>
-            </w:r>
-            <w:r>
-              <w:rPr>
-                <w:rFonts w:ascii="Consolas" w:eastAsia="Consolas" w:hAnsi="Consolas" w:cs="Consolas"/>
-                <w:color w:val="009999"/>
-                <w:sz w:val="22"/>
-                <w:szCs w:val="22"/>
-                <w:shd w:val="clear" w:color="auto" w:fill="EEEEEE"/>
-              </w:rPr>
-              <w:t>if</w:t>
-            </w:r>
-            <w:r>
-              <w:rPr>
-                <w:rFonts w:ascii="Consolas" w:eastAsia="Consolas" w:hAnsi="Consolas" w:cs="Consolas"/>
-                <w:color w:val="000000"/>
-                <w:sz w:val="22"/>
-                <w:szCs w:val="22"/>
-                <w:shd w:val="clear" w:color="auto" w:fill="EEEEEE"/>
-              </w:rPr>
-              <w:t xml:space="preserve"> (location.pathname.split(</w:t>
-            </w:r>
-            <w:r>
-              <w:rPr>
-                <w:rFonts w:ascii="Consolas" w:eastAsia="Consolas" w:hAnsi="Consolas" w:cs="Consolas"/>
-                <w:color w:val="DD1144"/>
-                <w:sz w:val="22"/>
-                <w:szCs w:val="22"/>
-                <w:shd w:val="clear" w:color="auto" w:fill="EEEEEE"/>
-              </w:rPr>
-              <w:t>'/'</w:t>
-            </w:r>
-            <w:r>
-              <w:rPr>
-                <w:rFonts w:ascii="Consolas" w:eastAsia="Consolas" w:hAnsi="Consolas" w:cs="Consolas"/>
-                <w:color w:val="000000"/>
-                <w:sz w:val="22"/>
-                <w:szCs w:val="22"/>
-                <w:shd w:val="clear" w:color="auto" w:fill="EEEEEE"/>
-              </w:rPr>
-              <w:t>)[</w:t>
-            </w:r>
-            <w:r>
-              <w:rPr>
-                <w:rFonts w:ascii="Consolas" w:eastAsia="Consolas" w:hAnsi="Consolas" w:cs="Consolas"/>
-                <w:color w:val="009999"/>
-                <w:sz w:val="22"/>
-                <w:szCs w:val="22"/>
-                <w:shd w:val="clear" w:color="auto" w:fill="EEEEEE"/>
-              </w:rPr>
-              <w:t>1</w:t>
-            </w:r>
-            <w:r>
-              <w:rPr>
-                <w:rFonts w:ascii="Consolas" w:eastAsia="Consolas" w:hAnsi="Consolas" w:cs="Consolas"/>
-                <w:color w:val="000000"/>
-                <w:sz w:val="22"/>
-                <w:szCs w:val="22"/>
-                <w:shd w:val="clear" w:color="auto" w:fill="EEEEEE"/>
-              </w:rPr>
-              <w:t xml:space="preserve">] === </w:t>
-            </w:r>
-            <w:r>
-              <w:rPr>
-                <w:rFonts w:ascii="Consolas" w:eastAsia="Consolas" w:hAnsi="Consolas" w:cs="Consolas"/>
-                <w:color w:val="DD1144"/>
-                <w:sz w:val="22"/>
-                <w:szCs w:val="22"/>
-                <w:shd w:val="clear" w:color="auto" w:fill="EEEEEE"/>
-              </w:rPr>
-              <w:t>'room'</w:t>
-            </w:r>
-            <w:r>
-              <w:rPr>
-                <w:rFonts w:ascii="Consolas" w:eastAsia="Consolas" w:hAnsi="Consolas" w:cs="Consolas"/>
-                <w:color w:val="000000"/>
-                <w:sz w:val="22"/>
-                <w:szCs w:val="22"/>
-                <w:shd w:val="clear" w:color="auto" w:fill="EEEEEE"/>
-              </w:rPr>
-              <w:t>) {</w:t>
-            </w:r>
-            <w:r>
-              <w:rPr>
-                <w:rFonts w:ascii="Consolas" w:eastAsia="Consolas" w:hAnsi="Consolas" w:cs="Consolas"/>
-                <w:color w:val="000000"/>
-                <w:sz w:val="22"/>
-                <w:szCs w:val="22"/>
-                <w:shd w:val="clear" w:color="auto" w:fill="EEEEEE"/>
-              </w:rPr>
-              <w:br/>
-              <w:t xml:space="preserve">                privateRoomsRef.doc(params.id).update({</w:t>
-            </w:r>
-            <w:r>
-              <w:rPr>
-                <w:rFonts w:ascii="Consolas" w:eastAsia="Consolas" w:hAnsi="Consolas" w:cs="Consolas"/>
-                <w:color w:val="000000"/>
-                <w:sz w:val="22"/>
-                <w:szCs w:val="22"/>
-                <w:shd w:val="clear" w:color="auto" w:fill="EEEEEE"/>
-              </w:rPr>
-              <w:br/>
-              <w:t xml:space="preserve">                    dateOfLastMessageSent: firebase.firestore.FieldValue.serverTimestamp()</w:t>
-            </w:r>
-            <w:r>
-              <w:rPr>
-                <w:rFonts w:ascii="Consolas" w:eastAsia="Consolas" w:hAnsi="Consolas" w:cs="Consolas"/>
-                <w:color w:val="000000"/>
-                <w:sz w:val="22"/>
-                <w:szCs w:val="22"/>
-                <w:shd w:val="clear" w:color="auto" w:fill="EEEEEE"/>
-              </w:rPr>
-              <w:br/>
-              <w:t xml:space="preserve">                })</w:t>
-            </w:r>
-            <w:r>
-              <w:rPr>
-                <w:rFonts w:ascii="Consolas" w:eastAsia="Consolas" w:hAnsi="Consolas" w:cs="Consolas"/>
-                <w:color w:val="000000"/>
-                <w:sz w:val="22"/>
-                <w:szCs w:val="22"/>
-                <w:shd w:val="clear" w:color="auto" w:fill="EEEEEE"/>
-              </w:rPr>
-              <w:br/>
-              <w:t xml:space="preserve">            }</w:t>
-            </w:r>
-            <w:r>
-              <w:rPr>
-                <w:rFonts w:ascii="Consolas" w:eastAsia="Consolas" w:hAnsi="Consolas" w:cs="Consolas"/>
-                <w:color w:val="000000"/>
-                <w:sz w:val="22"/>
-                <w:szCs w:val="22"/>
-                <w:shd w:val="clear" w:color="auto" w:fill="EEEEEE"/>
-              </w:rPr>
-              <w:br/>
-              <w:t xml:space="preserve">        });</w:t>
-            </w:r>
-            <w:r>
-              <w:rPr>
-                <w:rFonts w:ascii="Consolas" w:eastAsia="Consolas" w:hAnsi="Consolas" w:cs="Consolas"/>
-                <w:color w:val="000000"/>
-                <w:sz w:val="22"/>
-                <w:szCs w:val="22"/>
-                <w:shd w:val="clear" w:color="auto" w:fill="EEEEEE"/>
-              </w:rPr>
-              <w:br/>
               <w:t xml:space="preserve">    }</w:t>
             </w:r>
             <w:r>
@@ -8817,6 +9031,7 @@
         <w:jc w:val="center"/>
       </w:pPr>
       <w:r>
+        <w:lastRenderedPageBreak/>
         <w:t>Фигура 3-12: Сорс код на функцията sendMessage()</w:t>
       </w:r>
     </w:p>
@@ -8879,7 +9094,7 @@
     <w:tbl>
       <w:tblPr>
         <w:tblStyle w:val="a8"/>
-        <w:tblW w:w="0" w:type="auto"/>
+        <w:tblW w:w="10622" w:type="dxa"/>
         <w:tblLayout w:type="fixed"/>
         <w:tblLook w:val="0600" w:firstRow="0" w:lastRow="0" w:firstColumn="0" w:lastColumn="0" w:noHBand="1" w:noVBand="1"/>
       </w:tblPr>
@@ -8908,7 +9123,7 @@
                 <w:right w:val="nil"/>
                 <w:between w:val="nil"/>
               </w:pBdr>
-              <w:spacing w:before="0" w:after="0" w:line="276" w:lineRule="auto"/>
+              <w:spacing w:before="0" w:line="276" w:lineRule="auto"/>
               <w:rPr>
                 <w:sz w:val="20"/>
                 <w:szCs w:val="20"/>
@@ -9241,7 +9456,6 @@
                 <w:szCs w:val="20"/>
                 <w:shd w:val="clear" w:color="auto" w:fill="EEEEEE"/>
               </w:rPr>
-              <w:lastRenderedPageBreak/>
               <w:br/>
               <w:t xml:space="preserve">    </w:t>
             </w:r>
@@ -9480,7 +9694,6 @@
         <w:jc w:val="center"/>
       </w:pPr>
       <w:r>
-        <w:lastRenderedPageBreak/>
         <w:t>Фигура 3-13: Сорс код на компонента Message</w:t>
       </w:r>
     </w:p>
@@ -9523,7 +9736,7 @@
         <w:pStyle w:val="Heading1"/>
         <w:ind w:left="0" w:firstLine="0"/>
       </w:pPr>
-      <w:bookmarkStart w:id="40" w:name="_35nkun2" w:colFirst="0" w:colLast="0"/>
+      <w:bookmarkStart w:id="40" w:name="_3fwokq0" w:colFirst="0" w:colLast="0"/>
       <w:bookmarkEnd w:id="40"/>
       <w:r>
         <w:lastRenderedPageBreak/>
@@ -9539,7 +9752,7 @@
       <w:pPr>
         <w:numPr>
           <w:ilvl w:val="0"/>
-          <w:numId w:val="6"/>
+          <w:numId w:val="3"/>
         </w:numPr>
         <w:spacing w:after="0"/>
       </w:pPr>
@@ -9551,7 +9764,7 @@
       <w:pPr>
         <w:numPr>
           <w:ilvl w:val="0"/>
-          <w:numId w:val="6"/>
+          <w:numId w:val="3"/>
         </w:numPr>
         <w:spacing w:before="0" w:after="0"/>
       </w:pPr>
@@ -9572,7 +9785,7 @@
       <w:pPr>
         <w:numPr>
           <w:ilvl w:val="0"/>
-          <w:numId w:val="6"/>
+          <w:numId w:val="3"/>
         </w:numPr>
         <w:spacing w:before="0"/>
       </w:pPr>
@@ -9603,20 +9816,20 @@
           <w:noProof/>
         </w:rPr>
         <w:drawing>
-          <wp:inline distT="114300" distB="114300" distL="114300" distR="114300" wp14:anchorId="340C5354" wp14:editId="57E58CDD">
+          <wp:inline distT="114300" distB="114300" distL="114300" distR="114300" wp14:anchorId="5FCEE96D" wp14:editId="1FDDD138">
             <wp:extent cx="6246322" cy="3150414"/>
             <wp:effectExtent l="0" t="0" r="0" b="0"/>
-            <wp:docPr id="8" name="image3.png"/>
+            <wp:docPr id="9" name="image5.png"/>
             <wp:cNvGraphicFramePr/>
             <a:graphic xmlns:a="http://schemas.openxmlformats.org/drawingml/2006/main">
               <a:graphicData uri="http://schemas.openxmlformats.org/drawingml/2006/picture">
                 <pic:pic xmlns:pic="http://schemas.openxmlformats.org/drawingml/2006/picture">
                   <pic:nvPicPr>
-                    <pic:cNvPr id="0" name="image3.png"/>
+                    <pic:cNvPr id="0" name="image5.png"/>
                     <pic:cNvPicPr preferRelativeResize="0"/>
                   </pic:nvPicPr>
                   <pic:blipFill>
-                    <a:blip r:embed="rId15"/>
+                    <a:blip r:embed="rId14"/>
                     <a:srcRect/>
                     <a:stretch>
                       <a:fillRect/>
@@ -9657,20 +9870,20 @@
         </w:rPr>
         <w:lastRenderedPageBreak/>
         <w:drawing>
-          <wp:inline distT="114300" distB="114300" distL="114300" distR="114300" wp14:anchorId="1C59E1D7" wp14:editId="3F39A9A1">
+          <wp:inline distT="114300" distB="114300" distL="114300" distR="114300" wp14:anchorId="1BB003EC" wp14:editId="4A933F83">
             <wp:extent cx="5110635" cy="3372324"/>
             <wp:effectExtent l="0" t="0" r="0" b="0"/>
-            <wp:docPr id="9" name="image9.png"/>
+            <wp:docPr id="8" name="image12.png"/>
             <wp:cNvGraphicFramePr/>
             <a:graphic xmlns:a="http://schemas.openxmlformats.org/drawingml/2006/main">
               <a:graphicData uri="http://schemas.openxmlformats.org/drawingml/2006/picture">
                 <pic:pic xmlns:pic="http://schemas.openxmlformats.org/drawingml/2006/picture">
                   <pic:nvPicPr>
-                    <pic:cNvPr id="0" name="image9.png"/>
+                    <pic:cNvPr id="0" name="image12.png"/>
                     <pic:cNvPicPr preferRelativeResize="0"/>
                   </pic:nvPicPr>
                   <pic:blipFill>
-                    <a:blip r:embed="rId16"/>
+                    <a:blip r:embed="rId15"/>
                     <a:srcRect/>
                     <a:stretch>
                       <a:fillRect/>
@@ -9726,20 +9939,20 @@
           <w:noProof/>
         </w:rPr>
         <w:drawing>
-          <wp:inline distT="114300" distB="114300" distL="114300" distR="114300" wp14:anchorId="222D6BFE" wp14:editId="4394B555">
+          <wp:inline distT="114300" distB="114300" distL="114300" distR="114300" wp14:anchorId="0DF86912" wp14:editId="0DE3A146">
             <wp:extent cx="6100763" cy="3007297"/>
             <wp:effectExtent l="0" t="0" r="0" b="0"/>
-            <wp:docPr id="7" name="image6.png"/>
+            <wp:docPr id="12" name="image9.png"/>
             <wp:cNvGraphicFramePr/>
             <a:graphic xmlns:a="http://schemas.openxmlformats.org/drawingml/2006/main">
               <a:graphicData uri="http://schemas.openxmlformats.org/drawingml/2006/picture">
                 <pic:pic xmlns:pic="http://schemas.openxmlformats.org/drawingml/2006/picture">
                   <pic:nvPicPr>
-                    <pic:cNvPr id="0" name="image6.png"/>
+                    <pic:cNvPr id="0" name="image9.png"/>
                     <pic:cNvPicPr preferRelativeResize="0"/>
                   </pic:nvPicPr>
                   <pic:blipFill>
-                    <a:blip r:embed="rId17"/>
+                    <a:blip r:embed="rId16"/>
                     <a:srcRect/>
                     <a:stretch>
                       <a:fillRect/>
@@ -9780,20 +9993,20 @@
         </w:rPr>
         <w:lastRenderedPageBreak/>
         <w:drawing>
-          <wp:inline distT="114300" distB="114300" distL="114300" distR="114300" wp14:anchorId="3AFD515A" wp14:editId="2326AA83">
+          <wp:inline distT="114300" distB="114300" distL="114300" distR="114300" wp14:anchorId="70AEA3B6" wp14:editId="76CB808A">
             <wp:extent cx="5719763" cy="2803330"/>
             <wp:effectExtent l="0" t="0" r="0" b="0"/>
-            <wp:docPr id="14" name="image10.png"/>
+            <wp:docPr id="10" name="image8.png"/>
             <wp:cNvGraphicFramePr/>
             <a:graphic xmlns:a="http://schemas.openxmlformats.org/drawingml/2006/main">
               <a:graphicData uri="http://schemas.openxmlformats.org/drawingml/2006/picture">
                 <pic:pic xmlns:pic="http://schemas.openxmlformats.org/drawingml/2006/picture">
                   <pic:nvPicPr>
-                    <pic:cNvPr id="0" name="image10.png"/>
+                    <pic:cNvPr id="0" name="image8.png"/>
                     <pic:cNvPicPr preferRelativeResize="0"/>
                   </pic:nvPicPr>
                   <pic:blipFill>
-                    <a:blip r:embed="rId18"/>
+                    <a:blip r:embed="rId17"/>
                     <a:srcRect/>
                     <a:stretch>
                       <a:fillRect/>
@@ -9843,20 +10056,20 @@
           <w:noProof/>
         </w:rPr>
         <w:drawing>
-          <wp:inline distT="114300" distB="114300" distL="114300" distR="114300" wp14:anchorId="1D681BA3" wp14:editId="3DF910F6">
+          <wp:inline distT="114300" distB="114300" distL="114300" distR="114300" wp14:anchorId="780F1F0C" wp14:editId="7727055E">
             <wp:extent cx="5096348" cy="3240754"/>
             <wp:effectExtent l="0" t="0" r="0" b="0"/>
-            <wp:docPr id="10" name="image5.png"/>
+            <wp:docPr id="11" name="image11.png"/>
             <wp:cNvGraphicFramePr/>
             <a:graphic xmlns:a="http://schemas.openxmlformats.org/drawingml/2006/main">
               <a:graphicData uri="http://schemas.openxmlformats.org/drawingml/2006/picture">
                 <pic:pic xmlns:pic="http://schemas.openxmlformats.org/drawingml/2006/picture">
                   <pic:nvPicPr>
-                    <pic:cNvPr id="0" name="image5.png"/>
+                    <pic:cNvPr id="0" name="image11.png"/>
                     <pic:cNvPicPr preferRelativeResize="0"/>
                   </pic:nvPicPr>
                   <pic:blipFill>
-                    <a:blip r:embed="rId19"/>
+                    <a:blip r:embed="rId18"/>
                     <a:srcRect/>
                     <a:stretch>
                       <a:fillRect/>
@@ -9897,6 +10110,7 @@
         <w:jc w:val="both"/>
       </w:pPr>
       <w:r>
+        <w:lastRenderedPageBreak/>
         <w:t xml:space="preserve">Натискайки бутона </w:t>
       </w:r>
       <w:r>
@@ -9915,11 +10129,7 @@
         <w:t>Public Groups</w:t>
       </w:r>
       <w:r>
-        <w:t xml:space="preserve">, ще види всички съществуващи публични групи, </w:t>
-      </w:r>
-      <w:r>
-        <w:lastRenderedPageBreak/>
-        <w:t>като кликвайки върху една от тези групи, ще бъде препратен в съответната стая. Най-отдолу има възможността да направи нова група. Единствено се изисква да се напише нейното име в текстовото поле и да кликне бутона до него.</w:t>
+        <w:t>, ще види всички съществуващи публични групи, като кликвайки върху една от тези групи, ще бъде препратен в съответната стая. Най-отдолу има възможността да направи нова група. Единствено се изисква да се напише нейното име в текстовото поле и да кликне бутона до него.</w:t>
       </w:r>
     </w:p>
     <w:p>
@@ -9939,20 +10149,20 @@
           <w:noProof/>
         </w:rPr>
         <w:drawing>
-          <wp:inline distT="114300" distB="114300" distL="114300" distR="114300" wp14:anchorId="170C718E" wp14:editId="536D134D">
+          <wp:inline distT="114300" distB="114300" distL="114300" distR="114300" wp14:anchorId="2F05EAA6" wp14:editId="1107B3C1">
             <wp:extent cx="5605463" cy="5217514"/>
             <wp:effectExtent l="0" t="0" r="0" b="0"/>
-            <wp:docPr id="2" name="image4.png"/>
+            <wp:docPr id="13" name="image2.png"/>
             <wp:cNvGraphicFramePr/>
             <a:graphic xmlns:a="http://schemas.openxmlformats.org/drawingml/2006/main">
               <a:graphicData uri="http://schemas.openxmlformats.org/drawingml/2006/picture">
                 <pic:pic xmlns:pic="http://schemas.openxmlformats.org/drawingml/2006/picture">
                   <pic:nvPicPr>
-                    <pic:cNvPr id="0" name="image4.png"/>
+                    <pic:cNvPr id="0" name="image2.png"/>
                     <pic:cNvPicPr preferRelativeResize="0"/>
                   </pic:nvPicPr>
                   <pic:blipFill>
-                    <a:blip r:embed="rId20"/>
+                    <a:blip r:embed="rId19"/>
                     <a:srcRect/>
                     <a:stretch>
                       <a:fillRect/>
@@ -9995,7 +10205,7 @@
       <w:pPr>
         <w:pStyle w:val="Heading1"/>
       </w:pPr>
-      <w:bookmarkStart w:id="41" w:name="_44sinio" w:colFirst="0" w:colLast="0"/>
+      <w:bookmarkStart w:id="41" w:name="_1v1yuxt" w:colFirst="0" w:colLast="0"/>
       <w:bookmarkEnd w:id="41"/>
       <w:r>
         <w:lastRenderedPageBreak/>
@@ -10033,7 +10243,7 @@
           <w:color w:val="808080"/>
         </w:rPr>
       </w:pPr>
-      <w:bookmarkStart w:id="42" w:name="_2jxsxqh" w:colFirst="0" w:colLast="0"/>
+      <w:bookmarkStart w:id="42" w:name="_4f1mdlm" w:colFirst="0" w:colLast="0"/>
       <w:bookmarkEnd w:id="42"/>
       <w:r>
         <w:lastRenderedPageBreak/>
@@ -10044,31 +10254,63 @@
       <w:pPr>
         <w:numPr>
           <w:ilvl w:val="0"/>
-          <w:numId w:val="4"/>
+          <w:numId w:val="1"/>
         </w:numPr>
         <w:spacing w:after="0"/>
       </w:pPr>
-      <w:hyperlink r:id="rId21">
+      <w:hyperlink r:id="rId20">
         <w:r>
           <w:rPr>
             <w:color w:val="1155CC"/>
             <w:u w:val="single"/>
           </w:rPr>
-          <w:t>https://www.ncbi.nlm.nih.gov/pmc/articles/PMC</w:t>
+          <w:t>https://www.ncbi.nlm.nih.gov/pmc/articles/PMC7439968/</w:t>
         </w:r>
+      </w:hyperlink>
+      <w:r>
+        <w:rPr>
+          <w:color w:val="1155CC"/>
+          <w:u w:val="single"/>
+        </w:rPr>
+        <w:t xml:space="preserve"> - проучване за ефекта на социалната дистанция над психическото здраве на хората</w:t>
+      </w:r>
+    </w:p>
+    <w:p>
+      <w:pPr>
+        <w:numPr>
+          <w:ilvl w:val="0"/>
+          <w:numId w:val="1"/>
+        </w:numPr>
+        <w:spacing w:before="0" w:after="0"/>
+      </w:pPr>
+      <w:hyperlink r:id="rId21">
+        <w:r>
+          <w:rPr>
+            <w:color w:val="0000FF"/>
+            <w:u w:val="single"/>
+          </w:rPr>
+          <w:t>https://pubmed.ncbi.nlm.nih.gov/32304649/</w:t>
+        </w:r>
+      </w:hyperlink>
+      <w:r>
+        <w:t xml:space="preserve"> - проучване за ефекта на противоепидемичните мерки над здравето на хората</w:t>
+      </w:r>
+    </w:p>
+    <w:p>
+      <w:pPr>
+        <w:numPr>
+          <w:ilvl w:val="0"/>
+          <w:numId w:val="1"/>
+        </w:numPr>
+        <w:spacing w:before="0" w:after="0"/>
+      </w:pPr>
+      <w:hyperlink r:id="rId22">
         <w:r>
           <w:rPr>
             <w:color w:val="1155CC"/>
             <w:u w:val="single"/>
           </w:rPr>
-          <w:t>7</w:t>
-        </w:r>
-        <w:r>
-          <w:rPr>
-            <w:color w:val="1155CC"/>
-            <w:u w:val="single"/>
-          </w:rPr>
-          <w:t>439968/</w:t>
+          <w:t>https://en.wikipedia.org/wiki/Messenger_(software)</w:t>
         </w:r>
       </w:hyperlink>
       <w:r>
@@ -10076,106 +10318,18 @@
           <w:color w:val="1155CC"/>
           <w:u w:val="single"/>
         </w:rPr>
-        <w:t xml:space="preserve"> - проучване за ефекта </w:t>
-      </w:r>
-      <w:r>
-        <w:rPr>
-          <w:color w:val="1155CC"/>
-          <w:u w:val="single"/>
-        </w:rPr>
-        <w:t>на социалната дистанция над психическото здраве на хората</w:t>
+        <w:t xml:space="preserve"> – информация за приложението Messenger</w:t>
       </w:r>
     </w:p>
     <w:p>
       <w:pPr>
         <w:numPr>
           <w:ilvl w:val="0"/>
-          <w:numId w:val="4"/>
+          <w:numId w:val="1"/>
         </w:numPr>
         <w:spacing w:before="0" w:after="0"/>
       </w:pPr>
-      <w:hyperlink r:id="rId22" w:history="1">
-        <w:r>
-          <w:rPr>
-            <w:rStyle w:val="Hyperlink"/>
-          </w:rPr>
-          <w:t>https://pubmed.ncbi.nlm.nih.gov/32304649/</w:t>
-        </w:r>
-      </w:hyperlink>
-      <w:r>
-        <w:t xml:space="preserve"> - проучване за ефекта на противоепидемичните мерки над здравето на хората</w:t>
-      </w:r>
-    </w:p>
-    <w:p>
-      <w:pPr>
-        <w:numPr>
-          <w:ilvl w:val="0"/>
-          <w:numId w:val="4"/>
-        </w:numPr>
-        <w:spacing w:before="0" w:after="0"/>
-      </w:pPr>
       <w:hyperlink r:id="rId23">
-        <w:r>
-          <w:rPr>
-            <w:color w:val="1155CC"/>
-            <w:u w:val="single"/>
-          </w:rPr>
-          <w:t>https://en.wikipedia.org/wiki/Me</w:t>
-        </w:r>
-        <w:r>
-          <w:rPr>
-            <w:color w:val="1155CC"/>
-            <w:u w:val="single"/>
-          </w:rPr>
-          <w:t>s</w:t>
-        </w:r>
-        <w:r>
-          <w:rPr>
-            <w:color w:val="1155CC"/>
-            <w:u w:val="single"/>
-          </w:rPr>
-          <w:t>senger_(</w:t>
-        </w:r>
-        <w:r>
-          <w:rPr>
-            <w:color w:val="1155CC"/>
-            <w:u w:val="single"/>
-          </w:rPr>
-          <w:t>s</w:t>
-        </w:r>
-        <w:r>
-          <w:rPr>
-            <w:color w:val="1155CC"/>
-            <w:u w:val="single"/>
-          </w:rPr>
-          <w:t>oftware)</w:t>
-        </w:r>
-      </w:hyperlink>
-      <w:r>
-        <w:rPr>
-          <w:color w:val="1155CC"/>
-          <w:u w:val="single"/>
-        </w:rPr>
-        <w:t xml:space="preserve"> – информация за приложението </w:t>
-      </w:r>
-      <w:r>
-        <w:rPr>
-          <w:color w:val="1155CC"/>
-          <w:u w:val="single"/>
-          <w:lang w:val="en-US"/>
-        </w:rPr>
-        <w:t>Messenger</w:t>
-      </w:r>
-    </w:p>
-    <w:p>
-      <w:pPr>
-        <w:numPr>
-          <w:ilvl w:val="0"/>
-          <w:numId w:val="4"/>
-        </w:numPr>
-        <w:spacing w:before="0" w:after="0"/>
-      </w:pPr>
-      <w:hyperlink r:id="rId24">
         <w:r>
           <w:rPr>
             <w:color w:val="1155CC"/>
@@ -10188,35 +10342,19 @@
         <w:rPr>
           <w:color w:val="1155CC"/>
           <w:u w:val="single"/>
-          <w:lang w:val="en-US"/>
-        </w:rPr>
-        <w:t xml:space="preserve"> - </w:t>
-      </w:r>
-      <w:r>
-        <w:rPr>
-          <w:color w:val="1155CC"/>
-          <w:u w:val="single"/>
-        </w:rPr>
-        <w:t xml:space="preserve">информация за приложението </w:t>
-      </w:r>
-      <w:r>
-        <w:rPr>
-          <w:color w:val="1155CC"/>
-          <w:u w:val="single"/>
-          <w:lang w:val="en-US"/>
-        </w:rPr>
-        <w:t>Discord</w:t>
+        </w:rPr>
+        <w:t xml:space="preserve"> - информация за приложението Discord</w:t>
       </w:r>
     </w:p>
     <w:p>
       <w:pPr>
         <w:numPr>
           <w:ilvl w:val="0"/>
-          <w:numId w:val="4"/>
+          <w:numId w:val="1"/>
         </w:numPr>
         <w:spacing w:before="0" w:after="0"/>
       </w:pPr>
-      <w:hyperlink r:id="rId25">
+      <w:hyperlink r:id="rId24">
         <w:r>
           <w:rPr>
             <w:color w:val="1155CC"/>
@@ -10229,61 +10367,40 @@
         <w:rPr>
           <w:color w:val="1155CC"/>
           <w:u w:val="single"/>
-          <w:lang w:val="en-US"/>
-        </w:rPr>
-        <w:t xml:space="preserve"> - </w:t>
-      </w:r>
-      <w:r>
-        <w:rPr>
-          <w:color w:val="1155CC"/>
-          <w:u w:val="single"/>
-        </w:rPr>
-        <w:t xml:space="preserve">информация за приложението </w:t>
-      </w:r>
-      <w:r>
-        <w:rPr>
-          <w:color w:val="1155CC"/>
-          <w:u w:val="single"/>
-          <w:lang w:val="en-US"/>
-        </w:rPr>
-        <w:t>Viber</w:t>
+        </w:rPr>
+        <w:t xml:space="preserve"> - информация за приложението Viber</w:t>
       </w:r>
     </w:p>
     <w:p>
       <w:pPr>
         <w:numPr>
           <w:ilvl w:val="0"/>
-          <w:numId w:val="4"/>
+          <w:numId w:val="1"/>
         </w:numPr>
         <w:spacing w:before="0" w:after="0"/>
       </w:pPr>
-      <w:hyperlink r:id="rId26" w:history="1">
+      <w:hyperlink r:id="rId25">
         <w:r>
           <w:rPr>
-            <w:rStyle w:val="Hyperlink"/>
+            <w:color w:val="0000FF"/>
+            <w:u w:val="single"/>
           </w:rPr>
           <w:t>https://reactjs.org/docs/getting-started.html</w:t>
         </w:r>
       </w:hyperlink>
       <w:r>
-        <w:t xml:space="preserve"> - документацията на </w:t>
-      </w:r>
-      <w:r>
-        <w:rPr>
-          <w:lang w:val="en-US"/>
-        </w:rPr>
-        <w:t>React JS</w:t>
+        <w:t xml:space="preserve"> - документацията на React JS</w:t>
       </w:r>
     </w:p>
     <w:p>
       <w:pPr>
         <w:numPr>
           <w:ilvl w:val="0"/>
-          <w:numId w:val="4"/>
+          <w:numId w:val="1"/>
         </w:numPr>
         <w:spacing w:before="0" w:after="0"/>
       </w:pPr>
-      <w:hyperlink r:id="rId27">
+      <w:hyperlink r:id="rId26">
         <w:r>
           <w:rPr>
             <w:color w:val="1155CC"/>
@@ -10297,105 +10414,53 @@
           <w:color w:val="1155CC"/>
           <w:u w:val="single"/>
         </w:rPr>
-        <w:t xml:space="preserve"> - документацията на </w:t>
-      </w:r>
+        <w:t xml:space="preserve"> - документацията на Firebase</w:t>
+      </w:r>
+    </w:p>
+    <w:p>
+      <w:pPr>
+        <w:numPr>
+          <w:ilvl w:val="0"/>
+          <w:numId w:val="1"/>
+        </w:numPr>
+        <w:spacing w:before="0" w:after="0"/>
+      </w:pPr>
+      <w:hyperlink r:id="rId27">
+        <w:r>
+          <w:rPr>
+            <w:color w:val="0000FF"/>
+            <w:u w:val="single"/>
+          </w:rPr>
+          <w:t>https://github.com/csfrequency/react-firebase-hooks/tree/09bf06b28c82b4c3c1beabb1b32a8007232ed045/</w:t>
+        </w:r>
+      </w:hyperlink>
       <w:r>
         <w:rPr>
           <w:color w:val="1155CC"/>
           <w:u w:val="single"/>
-          <w:lang w:val="en-US"/>
-        </w:rPr>
-        <w:t>Firebase</w:t>
+        </w:rPr>
+        <w:t xml:space="preserve"> - документацията към react-firebase-hooks</w:t>
       </w:r>
     </w:p>
     <w:p>
       <w:pPr>
         <w:numPr>
           <w:ilvl w:val="0"/>
-          <w:numId w:val="4"/>
+          <w:numId w:val="1"/>
         </w:numPr>
-        <w:spacing w:before="0" w:after="0"/>
-      </w:pPr>
-      <w:hyperlink r:id="rId28" w:history="1">
+        <w:spacing w:before="0"/>
+      </w:pPr>
+      <w:hyperlink r:id="rId28">
         <w:r>
           <w:rPr>
-            <w:rStyle w:val="Hyperlink"/>
+            <w:color w:val="0000FF"/>
+            <w:u w:val="single"/>
           </w:rPr>
-          <w:t>https://github.com/csfrequency/re</w:t>
-        </w:r>
-        <w:r>
-          <w:rPr>
-            <w:rStyle w:val="Hyperlink"/>
-          </w:rPr>
-          <w:t>a</w:t>
-        </w:r>
-        <w:r>
-          <w:rPr>
-            <w:rStyle w:val="Hyperlink"/>
-          </w:rPr>
-          <w:t>ct-firebase-hooks/tree/09bf06b28c82b4c3c1beabb1b32a8007232ed045/</w:t>
+          <w:t>https://reactrouter.com/en/main</w:t>
         </w:r>
       </w:hyperlink>
       <w:r>
-        <w:rPr>
-          <w:color w:val="1155CC"/>
-          <w:u w:val="single"/>
-          <w:lang w:val="en-US"/>
-        </w:rPr>
-        <w:t xml:space="preserve"> - </w:t>
-      </w:r>
-      <w:r>
-        <w:rPr>
-          <w:color w:val="1155CC"/>
-          <w:u w:val="single"/>
-        </w:rPr>
-        <w:t xml:space="preserve">документацията към </w:t>
-      </w:r>
-      <w:r>
-        <w:rPr>
-          <w:color w:val="1155CC"/>
-          <w:u w:val="single"/>
-          <w:lang w:val="en-US"/>
-        </w:rPr>
-        <w:t>react-firebase-hooks</w:t>
-      </w:r>
-    </w:p>
-    <w:p>
-      <w:pPr>
-        <w:numPr>
-          <w:ilvl w:val="0"/>
-          <w:numId w:val="4"/>
-        </w:numPr>
-        <w:spacing w:before="0"/>
-      </w:pPr>
-      <w:hyperlink r:id="rId29" w:history="1">
-        <w:r>
-          <w:rPr>
-            <w:rStyle w:val="Hyperlink"/>
-          </w:rPr>
-          <w:t>https://reactrouter.c</w:t>
-        </w:r>
-        <w:r>
-          <w:rPr>
-            <w:rStyle w:val="Hyperlink"/>
-          </w:rPr>
-          <w:t>o</w:t>
-        </w:r>
-        <w:r>
-          <w:rPr>
-            <w:rStyle w:val="Hyperlink"/>
-          </w:rPr>
-          <w:t>m/en/main</w:t>
-        </w:r>
-      </w:hyperlink>
-      <w:r>
-        <w:t xml:space="preserve"> - документацията към </w:t>
-      </w:r>
-      <w:r>
-        <w:rPr>
-          <w:lang w:val="en-US"/>
-        </w:rPr>
-        <w:t>react-router</w:t>
+        <w:t xml:space="preserve"> - документацията към react-router</w:t>
       </w:r>
     </w:p>
     <w:p>
@@ -10469,7 +10534,7 @@
       <w:pPr>
         <w:pStyle w:val="Heading1"/>
       </w:pPr>
-      <w:bookmarkStart w:id="43" w:name="_z337ya" w:colFirst="0" w:colLast="0"/>
+      <w:bookmarkStart w:id="43" w:name="_2u6wntf" w:colFirst="0" w:colLast="0"/>
       <w:bookmarkEnd w:id="43"/>
       <w:r>
         <w:lastRenderedPageBreak/>
@@ -10480,7 +10545,7 @@
       <w:r>
         <w:t xml:space="preserve">Линк към GitHub repository, съдържащо сорс кода на проекта: </w:t>
       </w:r>
-      <w:hyperlink r:id="rId30">
+      <w:hyperlink r:id="rId29">
         <w:r>
           <w:rPr>
             <w:color w:val="1155CC"/>
@@ -10520,7 +10585,7 @@
       <w:pPr>
         <w:pStyle w:val="Heading1"/>
       </w:pPr>
-      <w:bookmarkStart w:id="44" w:name="_3j2qqm3" w:colFirst="0" w:colLast="0"/>
+      <w:bookmarkStart w:id="44" w:name="_19c6y18" w:colFirst="0" w:colLast="0"/>
       <w:bookmarkEnd w:id="44"/>
       <w:r>
         <w:lastRenderedPageBreak/>
@@ -11179,7 +11244,6 @@
           <w:sz w:val="32"/>
           <w:szCs w:val="32"/>
         </w:rPr>
-        <w:lastRenderedPageBreak/>
         <w:t>ЗАКЛЮЧЕНИЕ:</w:t>
       </w:r>
     </w:p>
@@ -11292,8 +11356,8 @@
       </w:r>
     </w:p>
     <w:sectPr>
-      <w:headerReference w:type="default" r:id="rId31"/>
-      <w:footerReference w:type="default" r:id="rId32"/>
+      <w:headerReference w:type="default" r:id="rId30"/>
+      <w:footerReference w:type="default" r:id="rId31"/>
       <w:pgSz w:w="11909" w:h="16834"/>
       <w:pgMar w:top="851" w:right="567" w:bottom="851" w:left="720" w:header="567" w:footer="510" w:gutter="0"/>
       <w:pgNumType w:start="1"/>
@@ -11354,6 +11418,19 @@
       <w:fldChar w:fldCharType="end"/>
     </w:r>
   </w:p>
+  <w:p>
+    <w:pPr>
+      <w:widowControl w:val="0"/>
+      <w:pBdr>
+        <w:top w:val="nil"/>
+        <w:left w:val="nil"/>
+        <w:bottom w:val="nil"/>
+        <w:right w:val="nil"/>
+        <w:between w:val="nil"/>
+      </w:pBdr>
+      <w:spacing w:before="0" w:after="0" w:line="276" w:lineRule="auto"/>
+    </w:pPr>
+  </w:p>
 </w:ftr>
 </file>
 
@@ -11384,27 +11461,31 @@
 
 <file path=word/header1.xml><?xml version="1.0" encoding="utf-8"?>
 <w:hdr xmlns:wpc="http://schemas.microsoft.com/office/word/2010/wordprocessingCanvas" xmlns:cx="http://schemas.microsoft.com/office/drawing/2014/chartex" xmlns:cx1="http://schemas.microsoft.com/office/drawing/2015/9/8/chartex" xmlns:cx2="http://schemas.microsoft.com/office/drawing/2015/10/21/chartex" xmlns:cx3="http://schemas.microsoft.com/office/drawing/2016/5/9/chartex" xmlns:cx4="http://schemas.microsoft.com/office/drawing/2016/5/10/chartex" xmlns:cx5="http://schemas.microsoft.com/office/drawing/2016/5/11/chartex" xmlns:cx6="http://schemas.microsoft.com/office/drawing/2016/5/12/chartex" xmlns:cx7="http://schemas.microsoft.com/office/drawing/2016/5/13/chartex" xmlns:cx8="http://schemas.microsoft.com/office/drawing/2016/5/14/chartex" xmlns:mc="http://schemas.openxmlformats.org/markup-compatibility/2006" xmlns:aink="http://schemas.microsoft.com/office/drawing/2016/ink" xmlns:am3d="http://schemas.microsoft.com/office/drawing/2017/model3d" xmlns:o="urn:schemas-microsoft-com:office:office" xmlns:oel="http://schemas.microsoft.com/office/2019/extlst" xmlns:r="http://schemas.openxmlformats.org/officeDocument/2006/relationships" xmlns:m="http://schemas.openxmlformats.org/officeDocument/2006/math" xmlns:v="urn:schemas-microsoft-com:vml" xmlns:wp14="http://schemas.microsoft.com/office/word/2010/wordprocessingDrawing" xmlns:wp="http://schemas.openxmlformats.org/drawingml/2006/wordprocessingDrawing" xmlns:w10="urn:schemas-microsoft-com:office:word" xmlns:w="http://schemas.openxmlformats.org/wordprocessingml/2006/main" xmlns:w14="http://schemas.microsoft.com/office/word/2010/wordml" xmlns:w15="http://schemas.microsoft.com/office/word/2012/wordml" xmlns:w16cex="http://schemas.microsoft.com/office/word/2018/wordml/cex" xmlns:w16cid="http://schemas.microsoft.com/office/word/2016/wordml/cid" xmlns:w16="http://schemas.microsoft.com/office/word/2018/wordml" xmlns:w16du="http://schemas.microsoft.com/office/word/2023/wordml/word16du" xmlns:w16sdtdh="http://schemas.microsoft.com/office/word/2020/wordml/sdtdatahash" xmlns:w16se="http://schemas.microsoft.com/office/word/2015/wordml/symex" xmlns:wpg="http://schemas.microsoft.com/office/word/2010/wordprocessingGroup" xmlns:wpi="http://schemas.microsoft.com/office/word/2010/wordprocessingInk" xmlns:wne="http://schemas.microsoft.com/office/word/2006/wordml" xmlns:wps="http://schemas.microsoft.com/office/word/2010/wordprocessingShape" mc:Ignorable="w14 w15 w16se w16cid w16 w16cex w16sdtdh wp14">
-  <w:sdt>
-    <w:sdtPr>
-      <w:id w:val="968752352"/>
-      <w:placeholder>
-        <w:docPart w:val="F142FF97C61540C1BEDE4263CB279787"/>
-      </w:placeholder>
-      <w:temporary/>
-      <w:showingPlcHdr/>
-      <w15:appearance w15:val="hidden"/>
-    </w:sdtPr>
-    <w:sdtContent>
-      <w:p>
-        <w:pPr>
-          <w:pStyle w:val="Header"/>
-        </w:pPr>
-        <w:r>
-          <w:t>[Type here]</w:t>
-        </w:r>
-      </w:p>
-    </w:sdtContent>
-  </w:sdt>
+  <w:p>
+    <w:pPr>
+      <w:pBdr>
+        <w:top w:val="nil"/>
+        <w:left w:val="nil"/>
+        <w:bottom w:val="nil"/>
+        <w:right w:val="nil"/>
+        <w:between w:val="nil"/>
+      </w:pBdr>
+      <w:tabs>
+        <w:tab w:val="center" w:pos="4680"/>
+        <w:tab w:val="right" w:pos="9360"/>
+      </w:tabs>
+      <w:spacing w:before="0" w:after="0" w:line="240" w:lineRule="auto"/>
+      <w:rPr>
+        <w:color w:val="000000"/>
+      </w:rPr>
+    </w:pPr>
+    <w:r>
+      <w:rPr>
+        <w:color w:val="000000"/>
+      </w:rPr>
+      <w:t>[Type here]</w:t>
+    </w:r>
+  </w:p>
   <w:p>
     <w:pPr>
       <w:pBdr>
@@ -11431,9 +11512,9 @@
 <file path=word/numbering.xml><?xml version="1.0" encoding="utf-8"?>
 <w:numbering xmlns:wpc="http://schemas.microsoft.com/office/word/2010/wordprocessingCanvas" xmlns:cx="http://schemas.microsoft.com/office/drawing/2014/chartex" xmlns:cx1="http://schemas.microsoft.com/office/drawing/2015/9/8/chartex" xmlns:cx2="http://schemas.microsoft.com/office/drawing/2015/10/21/chartex" xmlns:cx3="http://schemas.microsoft.com/office/drawing/2016/5/9/chartex" xmlns:cx4="http://schemas.microsoft.com/office/drawing/2016/5/10/chartex" xmlns:cx5="http://schemas.microsoft.com/office/drawing/2016/5/11/chartex" xmlns:cx6="http://schemas.microsoft.com/office/drawing/2016/5/12/chartex" xmlns:cx7="http://schemas.microsoft.com/office/drawing/2016/5/13/chartex" xmlns:cx8="http://schemas.microsoft.com/office/drawing/2016/5/14/chartex" xmlns:mc="http://schemas.openxmlformats.org/markup-compatibility/2006" xmlns:aink="http://schemas.microsoft.com/office/drawing/2016/ink" xmlns:am3d="http://schemas.microsoft.com/office/drawing/2017/model3d" xmlns:o="urn:schemas-microsoft-com:office:office" xmlns:oel="http://schemas.microsoft.com/office/2019/extlst" xmlns:r="http://schemas.openxmlformats.org/officeDocument/2006/relationships" xmlns:m="http://schemas.openxmlformats.org/officeDocument/2006/math" xmlns:v="urn:schemas-microsoft-com:vml" xmlns:wp14="http://schemas.microsoft.com/office/word/2010/wordprocessingDrawing" xmlns:wp="http://schemas.openxmlformats.org/drawingml/2006/wordprocessingDrawing" xmlns:w10="urn:schemas-microsoft-com:office:word" xmlns:w="http://schemas.openxmlformats.org/wordprocessingml/2006/main" xmlns:w14="http://schemas.microsoft.com/office/word/2010/wordml" xmlns:w15="http://schemas.microsoft.com/office/word/2012/wordml" xmlns:w16cex="http://schemas.microsoft.com/office/word/2018/wordml/cex" xmlns:w16cid="http://schemas.microsoft.com/office/word/2016/wordml/cid" xmlns:w16="http://schemas.microsoft.com/office/word/2018/wordml" xmlns:w16du="http://schemas.microsoft.com/office/word/2023/wordml/word16du" xmlns:w16sdtdh="http://schemas.microsoft.com/office/word/2020/wordml/sdtdatahash" xmlns:w16se="http://schemas.microsoft.com/office/word/2015/wordml/symex" xmlns:wpg="http://schemas.microsoft.com/office/word/2010/wordprocessingGroup" xmlns:wpi="http://schemas.microsoft.com/office/word/2010/wordprocessingInk" xmlns:wne="http://schemas.microsoft.com/office/word/2006/wordml" xmlns:wps="http://schemas.microsoft.com/office/word/2010/wordprocessingShape" mc:Ignorable="w14 w15 w16se w16cid w16 w16cex w16sdtdh wp14">
   <w:abstractNum w:abstractNumId="0" w15:restartNumberingAfterBreak="0">
-    <w:nsid w:val="136E0C10"/>
+    <w:nsid w:val="03B43CDF"/>
     <w:multiLevelType w:val="multilevel"/>
-    <w:tmpl w:val="D4CE76CC"/>
+    <w:tmpl w:val="002CE342"/>
     <w:lvl w:ilvl="0">
       <w:start w:val="1"/>
       <w:numFmt w:val="bullet"/>
@@ -11544,9 +11625,9 @@
     </w:lvl>
   </w:abstractNum>
   <w:abstractNum w:abstractNumId="1" w15:restartNumberingAfterBreak="0">
-    <w:nsid w:val="2F324A05"/>
+    <w:nsid w:val="0BC65B80"/>
     <w:multiLevelType w:val="multilevel"/>
-    <w:tmpl w:val="EB8A8CC2"/>
+    <w:tmpl w:val="F02EB8F2"/>
     <w:lvl w:ilvl="0">
       <w:start w:val="1"/>
       <w:numFmt w:val="bullet"/>
@@ -11657,9 +11738,9 @@
     </w:lvl>
   </w:abstractNum>
   <w:abstractNum w:abstractNumId="2" w15:restartNumberingAfterBreak="0">
-    <w:nsid w:val="2FDC5769"/>
+    <w:nsid w:val="0F172A0D"/>
     <w:multiLevelType w:val="multilevel"/>
-    <w:tmpl w:val="64163954"/>
+    <w:tmpl w:val="DEB2DD9E"/>
     <w:lvl w:ilvl="0">
       <w:start w:val="1"/>
       <w:numFmt w:val="decimal"/>
@@ -11770,9 +11851,9 @@
     </w:lvl>
   </w:abstractNum>
   <w:abstractNum w:abstractNumId="3" w15:restartNumberingAfterBreak="0">
-    <w:nsid w:val="36FE67CD"/>
+    <w:nsid w:val="163223F1"/>
     <w:multiLevelType w:val="multilevel"/>
-    <w:tmpl w:val="E9BED6B4"/>
+    <w:tmpl w:val="3356E77C"/>
     <w:lvl w:ilvl="0">
       <w:start w:val="1"/>
       <w:numFmt w:val="bullet"/>
@@ -11883,9 +11964,687 @@
     </w:lvl>
   </w:abstractNum>
   <w:abstractNum w:abstractNumId="4" w15:restartNumberingAfterBreak="0">
-    <w:nsid w:val="3E0046BA"/>
+    <w:nsid w:val="22A67A90"/>
     <w:multiLevelType w:val="multilevel"/>
-    <w:tmpl w:val="4678D94C"/>
+    <w:tmpl w:val="83B8B4C4"/>
+    <w:lvl w:ilvl="0">
+      <w:start w:val="1"/>
+      <w:numFmt w:val="bullet"/>
+      <w:lvlText w:val="●"/>
+      <w:lvlJc w:val="left"/>
+      <w:pPr>
+        <w:ind w:left="720" w:hanging="360"/>
+      </w:pPr>
+      <w:rPr>
+        <w:u w:val="none"/>
+      </w:rPr>
+    </w:lvl>
+    <w:lvl w:ilvl="1">
+      <w:start w:val="1"/>
+      <w:numFmt w:val="bullet"/>
+      <w:lvlText w:val="○"/>
+      <w:lvlJc w:val="left"/>
+      <w:pPr>
+        <w:ind w:left="1440" w:hanging="360"/>
+      </w:pPr>
+      <w:rPr>
+        <w:u w:val="none"/>
+      </w:rPr>
+    </w:lvl>
+    <w:lvl w:ilvl="2">
+      <w:start w:val="1"/>
+      <w:numFmt w:val="bullet"/>
+      <w:lvlText w:val="■"/>
+      <w:lvlJc w:val="left"/>
+      <w:pPr>
+        <w:ind w:left="2160" w:hanging="360"/>
+      </w:pPr>
+      <w:rPr>
+        <w:u w:val="none"/>
+      </w:rPr>
+    </w:lvl>
+    <w:lvl w:ilvl="3">
+      <w:start w:val="1"/>
+      <w:numFmt w:val="bullet"/>
+      <w:lvlText w:val="●"/>
+      <w:lvlJc w:val="left"/>
+      <w:pPr>
+        <w:ind w:left="2880" w:hanging="360"/>
+      </w:pPr>
+      <w:rPr>
+        <w:u w:val="none"/>
+      </w:rPr>
+    </w:lvl>
+    <w:lvl w:ilvl="4">
+      <w:start w:val="1"/>
+      <w:numFmt w:val="bullet"/>
+      <w:lvlText w:val="○"/>
+      <w:lvlJc w:val="left"/>
+      <w:pPr>
+        <w:ind w:left="3600" w:hanging="360"/>
+      </w:pPr>
+      <w:rPr>
+        <w:u w:val="none"/>
+      </w:rPr>
+    </w:lvl>
+    <w:lvl w:ilvl="5">
+      <w:start w:val="1"/>
+      <w:numFmt w:val="bullet"/>
+      <w:lvlText w:val="■"/>
+      <w:lvlJc w:val="left"/>
+      <w:pPr>
+        <w:ind w:left="4320" w:hanging="360"/>
+      </w:pPr>
+      <w:rPr>
+        <w:u w:val="none"/>
+      </w:rPr>
+    </w:lvl>
+    <w:lvl w:ilvl="6">
+      <w:start w:val="1"/>
+      <w:numFmt w:val="bullet"/>
+      <w:lvlText w:val="●"/>
+      <w:lvlJc w:val="left"/>
+      <w:pPr>
+        <w:ind w:left="5040" w:hanging="360"/>
+      </w:pPr>
+      <w:rPr>
+        <w:u w:val="none"/>
+      </w:rPr>
+    </w:lvl>
+    <w:lvl w:ilvl="7">
+      <w:start w:val="1"/>
+      <w:numFmt w:val="bullet"/>
+      <w:lvlText w:val="○"/>
+      <w:lvlJc w:val="left"/>
+      <w:pPr>
+        <w:ind w:left="5760" w:hanging="360"/>
+      </w:pPr>
+      <w:rPr>
+        <w:u w:val="none"/>
+      </w:rPr>
+    </w:lvl>
+    <w:lvl w:ilvl="8">
+      <w:start w:val="1"/>
+      <w:numFmt w:val="bullet"/>
+      <w:lvlText w:val="■"/>
+      <w:lvlJc w:val="left"/>
+      <w:pPr>
+        <w:ind w:left="6480" w:hanging="360"/>
+      </w:pPr>
+      <w:rPr>
+        <w:u w:val="none"/>
+      </w:rPr>
+    </w:lvl>
+  </w:abstractNum>
+  <w:abstractNum w:abstractNumId="5" w15:restartNumberingAfterBreak="0">
+    <w:nsid w:val="235D53D4"/>
+    <w:multiLevelType w:val="multilevel"/>
+    <w:tmpl w:val="88DC02C6"/>
+    <w:lvl w:ilvl="0">
+      <w:start w:val="1"/>
+      <w:numFmt w:val="bullet"/>
+      <w:lvlText w:val="●"/>
+      <w:lvlJc w:val="left"/>
+      <w:pPr>
+        <w:ind w:left="720" w:hanging="360"/>
+      </w:pPr>
+      <w:rPr>
+        <w:u w:val="none"/>
+      </w:rPr>
+    </w:lvl>
+    <w:lvl w:ilvl="1">
+      <w:start w:val="1"/>
+      <w:numFmt w:val="bullet"/>
+      <w:lvlText w:val="○"/>
+      <w:lvlJc w:val="left"/>
+      <w:pPr>
+        <w:ind w:left="1440" w:hanging="360"/>
+      </w:pPr>
+      <w:rPr>
+        <w:u w:val="none"/>
+      </w:rPr>
+    </w:lvl>
+    <w:lvl w:ilvl="2">
+      <w:start w:val="1"/>
+      <w:numFmt w:val="bullet"/>
+      <w:lvlText w:val="■"/>
+      <w:lvlJc w:val="left"/>
+      <w:pPr>
+        <w:ind w:left="2160" w:hanging="360"/>
+      </w:pPr>
+      <w:rPr>
+        <w:u w:val="none"/>
+      </w:rPr>
+    </w:lvl>
+    <w:lvl w:ilvl="3">
+      <w:start w:val="1"/>
+      <w:numFmt w:val="bullet"/>
+      <w:lvlText w:val="●"/>
+      <w:lvlJc w:val="left"/>
+      <w:pPr>
+        <w:ind w:left="2880" w:hanging="360"/>
+      </w:pPr>
+      <w:rPr>
+        <w:u w:val="none"/>
+      </w:rPr>
+    </w:lvl>
+    <w:lvl w:ilvl="4">
+      <w:start w:val="1"/>
+      <w:numFmt w:val="bullet"/>
+      <w:lvlText w:val="○"/>
+      <w:lvlJc w:val="left"/>
+      <w:pPr>
+        <w:ind w:left="3600" w:hanging="360"/>
+      </w:pPr>
+      <w:rPr>
+        <w:u w:val="none"/>
+      </w:rPr>
+    </w:lvl>
+    <w:lvl w:ilvl="5">
+      <w:start w:val="1"/>
+      <w:numFmt w:val="bullet"/>
+      <w:lvlText w:val="■"/>
+      <w:lvlJc w:val="left"/>
+      <w:pPr>
+        <w:ind w:left="4320" w:hanging="360"/>
+      </w:pPr>
+      <w:rPr>
+        <w:u w:val="none"/>
+      </w:rPr>
+    </w:lvl>
+    <w:lvl w:ilvl="6">
+      <w:start w:val="1"/>
+      <w:numFmt w:val="bullet"/>
+      <w:lvlText w:val="●"/>
+      <w:lvlJc w:val="left"/>
+      <w:pPr>
+        <w:ind w:left="5040" w:hanging="360"/>
+      </w:pPr>
+      <w:rPr>
+        <w:u w:val="none"/>
+      </w:rPr>
+    </w:lvl>
+    <w:lvl w:ilvl="7">
+      <w:start w:val="1"/>
+      <w:numFmt w:val="bullet"/>
+      <w:lvlText w:val="○"/>
+      <w:lvlJc w:val="left"/>
+      <w:pPr>
+        <w:ind w:left="5760" w:hanging="360"/>
+      </w:pPr>
+      <w:rPr>
+        <w:u w:val="none"/>
+      </w:rPr>
+    </w:lvl>
+    <w:lvl w:ilvl="8">
+      <w:start w:val="1"/>
+      <w:numFmt w:val="bullet"/>
+      <w:lvlText w:val="■"/>
+      <w:lvlJc w:val="left"/>
+      <w:pPr>
+        <w:ind w:left="6480" w:hanging="360"/>
+      </w:pPr>
+      <w:rPr>
+        <w:u w:val="none"/>
+      </w:rPr>
+    </w:lvl>
+  </w:abstractNum>
+  <w:abstractNum w:abstractNumId="6" w15:restartNumberingAfterBreak="0">
+    <w:nsid w:val="30990889"/>
+    <w:multiLevelType w:val="multilevel"/>
+    <w:tmpl w:val="2AB61384"/>
+    <w:lvl w:ilvl="0">
+      <w:start w:val="1"/>
+      <w:numFmt w:val="bullet"/>
+      <w:lvlText w:val="●"/>
+      <w:lvlJc w:val="left"/>
+      <w:pPr>
+        <w:ind w:left="720" w:hanging="360"/>
+      </w:pPr>
+      <w:rPr>
+        <w:u w:val="none"/>
+      </w:rPr>
+    </w:lvl>
+    <w:lvl w:ilvl="1">
+      <w:start w:val="1"/>
+      <w:numFmt w:val="bullet"/>
+      <w:lvlText w:val="○"/>
+      <w:lvlJc w:val="left"/>
+      <w:pPr>
+        <w:ind w:left="1440" w:hanging="360"/>
+      </w:pPr>
+      <w:rPr>
+        <w:u w:val="none"/>
+      </w:rPr>
+    </w:lvl>
+    <w:lvl w:ilvl="2">
+      <w:start w:val="1"/>
+      <w:numFmt w:val="bullet"/>
+      <w:lvlText w:val="■"/>
+      <w:lvlJc w:val="left"/>
+      <w:pPr>
+        <w:ind w:left="2160" w:hanging="360"/>
+      </w:pPr>
+      <w:rPr>
+        <w:u w:val="none"/>
+      </w:rPr>
+    </w:lvl>
+    <w:lvl w:ilvl="3">
+      <w:start w:val="1"/>
+      <w:numFmt w:val="bullet"/>
+      <w:lvlText w:val="●"/>
+      <w:lvlJc w:val="left"/>
+      <w:pPr>
+        <w:ind w:left="2880" w:hanging="360"/>
+      </w:pPr>
+      <w:rPr>
+        <w:u w:val="none"/>
+      </w:rPr>
+    </w:lvl>
+    <w:lvl w:ilvl="4">
+      <w:start w:val="1"/>
+      <w:numFmt w:val="bullet"/>
+      <w:lvlText w:val="○"/>
+      <w:lvlJc w:val="left"/>
+      <w:pPr>
+        <w:ind w:left="3600" w:hanging="360"/>
+      </w:pPr>
+      <w:rPr>
+        <w:u w:val="none"/>
+      </w:rPr>
+    </w:lvl>
+    <w:lvl w:ilvl="5">
+      <w:start w:val="1"/>
+      <w:numFmt w:val="bullet"/>
+      <w:lvlText w:val="■"/>
+      <w:lvlJc w:val="left"/>
+      <w:pPr>
+        <w:ind w:left="4320" w:hanging="360"/>
+      </w:pPr>
+      <w:rPr>
+        <w:u w:val="none"/>
+      </w:rPr>
+    </w:lvl>
+    <w:lvl w:ilvl="6">
+      <w:start w:val="1"/>
+      <w:numFmt w:val="bullet"/>
+      <w:lvlText w:val="●"/>
+      <w:lvlJc w:val="left"/>
+      <w:pPr>
+        <w:ind w:left="5040" w:hanging="360"/>
+      </w:pPr>
+      <w:rPr>
+        <w:u w:val="none"/>
+      </w:rPr>
+    </w:lvl>
+    <w:lvl w:ilvl="7">
+      <w:start w:val="1"/>
+      <w:numFmt w:val="bullet"/>
+      <w:lvlText w:val="○"/>
+      <w:lvlJc w:val="left"/>
+      <w:pPr>
+        <w:ind w:left="5760" w:hanging="360"/>
+      </w:pPr>
+      <w:rPr>
+        <w:u w:val="none"/>
+      </w:rPr>
+    </w:lvl>
+    <w:lvl w:ilvl="8">
+      <w:start w:val="1"/>
+      <w:numFmt w:val="bullet"/>
+      <w:lvlText w:val="■"/>
+      <w:lvlJc w:val="left"/>
+      <w:pPr>
+        <w:ind w:left="6480" w:hanging="360"/>
+      </w:pPr>
+      <w:rPr>
+        <w:u w:val="none"/>
+      </w:rPr>
+    </w:lvl>
+  </w:abstractNum>
+  <w:abstractNum w:abstractNumId="7" w15:restartNumberingAfterBreak="0">
+    <w:nsid w:val="41F648AC"/>
+    <w:multiLevelType w:val="multilevel"/>
+    <w:tmpl w:val="8098E5FE"/>
+    <w:lvl w:ilvl="0">
+      <w:start w:val="1"/>
+      <w:numFmt w:val="bullet"/>
+      <w:lvlText w:val="-"/>
+      <w:lvlJc w:val="left"/>
+      <w:pPr>
+        <w:ind w:left="720" w:hanging="360"/>
+      </w:pPr>
+      <w:rPr>
+        <w:u w:val="none"/>
+      </w:rPr>
+    </w:lvl>
+    <w:lvl w:ilvl="1">
+      <w:start w:val="1"/>
+      <w:numFmt w:val="bullet"/>
+      <w:lvlText w:val="-"/>
+      <w:lvlJc w:val="left"/>
+      <w:pPr>
+        <w:ind w:left="1440" w:hanging="360"/>
+      </w:pPr>
+      <w:rPr>
+        <w:u w:val="none"/>
+      </w:rPr>
+    </w:lvl>
+    <w:lvl w:ilvl="2">
+      <w:start w:val="1"/>
+      <w:numFmt w:val="bullet"/>
+      <w:lvlText w:val="-"/>
+      <w:lvlJc w:val="left"/>
+      <w:pPr>
+        <w:ind w:left="2160" w:hanging="360"/>
+      </w:pPr>
+      <w:rPr>
+        <w:u w:val="none"/>
+      </w:rPr>
+    </w:lvl>
+    <w:lvl w:ilvl="3">
+      <w:start w:val="1"/>
+      <w:numFmt w:val="bullet"/>
+      <w:lvlText w:val="-"/>
+      <w:lvlJc w:val="left"/>
+      <w:pPr>
+        <w:ind w:left="2880" w:hanging="360"/>
+      </w:pPr>
+      <w:rPr>
+        <w:u w:val="none"/>
+      </w:rPr>
+    </w:lvl>
+    <w:lvl w:ilvl="4">
+      <w:start w:val="1"/>
+      <w:numFmt w:val="bullet"/>
+      <w:lvlText w:val="-"/>
+      <w:lvlJc w:val="left"/>
+      <w:pPr>
+        <w:ind w:left="3600" w:hanging="360"/>
+      </w:pPr>
+      <w:rPr>
+        <w:u w:val="none"/>
+      </w:rPr>
+    </w:lvl>
+    <w:lvl w:ilvl="5">
+      <w:start w:val="1"/>
+      <w:numFmt w:val="bullet"/>
+      <w:lvlText w:val="-"/>
+      <w:lvlJc w:val="left"/>
+      <w:pPr>
+        <w:ind w:left="4320" w:hanging="360"/>
+      </w:pPr>
+      <w:rPr>
+        <w:u w:val="none"/>
+      </w:rPr>
+    </w:lvl>
+    <w:lvl w:ilvl="6">
+      <w:start w:val="1"/>
+      <w:numFmt w:val="bullet"/>
+      <w:lvlText w:val="-"/>
+      <w:lvlJc w:val="left"/>
+      <w:pPr>
+        <w:ind w:left="5040" w:hanging="360"/>
+      </w:pPr>
+      <w:rPr>
+        <w:u w:val="none"/>
+      </w:rPr>
+    </w:lvl>
+    <w:lvl w:ilvl="7">
+      <w:start w:val="1"/>
+      <w:numFmt w:val="bullet"/>
+      <w:lvlText w:val="-"/>
+      <w:lvlJc w:val="left"/>
+      <w:pPr>
+        <w:ind w:left="5760" w:hanging="360"/>
+      </w:pPr>
+      <w:rPr>
+        <w:u w:val="none"/>
+      </w:rPr>
+    </w:lvl>
+    <w:lvl w:ilvl="8">
+      <w:start w:val="1"/>
+      <w:numFmt w:val="bullet"/>
+      <w:lvlText w:val="-"/>
+      <w:lvlJc w:val="left"/>
+      <w:pPr>
+        <w:ind w:left="6480" w:hanging="360"/>
+      </w:pPr>
+      <w:rPr>
+        <w:u w:val="none"/>
+      </w:rPr>
+    </w:lvl>
+  </w:abstractNum>
+  <w:abstractNum w:abstractNumId="8" w15:restartNumberingAfterBreak="0">
+    <w:nsid w:val="46783D1C"/>
+    <w:multiLevelType w:val="multilevel"/>
+    <w:tmpl w:val="2E6EBDB0"/>
+    <w:lvl w:ilvl="0">
+      <w:start w:val="1"/>
+      <w:numFmt w:val="bullet"/>
+      <w:lvlText w:val="●"/>
+      <w:lvlJc w:val="left"/>
+      <w:pPr>
+        <w:ind w:left="720" w:hanging="360"/>
+      </w:pPr>
+      <w:rPr>
+        <w:u w:val="none"/>
+      </w:rPr>
+    </w:lvl>
+    <w:lvl w:ilvl="1">
+      <w:start w:val="1"/>
+      <w:numFmt w:val="bullet"/>
+      <w:lvlText w:val="○"/>
+      <w:lvlJc w:val="left"/>
+      <w:pPr>
+        <w:ind w:left="1440" w:hanging="360"/>
+      </w:pPr>
+      <w:rPr>
+        <w:u w:val="none"/>
+      </w:rPr>
+    </w:lvl>
+    <w:lvl w:ilvl="2">
+      <w:start w:val="1"/>
+      <w:numFmt w:val="bullet"/>
+      <w:lvlText w:val="■"/>
+      <w:lvlJc w:val="left"/>
+      <w:pPr>
+        <w:ind w:left="2160" w:hanging="360"/>
+      </w:pPr>
+      <w:rPr>
+        <w:u w:val="none"/>
+      </w:rPr>
+    </w:lvl>
+    <w:lvl w:ilvl="3">
+      <w:start w:val="1"/>
+      <w:numFmt w:val="bullet"/>
+      <w:lvlText w:val="●"/>
+      <w:lvlJc w:val="left"/>
+      <w:pPr>
+        <w:ind w:left="2880" w:hanging="360"/>
+      </w:pPr>
+      <w:rPr>
+        <w:u w:val="none"/>
+      </w:rPr>
+    </w:lvl>
+    <w:lvl w:ilvl="4">
+      <w:start w:val="1"/>
+      <w:numFmt w:val="bullet"/>
+      <w:lvlText w:val="○"/>
+      <w:lvlJc w:val="left"/>
+      <w:pPr>
+        <w:ind w:left="3600" w:hanging="360"/>
+      </w:pPr>
+      <w:rPr>
+        <w:u w:val="none"/>
+      </w:rPr>
+    </w:lvl>
+    <w:lvl w:ilvl="5">
+      <w:start w:val="1"/>
+      <w:numFmt w:val="bullet"/>
+      <w:lvlText w:val="■"/>
+      <w:lvlJc w:val="left"/>
+      <w:pPr>
+        <w:ind w:left="4320" w:hanging="360"/>
+      </w:pPr>
+      <w:rPr>
+        <w:u w:val="none"/>
+      </w:rPr>
+    </w:lvl>
+    <w:lvl w:ilvl="6">
+      <w:start w:val="1"/>
+      <w:numFmt w:val="bullet"/>
+      <w:lvlText w:val="●"/>
+      <w:lvlJc w:val="left"/>
+      <w:pPr>
+        <w:ind w:left="5040" w:hanging="360"/>
+      </w:pPr>
+      <w:rPr>
+        <w:u w:val="none"/>
+      </w:rPr>
+    </w:lvl>
+    <w:lvl w:ilvl="7">
+      <w:start w:val="1"/>
+      <w:numFmt w:val="bullet"/>
+      <w:lvlText w:val="○"/>
+      <w:lvlJc w:val="left"/>
+      <w:pPr>
+        <w:ind w:left="5760" w:hanging="360"/>
+      </w:pPr>
+      <w:rPr>
+        <w:u w:val="none"/>
+      </w:rPr>
+    </w:lvl>
+    <w:lvl w:ilvl="8">
+      <w:start w:val="1"/>
+      <w:numFmt w:val="bullet"/>
+      <w:lvlText w:val="■"/>
+      <w:lvlJc w:val="left"/>
+      <w:pPr>
+        <w:ind w:left="6480" w:hanging="360"/>
+      </w:pPr>
+      <w:rPr>
+        <w:u w:val="none"/>
+      </w:rPr>
+    </w:lvl>
+  </w:abstractNum>
+  <w:abstractNum w:abstractNumId="9" w15:restartNumberingAfterBreak="0">
+    <w:nsid w:val="5D4320C3"/>
+    <w:multiLevelType w:val="multilevel"/>
+    <w:tmpl w:val="251C14A0"/>
+    <w:lvl w:ilvl="0">
+      <w:start w:val="1"/>
+      <w:numFmt w:val="bullet"/>
+      <w:lvlText w:val="●"/>
+      <w:lvlJc w:val="left"/>
+      <w:pPr>
+        <w:ind w:left="720" w:hanging="360"/>
+      </w:pPr>
+      <w:rPr>
+        <w:u w:val="none"/>
+      </w:rPr>
+    </w:lvl>
+    <w:lvl w:ilvl="1">
+      <w:start w:val="1"/>
+      <w:numFmt w:val="bullet"/>
+      <w:lvlText w:val="○"/>
+      <w:lvlJc w:val="left"/>
+      <w:pPr>
+        <w:ind w:left="1440" w:hanging="360"/>
+      </w:pPr>
+      <w:rPr>
+        <w:u w:val="none"/>
+      </w:rPr>
+    </w:lvl>
+    <w:lvl w:ilvl="2">
+      <w:start w:val="1"/>
+      <w:numFmt w:val="bullet"/>
+      <w:lvlText w:val="■"/>
+      <w:lvlJc w:val="left"/>
+      <w:pPr>
+        <w:ind w:left="2160" w:hanging="360"/>
+      </w:pPr>
+      <w:rPr>
+        <w:u w:val="none"/>
+      </w:rPr>
+    </w:lvl>
+    <w:lvl w:ilvl="3">
+      <w:start w:val="1"/>
+      <w:numFmt w:val="bullet"/>
+      <w:lvlText w:val="●"/>
+      <w:lvlJc w:val="left"/>
+      <w:pPr>
+        <w:ind w:left="2880" w:hanging="360"/>
+      </w:pPr>
+      <w:rPr>
+        <w:u w:val="none"/>
+      </w:rPr>
+    </w:lvl>
+    <w:lvl w:ilvl="4">
+      <w:start w:val="1"/>
+      <w:numFmt w:val="bullet"/>
+      <w:lvlText w:val="○"/>
+      <w:lvlJc w:val="left"/>
+      <w:pPr>
+        <w:ind w:left="3600" w:hanging="360"/>
+      </w:pPr>
+      <w:rPr>
+        <w:u w:val="none"/>
+      </w:rPr>
+    </w:lvl>
+    <w:lvl w:ilvl="5">
+      <w:start w:val="1"/>
+      <w:numFmt w:val="bullet"/>
+      <w:lvlText w:val="■"/>
+      <w:lvlJc w:val="left"/>
+      <w:pPr>
+        <w:ind w:left="4320" w:hanging="360"/>
+      </w:pPr>
+      <w:rPr>
+        <w:u w:val="none"/>
+      </w:rPr>
+    </w:lvl>
+    <w:lvl w:ilvl="6">
+      <w:start w:val="1"/>
+      <w:numFmt w:val="bullet"/>
+      <w:lvlText w:val="●"/>
+      <w:lvlJc w:val="left"/>
+      <w:pPr>
+        <w:ind w:left="5040" w:hanging="360"/>
+      </w:pPr>
+      <w:rPr>
+        <w:u w:val="none"/>
+      </w:rPr>
+    </w:lvl>
+    <w:lvl w:ilvl="7">
+      <w:start w:val="1"/>
+      <w:numFmt w:val="bullet"/>
+      <w:lvlText w:val="○"/>
+      <w:lvlJc w:val="left"/>
+      <w:pPr>
+        <w:ind w:left="5760" w:hanging="360"/>
+      </w:pPr>
+      <w:rPr>
+        <w:u w:val="none"/>
+      </w:rPr>
+    </w:lvl>
+    <w:lvl w:ilvl="8">
+      <w:start w:val="1"/>
+      <w:numFmt w:val="bullet"/>
+      <w:lvlText w:val="■"/>
+      <w:lvlJc w:val="left"/>
+      <w:pPr>
+        <w:ind w:left="6480" w:hanging="360"/>
+      </w:pPr>
+      <w:rPr>
+        <w:u w:val="none"/>
+      </w:rPr>
+    </w:lvl>
+  </w:abstractNum>
+  <w:abstractNum w:abstractNumId="10" w15:restartNumberingAfterBreak="0">
+    <w:nsid w:val="7D24151F"/>
+    <w:multiLevelType w:val="multilevel"/>
+    <w:tmpl w:val="D11CD228"/>
     <w:lvl w:ilvl="0">
       <w:start w:val="1"/>
       <w:numFmt w:val="decimal"/>
@@ -11995,716 +12754,38 @@
       </w:rPr>
     </w:lvl>
   </w:abstractNum>
-  <w:abstractNum w:abstractNumId="5" w15:restartNumberingAfterBreak="0">
-    <w:nsid w:val="433A39F0"/>
-    <w:multiLevelType w:val="multilevel"/>
-    <w:tmpl w:val="B63EDC58"/>
-    <w:lvl w:ilvl="0">
-      <w:start w:val="1"/>
-      <w:numFmt w:val="bullet"/>
-      <w:lvlText w:val="●"/>
-      <w:lvlJc w:val="left"/>
-      <w:pPr>
-        <w:ind w:left="720" w:hanging="360"/>
-      </w:pPr>
-      <w:rPr>
-        <w:u w:val="none"/>
-      </w:rPr>
-    </w:lvl>
-    <w:lvl w:ilvl="1">
-      <w:start w:val="1"/>
-      <w:numFmt w:val="bullet"/>
-      <w:lvlText w:val="○"/>
-      <w:lvlJc w:val="left"/>
-      <w:pPr>
-        <w:ind w:left="1440" w:hanging="360"/>
-      </w:pPr>
-      <w:rPr>
-        <w:u w:val="none"/>
-      </w:rPr>
-    </w:lvl>
-    <w:lvl w:ilvl="2">
-      <w:start w:val="1"/>
-      <w:numFmt w:val="bullet"/>
-      <w:lvlText w:val="■"/>
-      <w:lvlJc w:val="left"/>
-      <w:pPr>
-        <w:ind w:left="2160" w:hanging="360"/>
-      </w:pPr>
-      <w:rPr>
-        <w:u w:val="none"/>
-      </w:rPr>
-    </w:lvl>
-    <w:lvl w:ilvl="3">
-      <w:start w:val="1"/>
-      <w:numFmt w:val="bullet"/>
-      <w:lvlText w:val="●"/>
-      <w:lvlJc w:val="left"/>
-      <w:pPr>
-        <w:ind w:left="2880" w:hanging="360"/>
-      </w:pPr>
-      <w:rPr>
-        <w:u w:val="none"/>
-      </w:rPr>
-    </w:lvl>
-    <w:lvl w:ilvl="4">
-      <w:start w:val="1"/>
-      <w:numFmt w:val="bullet"/>
-      <w:lvlText w:val="○"/>
-      <w:lvlJc w:val="left"/>
-      <w:pPr>
-        <w:ind w:left="3600" w:hanging="360"/>
-      </w:pPr>
-      <w:rPr>
-        <w:u w:val="none"/>
-      </w:rPr>
-    </w:lvl>
-    <w:lvl w:ilvl="5">
-      <w:start w:val="1"/>
-      <w:numFmt w:val="bullet"/>
-      <w:lvlText w:val="■"/>
-      <w:lvlJc w:val="left"/>
-      <w:pPr>
-        <w:ind w:left="4320" w:hanging="360"/>
-      </w:pPr>
-      <w:rPr>
-        <w:u w:val="none"/>
-      </w:rPr>
-    </w:lvl>
-    <w:lvl w:ilvl="6">
-      <w:start w:val="1"/>
-      <w:numFmt w:val="bullet"/>
-      <w:lvlText w:val="●"/>
-      <w:lvlJc w:val="left"/>
-      <w:pPr>
-        <w:ind w:left="5040" w:hanging="360"/>
-      </w:pPr>
-      <w:rPr>
-        <w:u w:val="none"/>
-      </w:rPr>
-    </w:lvl>
-    <w:lvl w:ilvl="7">
-      <w:start w:val="1"/>
-      <w:numFmt w:val="bullet"/>
-      <w:lvlText w:val="○"/>
-      <w:lvlJc w:val="left"/>
-      <w:pPr>
-        <w:ind w:left="5760" w:hanging="360"/>
-      </w:pPr>
-      <w:rPr>
-        <w:u w:val="none"/>
-      </w:rPr>
-    </w:lvl>
-    <w:lvl w:ilvl="8">
-      <w:start w:val="1"/>
-      <w:numFmt w:val="bullet"/>
-      <w:lvlText w:val="■"/>
-      <w:lvlJc w:val="left"/>
-      <w:pPr>
-        <w:ind w:left="6480" w:hanging="360"/>
-      </w:pPr>
-      <w:rPr>
-        <w:u w:val="none"/>
-      </w:rPr>
-    </w:lvl>
-  </w:abstractNum>
-  <w:abstractNum w:abstractNumId="6" w15:restartNumberingAfterBreak="0">
-    <w:nsid w:val="61FD64CC"/>
-    <w:multiLevelType w:val="multilevel"/>
-    <w:tmpl w:val="434C4516"/>
-    <w:lvl w:ilvl="0">
-      <w:start w:val="1"/>
-      <w:numFmt w:val="bullet"/>
-      <w:lvlText w:val="●"/>
-      <w:lvlJc w:val="left"/>
-      <w:pPr>
-        <w:ind w:left="720" w:hanging="360"/>
-      </w:pPr>
-      <w:rPr>
-        <w:u w:val="none"/>
-      </w:rPr>
-    </w:lvl>
-    <w:lvl w:ilvl="1">
-      <w:start w:val="1"/>
-      <w:numFmt w:val="bullet"/>
-      <w:lvlText w:val="○"/>
-      <w:lvlJc w:val="left"/>
-      <w:pPr>
-        <w:ind w:left="1440" w:hanging="360"/>
-      </w:pPr>
-      <w:rPr>
-        <w:u w:val="none"/>
-      </w:rPr>
-    </w:lvl>
-    <w:lvl w:ilvl="2">
-      <w:start w:val="1"/>
-      <w:numFmt w:val="bullet"/>
-      <w:lvlText w:val="■"/>
-      <w:lvlJc w:val="left"/>
-      <w:pPr>
-        <w:ind w:left="2160" w:hanging="360"/>
-      </w:pPr>
-      <w:rPr>
-        <w:u w:val="none"/>
-      </w:rPr>
-    </w:lvl>
-    <w:lvl w:ilvl="3">
-      <w:start w:val="1"/>
-      <w:numFmt w:val="bullet"/>
-      <w:lvlText w:val="●"/>
-      <w:lvlJc w:val="left"/>
-      <w:pPr>
-        <w:ind w:left="2880" w:hanging="360"/>
-      </w:pPr>
-      <w:rPr>
-        <w:u w:val="none"/>
-      </w:rPr>
-    </w:lvl>
-    <w:lvl w:ilvl="4">
-      <w:start w:val="1"/>
-      <w:numFmt w:val="bullet"/>
-      <w:lvlText w:val="○"/>
-      <w:lvlJc w:val="left"/>
-      <w:pPr>
-        <w:ind w:left="3600" w:hanging="360"/>
-      </w:pPr>
-      <w:rPr>
-        <w:u w:val="none"/>
-      </w:rPr>
-    </w:lvl>
-    <w:lvl w:ilvl="5">
-      <w:start w:val="1"/>
-      <w:numFmt w:val="bullet"/>
-      <w:lvlText w:val="■"/>
-      <w:lvlJc w:val="left"/>
-      <w:pPr>
-        <w:ind w:left="4320" w:hanging="360"/>
-      </w:pPr>
-      <w:rPr>
-        <w:u w:val="none"/>
-      </w:rPr>
-    </w:lvl>
-    <w:lvl w:ilvl="6">
-      <w:start w:val="1"/>
-      <w:numFmt w:val="bullet"/>
-      <w:lvlText w:val="●"/>
-      <w:lvlJc w:val="left"/>
-      <w:pPr>
-        <w:ind w:left="5040" w:hanging="360"/>
-      </w:pPr>
-      <w:rPr>
-        <w:u w:val="none"/>
-      </w:rPr>
-    </w:lvl>
-    <w:lvl w:ilvl="7">
-      <w:start w:val="1"/>
-      <w:numFmt w:val="bullet"/>
-      <w:lvlText w:val="○"/>
-      <w:lvlJc w:val="left"/>
-      <w:pPr>
-        <w:ind w:left="5760" w:hanging="360"/>
-      </w:pPr>
-      <w:rPr>
-        <w:u w:val="none"/>
-      </w:rPr>
-    </w:lvl>
-    <w:lvl w:ilvl="8">
-      <w:start w:val="1"/>
-      <w:numFmt w:val="bullet"/>
-      <w:lvlText w:val="■"/>
-      <w:lvlJc w:val="left"/>
-      <w:pPr>
-        <w:ind w:left="6480" w:hanging="360"/>
-      </w:pPr>
-      <w:rPr>
-        <w:u w:val="none"/>
-      </w:rPr>
-    </w:lvl>
-  </w:abstractNum>
-  <w:abstractNum w:abstractNumId="7" w15:restartNumberingAfterBreak="0">
-    <w:nsid w:val="620C27F7"/>
-    <w:multiLevelType w:val="multilevel"/>
-    <w:tmpl w:val="E514B93C"/>
-    <w:lvl w:ilvl="0">
-      <w:start w:val="1"/>
-      <w:numFmt w:val="bullet"/>
-      <w:lvlText w:val="●"/>
-      <w:lvlJc w:val="left"/>
-      <w:pPr>
-        <w:ind w:left="720" w:hanging="360"/>
-      </w:pPr>
-      <w:rPr>
-        <w:u w:val="none"/>
-      </w:rPr>
-    </w:lvl>
-    <w:lvl w:ilvl="1">
-      <w:start w:val="1"/>
-      <w:numFmt w:val="bullet"/>
-      <w:lvlText w:val="○"/>
-      <w:lvlJc w:val="left"/>
-      <w:pPr>
-        <w:ind w:left="1440" w:hanging="360"/>
-      </w:pPr>
-      <w:rPr>
-        <w:u w:val="none"/>
-      </w:rPr>
-    </w:lvl>
-    <w:lvl w:ilvl="2">
-      <w:start w:val="1"/>
-      <w:numFmt w:val="bullet"/>
-      <w:lvlText w:val="■"/>
-      <w:lvlJc w:val="left"/>
-      <w:pPr>
-        <w:ind w:left="2160" w:hanging="360"/>
-      </w:pPr>
-      <w:rPr>
-        <w:u w:val="none"/>
-      </w:rPr>
-    </w:lvl>
-    <w:lvl w:ilvl="3">
-      <w:start w:val="1"/>
-      <w:numFmt w:val="bullet"/>
-      <w:lvlText w:val="●"/>
-      <w:lvlJc w:val="left"/>
-      <w:pPr>
-        <w:ind w:left="2880" w:hanging="360"/>
-      </w:pPr>
-      <w:rPr>
-        <w:u w:val="none"/>
-      </w:rPr>
-    </w:lvl>
-    <w:lvl w:ilvl="4">
-      <w:start w:val="1"/>
-      <w:numFmt w:val="bullet"/>
-      <w:lvlText w:val="○"/>
-      <w:lvlJc w:val="left"/>
-      <w:pPr>
-        <w:ind w:left="3600" w:hanging="360"/>
-      </w:pPr>
-      <w:rPr>
-        <w:u w:val="none"/>
-      </w:rPr>
-    </w:lvl>
-    <w:lvl w:ilvl="5">
-      <w:start w:val="1"/>
-      <w:numFmt w:val="bullet"/>
-      <w:lvlText w:val="■"/>
-      <w:lvlJc w:val="left"/>
-      <w:pPr>
-        <w:ind w:left="4320" w:hanging="360"/>
-      </w:pPr>
-      <w:rPr>
-        <w:u w:val="none"/>
-      </w:rPr>
-    </w:lvl>
-    <w:lvl w:ilvl="6">
-      <w:start w:val="1"/>
-      <w:numFmt w:val="bullet"/>
-      <w:lvlText w:val="●"/>
-      <w:lvlJc w:val="left"/>
-      <w:pPr>
-        <w:ind w:left="5040" w:hanging="360"/>
-      </w:pPr>
-      <w:rPr>
-        <w:u w:val="none"/>
-      </w:rPr>
-    </w:lvl>
-    <w:lvl w:ilvl="7">
-      <w:start w:val="1"/>
-      <w:numFmt w:val="bullet"/>
-      <w:lvlText w:val="○"/>
-      <w:lvlJc w:val="left"/>
-      <w:pPr>
-        <w:ind w:left="5760" w:hanging="360"/>
-      </w:pPr>
-      <w:rPr>
-        <w:u w:val="none"/>
-      </w:rPr>
-    </w:lvl>
-    <w:lvl w:ilvl="8">
-      <w:start w:val="1"/>
-      <w:numFmt w:val="bullet"/>
-      <w:lvlText w:val="■"/>
-      <w:lvlJc w:val="left"/>
-      <w:pPr>
-        <w:ind w:left="6480" w:hanging="360"/>
-      </w:pPr>
-      <w:rPr>
-        <w:u w:val="none"/>
-      </w:rPr>
-    </w:lvl>
-  </w:abstractNum>
-  <w:abstractNum w:abstractNumId="8" w15:restartNumberingAfterBreak="0">
-    <w:nsid w:val="671D0759"/>
-    <w:multiLevelType w:val="multilevel"/>
-    <w:tmpl w:val="3C3E962C"/>
-    <w:lvl w:ilvl="0">
-      <w:start w:val="1"/>
-      <w:numFmt w:val="bullet"/>
-      <w:lvlText w:val="-"/>
-      <w:lvlJc w:val="left"/>
-      <w:pPr>
-        <w:ind w:left="720" w:hanging="360"/>
-      </w:pPr>
-      <w:rPr>
-        <w:u w:val="none"/>
-      </w:rPr>
-    </w:lvl>
-    <w:lvl w:ilvl="1">
-      <w:start w:val="1"/>
-      <w:numFmt w:val="bullet"/>
-      <w:lvlText w:val="-"/>
-      <w:lvlJc w:val="left"/>
-      <w:pPr>
-        <w:ind w:left="1440" w:hanging="360"/>
-      </w:pPr>
-      <w:rPr>
-        <w:u w:val="none"/>
-      </w:rPr>
-    </w:lvl>
-    <w:lvl w:ilvl="2">
-      <w:start w:val="1"/>
-      <w:numFmt w:val="bullet"/>
-      <w:lvlText w:val="-"/>
-      <w:lvlJc w:val="left"/>
-      <w:pPr>
-        <w:ind w:left="2160" w:hanging="360"/>
-      </w:pPr>
-      <w:rPr>
-        <w:u w:val="none"/>
-      </w:rPr>
-    </w:lvl>
-    <w:lvl w:ilvl="3">
-      <w:start w:val="1"/>
-      <w:numFmt w:val="bullet"/>
-      <w:lvlText w:val="-"/>
-      <w:lvlJc w:val="left"/>
-      <w:pPr>
-        <w:ind w:left="2880" w:hanging="360"/>
-      </w:pPr>
-      <w:rPr>
-        <w:u w:val="none"/>
-      </w:rPr>
-    </w:lvl>
-    <w:lvl w:ilvl="4">
-      <w:start w:val="1"/>
-      <w:numFmt w:val="bullet"/>
-      <w:lvlText w:val="-"/>
-      <w:lvlJc w:val="left"/>
-      <w:pPr>
-        <w:ind w:left="3600" w:hanging="360"/>
-      </w:pPr>
-      <w:rPr>
-        <w:u w:val="none"/>
-      </w:rPr>
-    </w:lvl>
-    <w:lvl w:ilvl="5">
-      <w:start w:val="1"/>
-      <w:numFmt w:val="bullet"/>
-      <w:lvlText w:val="-"/>
-      <w:lvlJc w:val="left"/>
-      <w:pPr>
-        <w:ind w:left="4320" w:hanging="360"/>
-      </w:pPr>
-      <w:rPr>
-        <w:u w:val="none"/>
-      </w:rPr>
-    </w:lvl>
-    <w:lvl w:ilvl="6">
-      <w:start w:val="1"/>
-      <w:numFmt w:val="bullet"/>
-      <w:lvlText w:val="-"/>
-      <w:lvlJc w:val="left"/>
-      <w:pPr>
-        <w:ind w:left="5040" w:hanging="360"/>
-      </w:pPr>
-      <w:rPr>
-        <w:u w:val="none"/>
-      </w:rPr>
-    </w:lvl>
-    <w:lvl w:ilvl="7">
-      <w:start w:val="1"/>
-      <w:numFmt w:val="bullet"/>
-      <w:lvlText w:val="-"/>
-      <w:lvlJc w:val="left"/>
-      <w:pPr>
-        <w:ind w:left="5760" w:hanging="360"/>
-      </w:pPr>
-      <w:rPr>
-        <w:u w:val="none"/>
-      </w:rPr>
-    </w:lvl>
-    <w:lvl w:ilvl="8">
-      <w:start w:val="1"/>
-      <w:numFmt w:val="bullet"/>
-      <w:lvlText w:val="-"/>
-      <w:lvlJc w:val="left"/>
-      <w:pPr>
-        <w:ind w:left="6480" w:hanging="360"/>
-      </w:pPr>
-      <w:rPr>
-        <w:u w:val="none"/>
-      </w:rPr>
-    </w:lvl>
-  </w:abstractNum>
-  <w:abstractNum w:abstractNumId="9" w15:restartNumberingAfterBreak="0">
-    <w:nsid w:val="6F3478D5"/>
-    <w:multiLevelType w:val="multilevel"/>
-    <w:tmpl w:val="BB2884DA"/>
-    <w:lvl w:ilvl="0">
-      <w:start w:val="1"/>
-      <w:numFmt w:val="bullet"/>
-      <w:lvlText w:val="●"/>
-      <w:lvlJc w:val="left"/>
-      <w:pPr>
-        <w:ind w:left="720" w:hanging="360"/>
-      </w:pPr>
-      <w:rPr>
-        <w:u w:val="none"/>
-      </w:rPr>
-    </w:lvl>
-    <w:lvl w:ilvl="1">
-      <w:start w:val="1"/>
-      <w:numFmt w:val="bullet"/>
-      <w:lvlText w:val="○"/>
-      <w:lvlJc w:val="left"/>
-      <w:pPr>
-        <w:ind w:left="1440" w:hanging="360"/>
-      </w:pPr>
-      <w:rPr>
-        <w:u w:val="none"/>
-      </w:rPr>
-    </w:lvl>
-    <w:lvl w:ilvl="2">
-      <w:start w:val="1"/>
-      <w:numFmt w:val="bullet"/>
-      <w:lvlText w:val="■"/>
-      <w:lvlJc w:val="left"/>
-      <w:pPr>
-        <w:ind w:left="2160" w:hanging="360"/>
-      </w:pPr>
-      <w:rPr>
-        <w:u w:val="none"/>
-      </w:rPr>
-    </w:lvl>
-    <w:lvl w:ilvl="3">
-      <w:start w:val="1"/>
-      <w:numFmt w:val="bullet"/>
-      <w:lvlText w:val="●"/>
-      <w:lvlJc w:val="left"/>
-      <w:pPr>
-        <w:ind w:left="2880" w:hanging="360"/>
-      </w:pPr>
-      <w:rPr>
-        <w:u w:val="none"/>
-      </w:rPr>
-    </w:lvl>
-    <w:lvl w:ilvl="4">
-      <w:start w:val="1"/>
-      <w:numFmt w:val="bullet"/>
-      <w:lvlText w:val="○"/>
-      <w:lvlJc w:val="left"/>
-      <w:pPr>
-        <w:ind w:left="3600" w:hanging="360"/>
-      </w:pPr>
-      <w:rPr>
-        <w:u w:val="none"/>
-      </w:rPr>
-    </w:lvl>
-    <w:lvl w:ilvl="5">
-      <w:start w:val="1"/>
-      <w:numFmt w:val="bullet"/>
-      <w:lvlText w:val="■"/>
-      <w:lvlJc w:val="left"/>
-      <w:pPr>
-        <w:ind w:left="4320" w:hanging="360"/>
-      </w:pPr>
-      <w:rPr>
-        <w:u w:val="none"/>
-      </w:rPr>
-    </w:lvl>
-    <w:lvl w:ilvl="6">
-      <w:start w:val="1"/>
-      <w:numFmt w:val="bullet"/>
-      <w:lvlText w:val="●"/>
-      <w:lvlJc w:val="left"/>
-      <w:pPr>
-        <w:ind w:left="5040" w:hanging="360"/>
-      </w:pPr>
-      <w:rPr>
-        <w:u w:val="none"/>
-      </w:rPr>
-    </w:lvl>
-    <w:lvl w:ilvl="7">
-      <w:start w:val="1"/>
-      <w:numFmt w:val="bullet"/>
-      <w:lvlText w:val="○"/>
-      <w:lvlJc w:val="left"/>
-      <w:pPr>
-        <w:ind w:left="5760" w:hanging="360"/>
-      </w:pPr>
-      <w:rPr>
-        <w:u w:val="none"/>
-      </w:rPr>
-    </w:lvl>
-    <w:lvl w:ilvl="8">
-      <w:start w:val="1"/>
-      <w:numFmt w:val="bullet"/>
-      <w:lvlText w:val="■"/>
-      <w:lvlJc w:val="left"/>
-      <w:pPr>
-        <w:ind w:left="6480" w:hanging="360"/>
-      </w:pPr>
-      <w:rPr>
-        <w:u w:val="none"/>
-      </w:rPr>
-    </w:lvl>
-  </w:abstractNum>
-  <w:abstractNum w:abstractNumId="10" w15:restartNumberingAfterBreak="0">
-    <w:nsid w:val="71ED51AF"/>
-    <w:multiLevelType w:val="multilevel"/>
-    <w:tmpl w:val="E6D05232"/>
-    <w:lvl w:ilvl="0">
-      <w:start w:val="1"/>
-      <w:numFmt w:val="bullet"/>
-      <w:lvlText w:val="●"/>
-      <w:lvlJc w:val="left"/>
-      <w:pPr>
-        <w:ind w:left="720" w:hanging="360"/>
-      </w:pPr>
-      <w:rPr>
-        <w:u w:val="none"/>
-      </w:rPr>
-    </w:lvl>
-    <w:lvl w:ilvl="1">
-      <w:start w:val="1"/>
-      <w:numFmt w:val="bullet"/>
-      <w:lvlText w:val="○"/>
-      <w:lvlJc w:val="left"/>
-      <w:pPr>
-        <w:ind w:left="1440" w:hanging="360"/>
-      </w:pPr>
-      <w:rPr>
-        <w:u w:val="none"/>
-      </w:rPr>
-    </w:lvl>
-    <w:lvl w:ilvl="2">
-      <w:start w:val="1"/>
-      <w:numFmt w:val="bullet"/>
-      <w:lvlText w:val="■"/>
-      <w:lvlJc w:val="left"/>
-      <w:pPr>
-        <w:ind w:left="2160" w:hanging="360"/>
-      </w:pPr>
-      <w:rPr>
-        <w:u w:val="none"/>
-      </w:rPr>
-    </w:lvl>
-    <w:lvl w:ilvl="3">
-      <w:start w:val="1"/>
-      <w:numFmt w:val="bullet"/>
-      <w:lvlText w:val="●"/>
-      <w:lvlJc w:val="left"/>
-      <w:pPr>
-        <w:ind w:left="2880" w:hanging="360"/>
-      </w:pPr>
-      <w:rPr>
-        <w:u w:val="none"/>
-      </w:rPr>
-    </w:lvl>
-    <w:lvl w:ilvl="4">
-      <w:start w:val="1"/>
-      <w:numFmt w:val="bullet"/>
-      <w:lvlText w:val="○"/>
-      <w:lvlJc w:val="left"/>
-      <w:pPr>
-        <w:ind w:left="3600" w:hanging="360"/>
-      </w:pPr>
-      <w:rPr>
-        <w:u w:val="none"/>
-      </w:rPr>
-    </w:lvl>
-    <w:lvl w:ilvl="5">
-      <w:start w:val="1"/>
-      <w:numFmt w:val="bullet"/>
-      <w:lvlText w:val="■"/>
-      <w:lvlJc w:val="left"/>
-      <w:pPr>
-        <w:ind w:left="4320" w:hanging="360"/>
-      </w:pPr>
-      <w:rPr>
-        <w:u w:val="none"/>
-      </w:rPr>
-    </w:lvl>
-    <w:lvl w:ilvl="6">
-      <w:start w:val="1"/>
-      <w:numFmt w:val="bullet"/>
-      <w:lvlText w:val="●"/>
-      <w:lvlJc w:val="left"/>
-      <w:pPr>
-        <w:ind w:left="5040" w:hanging="360"/>
-      </w:pPr>
-      <w:rPr>
-        <w:u w:val="none"/>
-      </w:rPr>
-    </w:lvl>
-    <w:lvl w:ilvl="7">
-      <w:start w:val="1"/>
-      <w:numFmt w:val="bullet"/>
-      <w:lvlText w:val="○"/>
-      <w:lvlJc w:val="left"/>
-      <w:pPr>
-        <w:ind w:left="5760" w:hanging="360"/>
-      </w:pPr>
-      <w:rPr>
-        <w:u w:val="none"/>
-      </w:rPr>
-    </w:lvl>
-    <w:lvl w:ilvl="8">
-      <w:start w:val="1"/>
-      <w:numFmt w:val="bullet"/>
-      <w:lvlText w:val="■"/>
-      <w:lvlJc w:val="left"/>
-      <w:pPr>
-        <w:ind w:left="6480" w:hanging="360"/>
-      </w:pPr>
-      <w:rPr>
-        <w:u w:val="none"/>
-      </w:rPr>
-    </w:lvl>
-  </w:abstractNum>
-  <w:num w:numId="1" w16cid:durableId="2004353801">
+  <w:num w:numId="1" w16cid:durableId="341736745">
+    <w:abstractNumId w:val="2"/>
+  </w:num>
+  <w:num w:numId="2" w16cid:durableId="609166130">
+    <w:abstractNumId w:val="9"/>
+  </w:num>
+  <w:num w:numId="3" w16cid:durableId="824081330">
+    <w:abstractNumId w:val="10"/>
+  </w:num>
+  <w:num w:numId="4" w16cid:durableId="1781416466">
+    <w:abstractNumId w:val="7"/>
+  </w:num>
+  <w:num w:numId="5" w16cid:durableId="1946617852">
+    <w:abstractNumId w:val="8"/>
+  </w:num>
+  <w:num w:numId="6" w16cid:durableId="54163546">
     <w:abstractNumId w:val="3"/>
   </w:num>
-  <w:num w:numId="2" w16cid:durableId="1879123135">
-    <w:abstractNumId w:val="1"/>
+  <w:num w:numId="7" w16cid:durableId="1999382186">
+    <w:abstractNumId w:val="5"/>
   </w:num>
-  <w:num w:numId="3" w16cid:durableId="252399308">
-    <w:abstractNumId w:val="9"/>
+  <w:num w:numId="8" w16cid:durableId="1316912831">
+    <w:abstractNumId w:val="0"/>
   </w:num>
-  <w:num w:numId="4" w16cid:durableId="1334332668">
+  <w:num w:numId="9" w16cid:durableId="1079131486">
     <w:abstractNumId w:val="4"/>
   </w:num>
-  <w:num w:numId="5" w16cid:durableId="1444962875">
-    <w:abstractNumId w:val="5"/>
-  </w:num>
-  <w:num w:numId="6" w16cid:durableId="11340365">
-    <w:abstractNumId w:val="2"/>
-  </w:num>
-  <w:num w:numId="7" w16cid:durableId="1171220644">
-    <w:abstractNumId w:val="10"/>
-  </w:num>
-  <w:num w:numId="8" w16cid:durableId="982807489">
+  <w:num w:numId="10" w16cid:durableId="1252198880">
     <w:abstractNumId w:val="6"/>
   </w:num>
-  <w:num w:numId="9" w16cid:durableId="1998723830">
-    <w:abstractNumId w:val="0"/>
-  </w:num>
-  <w:num w:numId="10" w16cid:durableId="822813885">
-    <w:abstractNumId w:val="8"/>
-  </w:num>
-  <w:num w:numId="11" w16cid:durableId="1821728116">
-    <w:abstractNumId w:val="7"/>
+  <w:num w:numId="11" w16cid:durableId="851257872">
+    <w:abstractNumId w:val="1"/>
   </w:num>
 </w:numbering>
 </file>
@@ -13290,27 +13371,33 @@
   </w:style>
   <w:style w:type="table" w:customStyle="1" w:styleId="a">
     <w:basedOn w:val="TableNormal"/>
+    <w:pPr>
+      <w:spacing w:after="0" w:line="240" w:lineRule="auto"/>
+    </w:pPr>
     <w:tblPr>
       <w:tblStyleRowBandSize w:val="1"/>
       <w:tblStyleColBandSize w:val="1"/>
       <w:tblCellMar>
         <w:top w:w="100" w:type="dxa"/>
-        <w:left w:w="100" w:type="dxa"/>
+        <w:left w:w="115" w:type="dxa"/>
         <w:bottom w:w="100" w:type="dxa"/>
-        <w:right w:w="100" w:type="dxa"/>
+        <w:right w:w="115" w:type="dxa"/>
       </w:tblCellMar>
     </w:tblPr>
   </w:style>
   <w:style w:type="table" w:customStyle="1" w:styleId="a0">
     <w:basedOn w:val="TableNormal"/>
+    <w:pPr>
+      <w:spacing w:after="0" w:line="240" w:lineRule="auto"/>
+    </w:pPr>
     <w:tblPr>
       <w:tblStyleRowBandSize w:val="1"/>
       <w:tblStyleColBandSize w:val="1"/>
       <w:tblCellMar>
         <w:top w:w="100" w:type="dxa"/>
-        <w:left w:w="100" w:type="dxa"/>
+        <w:left w:w="115" w:type="dxa"/>
         <w:bottom w:w="100" w:type="dxa"/>
-        <w:right w:w="100" w:type="dxa"/>
+        <w:right w:w="115" w:type="dxa"/>
       </w:tblCellMar>
     </w:tblPr>
   </w:style>
@@ -13329,92 +13416,113 @@
   </w:style>
   <w:style w:type="table" w:customStyle="1" w:styleId="a2">
     <w:basedOn w:val="TableNormal"/>
+    <w:pPr>
+      <w:spacing w:after="0" w:line="240" w:lineRule="auto"/>
+    </w:pPr>
     <w:tblPr>
       <w:tblStyleRowBandSize w:val="1"/>
       <w:tblStyleColBandSize w:val="1"/>
       <w:tblCellMar>
         <w:top w:w="100" w:type="dxa"/>
-        <w:left w:w="100" w:type="dxa"/>
+        <w:left w:w="115" w:type="dxa"/>
         <w:bottom w:w="100" w:type="dxa"/>
-        <w:right w:w="100" w:type="dxa"/>
+        <w:right w:w="115" w:type="dxa"/>
       </w:tblCellMar>
     </w:tblPr>
   </w:style>
   <w:style w:type="table" w:customStyle="1" w:styleId="a3">
     <w:basedOn w:val="TableNormal"/>
+    <w:pPr>
+      <w:spacing w:after="0" w:line="240" w:lineRule="auto"/>
+    </w:pPr>
     <w:tblPr>
       <w:tblStyleRowBandSize w:val="1"/>
       <w:tblStyleColBandSize w:val="1"/>
       <w:tblCellMar>
         <w:top w:w="100" w:type="dxa"/>
-        <w:left w:w="100" w:type="dxa"/>
+        <w:left w:w="115" w:type="dxa"/>
         <w:bottom w:w="100" w:type="dxa"/>
-        <w:right w:w="100" w:type="dxa"/>
+        <w:right w:w="115" w:type="dxa"/>
       </w:tblCellMar>
     </w:tblPr>
   </w:style>
   <w:style w:type="table" w:customStyle="1" w:styleId="a4">
     <w:basedOn w:val="TableNormal"/>
+    <w:pPr>
+      <w:spacing w:after="0" w:line="240" w:lineRule="auto"/>
+    </w:pPr>
     <w:tblPr>
       <w:tblStyleRowBandSize w:val="1"/>
       <w:tblStyleColBandSize w:val="1"/>
       <w:tblCellMar>
         <w:top w:w="100" w:type="dxa"/>
-        <w:left w:w="100" w:type="dxa"/>
+        <w:left w:w="115" w:type="dxa"/>
         <w:bottom w:w="100" w:type="dxa"/>
-        <w:right w:w="100" w:type="dxa"/>
+        <w:right w:w="115" w:type="dxa"/>
       </w:tblCellMar>
     </w:tblPr>
   </w:style>
   <w:style w:type="table" w:customStyle="1" w:styleId="a5">
     <w:basedOn w:val="TableNormal"/>
+    <w:pPr>
+      <w:spacing w:after="0" w:line="240" w:lineRule="auto"/>
+    </w:pPr>
     <w:tblPr>
       <w:tblStyleRowBandSize w:val="1"/>
       <w:tblStyleColBandSize w:val="1"/>
       <w:tblCellMar>
         <w:top w:w="100" w:type="dxa"/>
-        <w:left w:w="100" w:type="dxa"/>
+        <w:left w:w="115" w:type="dxa"/>
         <w:bottom w:w="100" w:type="dxa"/>
-        <w:right w:w="100" w:type="dxa"/>
+        <w:right w:w="115" w:type="dxa"/>
       </w:tblCellMar>
     </w:tblPr>
   </w:style>
   <w:style w:type="table" w:customStyle="1" w:styleId="a6">
     <w:basedOn w:val="TableNormal"/>
+    <w:pPr>
+      <w:spacing w:after="0" w:line="240" w:lineRule="auto"/>
+    </w:pPr>
     <w:tblPr>
       <w:tblStyleRowBandSize w:val="1"/>
       <w:tblStyleColBandSize w:val="1"/>
       <w:tblCellMar>
         <w:top w:w="100" w:type="dxa"/>
-        <w:left w:w="100" w:type="dxa"/>
+        <w:left w:w="115" w:type="dxa"/>
         <w:bottom w:w="100" w:type="dxa"/>
-        <w:right w:w="100" w:type="dxa"/>
+        <w:right w:w="115" w:type="dxa"/>
       </w:tblCellMar>
     </w:tblPr>
   </w:style>
   <w:style w:type="table" w:customStyle="1" w:styleId="a7">
     <w:basedOn w:val="TableNormal"/>
+    <w:pPr>
+      <w:spacing w:after="0" w:line="240" w:lineRule="auto"/>
+    </w:pPr>
     <w:tblPr>
       <w:tblStyleRowBandSize w:val="1"/>
       <w:tblStyleColBandSize w:val="1"/>
       <w:tblCellMar>
         <w:top w:w="100" w:type="dxa"/>
-        <w:left w:w="100" w:type="dxa"/>
+        <w:left w:w="115" w:type="dxa"/>
         <w:bottom w:w="100" w:type="dxa"/>
-        <w:right w:w="100" w:type="dxa"/>
+        <w:right w:w="115" w:type="dxa"/>
       </w:tblCellMar>
     </w:tblPr>
   </w:style>
   <w:style w:type="table" w:customStyle="1" w:styleId="a8">
     <w:basedOn w:val="TableNormal"/>
+    <w:pPr>
+      <w:spacing w:after="0" w:line="240" w:lineRule="auto"/>
+    </w:pPr>
     <w:tblPr>
       <w:tblStyleRowBandSize w:val="1"/>
       <w:tblStyleColBandSize w:val="1"/>
       <w:tblCellMar>
         <w:top w:w="100" w:type="dxa"/>
-        <w:left w:w="100" w:type="dxa"/>
+        <w:left w:w="115" w:type="dxa"/>
         <w:bottom w:w="100" w:type="dxa"/>
-        <w:right w:w="100" w:type="dxa"/>
+        <w:right w:w="115" w:type="dxa"/>
       </w:tblCellMar>
     </w:tblPr>
   </w:style>
@@ -13427,667 +13535,14 @@
       <w:tblStyleRowBandSize w:val="1"/>
       <w:tblStyleColBandSize w:val="1"/>
       <w:tblCellMar>
+        <w:top w:w="100" w:type="dxa"/>
         <w:left w:w="115" w:type="dxa"/>
+        <w:bottom w:w="100" w:type="dxa"/>
         <w:right w:w="115" w:type="dxa"/>
       </w:tblCellMar>
     </w:tblPr>
   </w:style>
-  <w:style w:type="table" w:customStyle="1" w:styleId="aa">
-    <w:basedOn w:val="TableNormal"/>
-    <w:pPr>
-      <w:spacing w:after="0" w:line="240" w:lineRule="auto"/>
-    </w:pPr>
-    <w:tblPr>
-      <w:tblStyleRowBandSize w:val="1"/>
-      <w:tblStyleColBandSize w:val="1"/>
-      <w:tblCellMar>
-        <w:left w:w="115" w:type="dxa"/>
-        <w:right w:w="115" w:type="dxa"/>
-      </w:tblCellMar>
-    </w:tblPr>
-  </w:style>
-  <w:style w:type="paragraph" w:styleId="Header">
-    <w:name w:val="header"/>
-    <w:basedOn w:val="Normal"/>
-    <w:link w:val="HeaderChar"/>
-    <w:uiPriority w:val="99"/>
-    <w:unhideWhenUsed/>
-    <w:rsid w:val="0066218C"/>
-    <w:pPr>
-      <w:tabs>
-        <w:tab w:val="center" w:pos="4680"/>
-        <w:tab w:val="right" w:pos="9360"/>
-      </w:tabs>
-      <w:spacing w:before="0" w:after="0" w:line="240" w:lineRule="auto"/>
-    </w:pPr>
-  </w:style>
-  <w:style w:type="character" w:customStyle="1" w:styleId="HeaderChar">
-    <w:name w:val="Header Char"/>
-    <w:basedOn w:val="DefaultParagraphFont"/>
-    <w:link w:val="Header"/>
-    <w:uiPriority w:val="99"/>
-    <w:rsid w:val="0066218C"/>
-  </w:style>
-  <w:style w:type="paragraph" w:styleId="Footer">
-    <w:name w:val="footer"/>
-    <w:basedOn w:val="Normal"/>
-    <w:link w:val="FooterChar"/>
-    <w:uiPriority w:val="99"/>
-    <w:unhideWhenUsed/>
-    <w:rsid w:val="0066218C"/>
-    <w:pPr>
-      <w:tabs>
-        <w:tab w:val="center" w:pos="4680"/>
-        <w:tab w:val="right" w:pos="9360"/>
-      </w:tabs>
-      <w:spacing w:before="0" w:after="0" w:line="240" w:lineRule="auto"/>
-    </w:pPr>
-  </w:style>
-  <w:style w:type="character" w:customStyle="1" w:styleId="FooterChar">
-    <w:name w:val="Footer Char"/>
-    <w:basedOn w:val="DefaultParagraphFont"/>
-    <w:link w:val="Footer"/>
-    <w:uiPriority w:val="99"/>
-    <w:rsid w:val="0066218C"/>
-  </w:style>
-  <w:style w:type="character" w:styleId="Hyperlink">
-    <w:name w:val="Hyperlink"/>
-    <w:basedOn w:val="DefaultParagraphFont"/>
-    <w:uiPriority w:val="99"/>
-    <w:unhideWhenUsed/>
-    <w:rsid w:val="00760D66"/>
-    <w:rPr>
-      <w:color w:val="0000FF" w:themeColor="hyperlink"/>
-      <w:u w:val="single"/>
-    </w:rPr>
-  </w:style>
-  <w:style w:type="character" w:styleId="UnresolvedMention">
-    <w:name w:val="Unresolved Mention"/>
-    <w:basedOn w:val="DefaultParagraphFont"/>
-    <w:uiPriority w:val="99"/>
-    <w:semiHidden/>
-    <w:unhideWhenUsed/>
-    <w:rsid w:val="00760D66"/>
-    <w:rPr>
-      <w:color w:val="605E5C"/>
-      <w:shd w:val="clear" w:color="auto" w:fill="E1DFDD"/>
-    </w:rPr>
-  </w:style>
-  <w:style w:type="character" w:styleId="FollowedHyperlink">
-    <w:name w:val="FollowedHyperlink"/>
-    <w:basedOn w:val="DefaultParagraphFont"/>
-    <w:uiPriority w:val="99"/>
-    <w:semiHidden/>
-    <w:unhideWhenUsed/>
-    <w:rsid w:val="00760D66"/>
-    <w:rPr>
-      <w:color w:val="800080" w:themeColor="followedHyperlink"/>
-      <w:u w:val="single"/>
-    </w:rPr>
-  </w:style>
 </w:styles>
-</file>
-
-<file path=word/glossary/document.xml><?xml version="1.0" encoding="utf-8"?>
-<w:glossaryDocument xmlns:wpc="http://schemas.microsoft.com/office/word/2010/wordprocessingCanvas" xmlns:cx="http://schemas.microsoft.com/office/drawing/2014/chartex" xmlns:cx1="http://schemas.microsoft.com/office/drawing/2015/9/8/chartex" xmlns:cx2="http://schemas.microsoft.com/office/drawing/2015/10/21/chartex" xmlns:cx3="http://schemas.microsoft.com/office/drawing/2016/5/9/chartex" xmlns:cx4="http://schemas.microsoft.com/office/drawing/2016/5/10/chartex" xmlns:cx5="http://schemas.microsoft.com/office/drawing/2016/5/11/chartex" xmlns:cx6="http://schemas.microsoft.com/office/drawing/2016/5/12/chartex" xmlns:cx7="http://schemas.microsoft.com/office/drawing/2016/5/13/chartex" xmlns:cx8="http://schemas.microsoft.com/office/drawing/2016/5/14/chartex" xmlns:mc="http://schemas.openxmlformats.org/markup-compatibility/2006" xmlns:aink="http://schemas.microsoft.com/office/drawing/2016/ink" xmlns:am3d="http://schemas.microsoft.com/office/drawing/2017/model3d" xmlns:o="urn:schemas-microsoft-com:office:office" xmlns:oel="http://schemas.microsoft.com/office/2019/extlst" xmlns:r="http://schemas.openxmlformats.org/officeDocument/2006/relationships" xmlns:m="http://schemas.openxmlformats.org/officeDocument/2006/math" xmlns:v="urn:schemas-microsoft-com:vml" xmlns:wp14="http://schemas.microsoft.com/office/word/2010/wordprocessingDrawing" xmlns:wp="http://schemas.openxmlformats.org/drawingml/2006/wordprocessingDrawing" xmlns:w10="urn:schemas-microsoft-com:office:word" xmlns:w="http://schemas.openxmlformats.org/wordprocessingml/2006/main" xmlns:w14="http://schemas.microsoft.com/office/word/2010/wordml" xmlns:w15="http://schemas.microsoft.com/office/word/2012/wordml" xmlns:w16cex="http://schemas.microsoft.com/office/word/2018/wordml/cex" xmlns:w16cid="http://schemas.microsoft.com/office/word/2016/wordml/cid" xmlns:w16="http://schemas.microsoft.com/office/word/2018/wordml" xmlns:w16du="http://schemas.microsoft.com/office/word/2023/wordml/word16du" xmlns:w16sdtdh="http://schemas.microsoft.com/office/word/2020/wordml/sdtdatahash" xmlns:w16se="http://schemas.microsoft.com/office/word/2015/wordml/symex" xmlns:wpg="http://schemas.microsoft.com/office/word/2010/wordprocessingGroup" xmlns:wpi="http://schemas.microsoft.com/office/word/2010/wordprocessingInk" xmlns:wne="http://schemas.microsoft.com/office/word/2006/wordml" xmlns:wps="http://schemas.microsoft.com/office/word/2010/wordprocessingShape" mc:Ignorable="w14 w15 w16se w16cid w16 w16cex w16sdtdh wp14">
-  <w:docParts>
-    <w:docPart>
-      <w:docPartPr>
-        <w:name w:val="F142FF97C61540C1BEDE4263CB279787"/>
-        <w:category>
-          <w:name w:val="General"/>
-          <w:gallery w:val="placeholder"/>
-        </w:category>
-        <w:types>
-          <w:type w:val="bbPlcHdr"/>
-        </w:types>
-        <w:behaviors>
-          <w:behavior w:val="content"/>
-        </w:behaviors>
-        <w:guid w:val="{2537DBA5-2E6F-4448-B4CF-3A2B159A244F}"/>
-      </w:docPartPr>
-      <w:docPartBody>
-        <w:p>
-          <w:pPr>
-            <w:pStyle w:val="F142FF97C61540C1BEDE4263CB279787"/>
-          </w:pPr>
-          <w:r>
-            <w:t>[Type here]</w:t>
-          </w:r>
-        </w:p>
-      </w:docPartBody>
-    </w:docPart>
-  </w:docParts>
-</w:glossaryDocument>
-</file>
-
-<file path=word/glossary/fontTable.xml><?xml version="1.0" encoding="utf-8"?>
-<w:fonts xmlns:mc="http://schemas.openxmlformats.org/markup-compatibility/2006" xmlns:r="http://schemas.openxmlformats.org/officeDocument/2006/relationships" xmlns:w="http://schemas.openxmlformats.org/wordprocessingml/2006/main" xmlns:w14="http://schemas.microsoft.com/office/word/2010/wordml" xmlns:w15="http://schemas.microsoft.com/office/word/2012/wordml" xmlns:w16cex="http://schemas.microsoft.com/office/word/2018/wordml/cex" xmlns:w16cid="http://schemas.microsoft.com/office/word/2016/wordml/cid" xmlns:w16="http://schemas.microsoft.com/office/word/2018/wordml" xmlns:w16sdtdh="http://schemas.microsoft.com/office/word/2020/wordml/sdtdatahash" xmlns:w16se="http://schemas.microsoft.com/office/word/2015/wordml/symex" mc:Ignorable="w14 w15 w16se w16cid w16 w16cex w16sdtdh">
-  <w:font w:name="Times New Roman">
-    <w:panose1 w:val="02020603050405020304"/>
-    <w:charset w:val="00"/>
-    <w:family w:val="roman"/>
-    <w:pitch w:val="variable"/>
-    <w:sig w:usb0="E0002EFF" w:usb1="C000785B" w:usb2="00000009" w:usb3="00000000" w:csb0="000001FF" w:csb1="00000000"/>
-  </w:font>
-  <w:font w:name="Cambria">
-    <w:panose1 w:val="02040503050406030204"/>
-    <w:charset w:val="00"/>
-    <w:family w:val="roman"/>
-    <w:pitch w:val="variable"/>
-    <w:sig w:usb0="E00006FF" w:usb1="420024FF" w:usb2="02000000" w:usb3="00000000" w:csb0="0000019F" w:csb1="00000000"/>
-  </w:font>
-  <w:font w:name="Georgia">
-    <w:panose1 w:val="02040502050405020303"/>
-    <w:charset w:val="00"/>
-    <w:family w:val="roman"/>
-    <w:pitch w:val="variable"/>
-    <w:sig w:usb0="00000287" w:usb1="00000000" w:usb2="00000000" w:usb3="00000000" w:csb0="0000009F" w:csb1="00000000"/>
-  </w:font>
-  <w:font w:name="Consolas">
-    <w:panose1 w:val="020B0609020204030204"/>
-    <w:charset w:val="00"/>
-    <w:family w:val="modern"/>
-    <w:pitch w:val="fixed"/>
-    <w:sig w:usb0="E00006FF" w:usb1="0000FCFF" w:usb2="00000001" w:usb3="00000000" w:csb0="0000019F" w:csb1="00000000"/>
-  </w:font>
-  <w:font w:name="Calibri">
-    <w:panose1 w:val="020F0502020204030204"/>
-    <w:charset w:val="00"/>
-    <w:family w:val="swiss"/>
-    <w:pitch w:val="variable"/>
-    <w:sig w:usb0="E4002EFF" w:usb1="C000247B" w:usb2="00000009" w:usb3="00000000" w:csb0="000001FF" w:csb1="00000000"/>
-  </w:font>
-  <w:font w:name="Calibri Light">
-    <w:panose1 w:val="020F0302020204030204"/>
-    <w:charset w:val="00"/>
-    <w:family w:val="swiss"/>
-    <w:pitch w:val="variable"/>
-    <w:sig w:usb0="E4002EFF" w:usb1="C000247B" w:usb2="00000009" w:usb3="00000000" w:csb0="000001FF" w:csb1="00000000"/>
-  </w:font>
-</w:fonts>
-</file>
-
-<file path=word/glossary/settings.xml><?xml version="1.0" encoding="utf-8"?>
-<w:settings xmlns:mc="http://schemas.openxmlformats.org/markup-compatibility/2006" xmlns:o="urn:schemas-microsoft-com:office:office" xmlns:r="http://schemas.openxmlformats.org/officeDocument/2006/relationships" xmlns:m="http://schemas.openxmlformats.org/officeDocument/2006/math" xmlns:v="urn:schemas-microsoft-com:vml" xmlns:w10="urn:schemas-microsoft-com:office:word" xmlns:w="http://schemas.openxmlformats.org/wordprocessingml/2006/main" xmlns:w14="http://schemas.microsoft.com/office/word/2010/wordml" xmlns:w15="http://schemas.microsoft.com/office/word/2012/wordml" xmlns:w16cex="http://schemas.microsoft.com/office/word/2018/wordml/cex" xmlns:w16cid="http://schemas.microsoft.com/office/word/2016/wordml/cid" xmlns:w16="http://schemas.microsoft.com/office/word/2018/wordml" xmlns:w16sdtdh="http://schemas.microsoft.com/office/word/2020/wordml/sdtdatahash" xmlns:w16se="http://schemas.microsoft.com/office/word/2015/wordml/symex" xmlns:sl="http://schemas.openxmlformats.org/schemaLibrary/2006/main" mc:Ignorable="w14 w15 w16se w16cid w16 w16cex w16sdtdh">
-  <w:view w:val="normal"/>
-  <w:defaultTabStop w:val="720"/>
-  <w:characterSpacingControl w:val="doNotCompress"/>
-  <w:compat>
-    <w:useFELayout/>
-    <w:compatSetting w:name="compatibilityMode" w:uri="http://schemas.microsoft.com/office/word" w:val="15"/>
-    <w:compatSetting w:name="overrideTableStyleFontSizeAndJustification" w:uri="http://schemas.microsoft.com/office/word" w:val="1"/>
-    <w:compatSetting w:name="enableOpenTypeFeatures" w:uri="http://schemas.microsoft.com/office/word" w:val="1"/>
-    <w:compatSetting w:name="doNotFlipMirrorIndents" w:uri="http://schemas.microsoft.com/office/word" w:val="1"/>
-    <w:compatSetting w:name="differentiateMultirowTableHeaders" w:uri="http://schemas.microsoft.com/office/word" w:val="1"/>
-    <w:compatSetting w:name="useWord2013TrackBottomHyphenation" w:uri="http://schemas.microsoft.com/office/word" w:val="0"/>
-  </w:compat>
-  <w:rsids>
-    <w:rsidRoot w:val="001460CA"/>
-    <w:rsid w:val="001460CA"/>
-    <w:rsid w:val="00B30C1C"/>
-  </w:rsids>
-  <m:mathPr>
-    <m:mathFont m:val="Cambria Math"/>
-    <m:brkBin m:val="before"/>
-    <m:brkBinSub m:val="--"/>
-    <m:smallFrac m:val="0"/>
-    <m:dispDef/>
-    <m:lMargin m:val="0"/>
-    <m:rMargin m:val="0"/>
-    <m:defJc m:val="centerGroup"/>
-    <m:wrapIndent m:val="1440"/>
-    <m:intLim m:val="subSup"/>
-    <m:naryLim m:val="undOvr"/>
-  </m:mathPr>
-  <w:themeFontLang w:val="en-US"/>
-  <w:clrSchemeMapping w:bg1="light1" w:t1="dark1" w:bg2="light2" w:t2="dark2" w:accent1="accent1" w:accent2="accent2" w:accent3="accent3" w:accent4="accent4" w:accent5="accent5" w:accent6="accent6" w:hyperlink="hyperlink" w:followedHyperlink="followedHyperlink"/>
-  <w:decimalSymbol w:val="."/>
-  <w:listSeparator w:val=","/>
-  <w15:chartTrackingRefBased/>
-</w:settings>
-</file>
-
-<file path=word/glossary/styles.xml><?xml version="1.0" encoding="utf-8"?>
-<w:styles xmlns:mc="http://schemas.openxmlformats.org/markup-compatibility/2006" xmlns:r="http://schemas.openxmlformats.org/officeDocument/2006/relationships" xmlns:w="http://schemas.openxmlformats.org/wordprocessingml/2006/main" xmlns:w14="http://schemas.microsoft.com/office/word/2010/wordml" xmlns:w15="http://schemas.microsoft.com/office/word/2012/wordml" xmlns:w16cex="http://schemas.microsoft.com/office/word/2018/wordml/cex" xmlns:w16cid="http://schemas.microsoft.com/office/word/2016/wordml/cid" xmlns:w16="http://schemas.microsoft.com/office/word/2018/wordml" xmlns:w16sdtdh="http://schemas.microsoft.com/office/word/2020/wordml/sdtdatahash" xmlns:w16se="http://schemas.microsoft.com/office/word/2015/wordml/symex" mc:Ignorable="w14 w15 w16se w16cid w16 w16cex w16sdtdh">
-  <w:docDefaults>
-    <w:rPrDefault>
-      <w:rPr>
-        <w:rFonts w:asciiTheme="minorHAnsi" w:eastAsiaTheme="minorEastAsia" w:hAnsiTheme="minorHAnsi" w:cstheme="minorBidi"/>
-        <w:kern w:val="2"/>
-        <w:sz w:val="22"/>
-        <w:szCs w:val="22"/>
-        <w:lang w:val="en-US" w:eastAsia="en-US" w:bidi="ar-SA"/>
-        <w14:ligatures w14:val="standardContextual"/>
-      </w:rPr>
-    </w:rPrDefault>
-    <w:pPrDefault>
-      <w:pPr>
-        <w:spacing w:after="160" w:line="259" w:lineRule="auto"/>
-      </w:pPr>
-    </w:pPrDefault>
-  </w:docDefaults>
-  <w:latentStyles w:defLockedState="0" w:defUIPriority="99" w:defSemiHidden="0" w:defUnhideWhenUsed="0" w:defQFormat="0" w:count="376">
-    <w:lsdException w:name="Normal" w:uiPriority="0" w:qFormat="1"/>
-    <w:lsdException w:name="heading 1" w:uiPriority="9" w:qFormat="1"/>
-    <w:lsdException w:name="heading 2" w:semiHidden="1" w:uiPriority="9" w:unhideWhenUsed="1" w:qFormat="1"/>
-    <w:lsdException w:name="heading 3" w:semiHidden="1" w:uiPriority="9" w:unhideWhenUsed="1" w:qFormat="1"/>
-    <w:lsdException w:name="heading 4" w:semiHidden="1" w:uiPriority="9" w:unhideWhenUsed="1" w:qFormat="1"/>
-    <w:lsdException w:name="heading 5" w:semiHidden="1" w:uiPriority="9" w:unhideWhenUsed="1" w:qFormat="1"/>
-    <w:lsdException w:name="heading 6" w:semiHidden="1" w:uiPriority="9" w:unhideWhenUsed="1" w:qFormat="1"/>
-    <w:lsdException w:name="heading 7" w:semiHidden="1" w:uiPriority="9" w:unhideWhenUsed="1" w:qFormat="1"/>
-    <w:lsdException w:name="heading 8" w:semiHidden="1" w:uiPriority="9" w:unhideWhenUsed="1" w:qFormat="1"/>
-    <w:lsdException w:name="heading 9" w:semiHidden="1" w:uiPriority="9" w:unhideWhenUsed="1" w:qFormat="1"/>
-    <w:lsdException w:name="index 1" w:semiHidden="1" w:unhideWhenUsed="1"/>
-    <w:lsdException w:name="index 2" w:semiHidden="1" w:unhideWhenUsed="1"/>
-    <w:lsdException w:name="index 3" w:semiHidden="1" w:unhideWhenUsed="1"/>
-    <w:lsdException w:name="index 4" w:semiHidden="1" w:unhideWhenUsed="1"/>
-    <w:lsdException w:name="index 5" w:semiHidden="1" w:unhideWhenUsed="1"/>
-    <w:lsdException w:name="index 6" w:semiHidden="1" w:unhideWhenUsed="1"/>
-    <w:lsdException w:name="index 7" w:semiHidden="1" w:unhideWhenUsed="1"/>
-    <w:lsdException w:name="index 8" w:semiHidden="1" w:unhideWhenUsed="1"/>
-    <w:lsdException w:name="index 9" w:semiHidden="1" w:unhideWhenUsed="1"/>
-    <w:lsdException w:name="toc 1" w:semiHidden="1" w:uiPriority="39" w:unhideWhenUsed="1"/>
-    <w:lsdException w:name="toc 2" w:semiHidden="1" w:uiPriority="39" w:unhideWhenUsed="1"/>
-    <w:lsdException w:name="toc 3" w:semiHidden="1" w:uiPriority="39" w:unhideWhenUsed="1"/>
-    <w:lsdException w:name="toc 4" w:semiHidden="1" w:uiPriority="39" w:unhideWhenUsed="1"/>
-    <w:lsdException w:name="toc 5" w:semiHidden="1" w:uiPriority="39" w:unhideWhenUsed="1"/>
-    <w:lsdException w:name="toc 6" w:semiHidden="1" w:uiPriority="39" w:unhideWhenUsed="1"/>
-    <w:lsdException w:name="toc 7" w:semiHidden="1" w:uiPriority="39" w:unhideWhenUsed="1"/>
-    <w:lsdException w:name="toc 8" w:semiHidden="1" w:uiPriority="39" w:unhideWhenUsed="1"/>
-    <w:lsdException w:name="toc 9" w:semiHidden="1" w:uiPriority="39" w:unhideWhenUsed="1"/>
-    <w:lsdException w:name="Normal Indent" w:semiHidden="1" w:unhideWhenUsed="1"/>
-    <w:lsdException w:name="footnote text" w:semiHidden="1" w:unhideWhenUsed="1"/>
-    <w:lsdException w:name="annotation text" w:semiHidden="1" w:unhideWhenUsed="1"/>
-    <w:lsdException w:name="header" w:semiHidden="1" w:unhideWhenUsed="1"/>
-    <w:lsdException w:name="footer" w:semiHidden="1" w:unhideWhenUsed="1"/>
-    <w:lsdException w:name="index heading" w:semiHidden="1" w:unhideWhenUsed="1"/>
-    <w:lsdException w:name="caption" w:semiHidden="1" w:uiPriority="35" w:unhideWhenUsed="1" w:qFormat="1"/>
-    <w:lsdException w:name="table of figures" w:semiHidden="1" w:unhideWhenUsed="1"/>
-    <w:lsdException w:name="envelope address" w:semiHidden="1" w:unhideWhenUsed="1"/>
-    <w:lsdException w:name="envelope return" w:semiHidden="1" w:unhideWhenUsed="1"/>
-    <w:lsdException w:name="footnote reference" w:semiHidden="1" w:unhideWhenUsed="1"/>
-    <w:lsdException w:name="annotation reference" w:semiHidden="1" w:unhideWhenUsed="1"/>
-    <w:lsdException w:name="line number" w:semiHidden="1" w:unhideWhenUsed="1"/>
-    <w:lsdException w:name="page number" w:semiHidden="1" w:unhideWhenUsed="1"/>
-    <w:lsdException w:name="endnote reference" w:semiHidden="1" w:unhideWhenUsed="1"/>
-    <w:lsdException w:name="endnote text" w:semiHidden="1" w:unhideWhenUsed="1"/>
-    <w:lsdException w:name="table of authorities" w:semiHidden="1" w:unhideWhenUsed="1"/>
-    <w:lsdException w:name="macro" w:semiHidden="1" w:unhideWhenUsed="1"/>
-    <w:lsdException w:name="toa heading" w:semiHidden="1" w:unhideWhenUsed="1"/>
-    <w:lsdException w:name="List" w:semiHidden="1" w:unhideWhenUsed="1"/>
-    <w:lsdException w:name="List Bullet" w:semiHidden="1" w:unhideWhenUsed="1"/>
-    <w:lsdException w:name="List Number" w:semiHidden="1" w:unhideWhenUsed="1"/>
-    <w:lsdException w:name="List 2" w:semiHidden="1" w:unhideWhenUsed="1"/>
-    <w:lsdException w:name="List 3" w:semiHidden="1" w:unhideWhenUsed="1"/>
-    <w:lsdException w:name="List 4" w:semiHidden="1" w:unhideWhenUsed="1"/>
-    <w:lsdException w:name="List 5" w:semiHidden="1" w:unhideWhenUsed="1"/>
-    <w:lsdException w:name="List Bullet 2" w:semiHidden="1" w:unhideWhenUsed="1"/>
-    <w:lsdException w:name="List Bullet 3" w:semiHidden="1" w:unhideWhenUsed="1"/>
-    <w:lsdException w:name="List Bullet 4" w:semiHidden="1" w:unhideWhenUsed="1"/>
-    <w:lsdException w:name="List Bullet 5" w:semiHidden="1" w:unhideWhenUsed="1"/>
-    <w:lsdException w:name="List Number 2" w:semiHidden="1" w:unhideWhenUsed="1"/>
-    <w:lsdException w:name="List Number 3" w:semiHidden="1" w:unhideWhenUsed="1"/>
-    <w:lsdException w:name="List Number 4" w:semiHidden="1" w:unhideWhenUsed="1"/>
-    <w:lsdException w:name="List Number 5" w:semiHidden="1" w:unhideWhenUsed="1"/>
-    <w:lsdException w:name="Title" w:uiPriority="10" w:qFormat="1"/>
-    <w:lsdException w:name="Closing" w:semiHidden="1" w:unhideWhenUsed="1"/>
-    <w:lsdException w:name="Signature" w:semiHidden="1" w:unhideWhenUsed="1"/>
-    <w:lsdException w:name="Default Paragraph Font" w:semiHidden="1" w:uiPriority="1" w:unhideWhenUsed="1"/>
-    <w:lsdException w:name="Body Text" w:semiHidden="1" w:unhideWhenUsed="1"/>
-    <w:lsdException w:name="Body Text Indent" w:semiHidden="1" w:unhideWhenUsed="1"/>
-    <w:lsdException w:name="List Continue" w:semiHidden="1" w:unhideWhenUsed="1"/>
-    <w:lsdException w:name="List Continue 2" w:semiHidden="1" w:unhideWhenUsed="1"/>
-    <w:lsdException w:name="List Continue 3" w:semiHidden="1" w:unhideWhenUsed="1"/>
-    <w:lsdException w:name="List Continue 4" w:semiHidden="1" w:unhideWhenUsed="1"/>
-    <w:lsdException w:name="List Continue 5" w:semiHidden="1" w:unhideWhenUsed="1"/>
-    <w:lsdException w:name="Message Header" w:semiHidden="1" w:unhideWhenUsed="1"/>
-    <w:lsdException w:name="Subtitle" w:uiPriority="11" w:qFormat="1"/>
-    <w:lsdException w:name="Salutation" w:semiHidden="1" w:unhideWhenUsed="1"/>
-    <w:lsdException w:name="Date" w:semiHidden="1" w:unhideWhenUsed="1"/>
-    <w:lsdException w:name="Body Text First Indent" w:semiHidden="1" w:unhideWhenUsed="1"/>
-    <w:lsdException w:name="Body Text First Indent 2" w:semiHidden="1" w:unhideWhenUsed="1"/>
-    <w:lsdException w:name="Note Heading" w:semiHidden="1" w:unhideWhenUsed="1"/>
-    <w:lsdException w:name="Body Text 2" w:semiHidden="1" w:unhideWhenUsed="1"/>
-    <w:lsdException w:name="Body Text 3" w:semiHidden="1" w:unhideWhenUsed="1"/>
-    <w:lsdException w:name="Body Text Indent 2" w:semiHidden="1" w:unhideWhenUsed="1"/>
-    <w:lsdException w:name="Body Text Indent 3" w:semiHidden="1" w:unhideWhenUsed="1"/>
-    <w:lsdException w:name="Block Text" w:semiHidden="1" w:unhideWhenUsed="1"/>
-    <w:lsdException w:name="Hyperlink" w:semiHidden="1" w:unhideWhenUsed="1"/>
-    <w:lsdException w:name="FollowedHyperlink" w:semiHidden="1" w:unhideWhenUsed="1"/>
-    <w:lsdException w:name="Strong" w:uiPriority="22" w:qFormat="1"/>
-    <w:lsdException w:name="Emphasis" w:uiPriority="20" w:qFormat="1"/>
-    <w:lsdException w:name="Document Map" w:semiHidden="1" w:unhideWhenUsed="1"/>
-    <w:lsdException w:name="Plain Text" w:semiHidden="1" w:unhideWhenUsed="1"/>
-    <w:lsdException w:name="E-mail Signature" w:semiHidden="1" w:unhideWhenUsed="1"/>
-    <w:lsdException w:name="HTML Top of Form" w:semiHidden="1" w:unhideWhenUsed="1"/>
-    <w:lsdException w:name="HTML Bottom of Form" w:semiHidden="1" w:unhideWhenUsed="1"/>
-    <w:lsdException w:name="Normal (Web)" w:semiHidden="1" w:unhideWhenUsed="1"/>
-    <w:lsdException w:name="HTML Acronym" w:semiHidden="1" w:unhideWhenUsed="1"/>
-    <w:lsdException w:name="HTML Address" w:semiHidden="1" w:unhideWhenUsed="1"/>
-    <w:lsdException w:name="HTML Cite" w:semiHidden="1" w:unhideWhenUsed="1"/>
-    <w:lsdException w:name="HTML Code" w:semiHidden="1" w:unhideWhenUsed="1"/>
-    <w:lsdException w:name="HTML Definition" w:semiHidden="1" w:unhideWhenUsed="1"/>
-    <w:lsdException w:name="HTML Keyboard" w:semiHidden="1" w:unhideWhenUsed="1"/>
-    <w:lsdException w:name="HTML Preformatted" w:semiHidden="1" w:unhideWhenUsed="1"/>
-    <w:lsdException w:name="HTML Sample" w:semiHidden="1" w:unhideWhenUsed="1"/>
-    <w:lsdException w:name="HTML Typewriter" w:semiHidden="1" w:unhideWhenUsed="1"/>
-    <w:lsdException w:name="HTML Variable" w:semiHidden="1" w:unhideWhenUsed="1"/>
-    <w:lsdException w:name="Normal Table" w:semiHidden="1" w:unhideWhenUsed="1"/>
-    <w:lsdException w:name="annotation subject" w:semiHidden="1" w:unhideWhenUsed="1"/>
-    <w:lsdException w:name="No List" w:semiHidden="1" w:unhideWhenUsed="1"/>
-    <w:lsdException w:name="Outline List 1" w:semiHidden="1" w:unhideWhenUsed="1"/>
-    <w:lsdException w:name="Outline List 2" w:semiHidden="1" w:unhideWhenUsed="1"/>
-    <w:lsdException w:name="Outline List 3" w:semiHidden="1" w:unhideWhenUsed="1"/>
-    <w:lsdException w:name="Table Simple 1" w:semiHidden="1" w:unhideWhenUsed="1"/>
-    <w:lsdException w:name="Table Simple 2" w:semiHidden="1" w:unhideWhenUsed="1"/>
-    <w:lsdException w:name="Table Simple 3" w:semiHidden="1" w:unhideWhenUsed="1"/>
-    <w:lsdException w:name="Table Classic 1" w:semiHidden="1" w:unhideWhenUsed="1"/>
-    <w:lsdException w:name="Table Classic 2" w:semiHidden="1" w:unhideWhenUsed="1"/>
-    <w:lsdException w:name="Table Classic 3" w:semiHidden="1" w:unhideWhenUsed="1"/>
-    <w:lsdException w:name="Table Classic 4" w:semiHidden="1" w:unhideWhenUsed="1"/>
-    <w:lsdException w:name="Table Colorful 1" w:semiHidden="1" w:unhideWhenUsed="1"/>
-    <w:lsdException w:name="Table Colorful 2" w:semiHidden="1" w:unhideWhenUsed="1"/>
-    <w:lsdException w:name="Table Colorful 3" w:semiHidden="1" w:unhideWhenUsed="1"/>
-    <w:lsdException w:name="Table Columns 1" w:semiHidden="1" w:unhideWhenUsed="1"/>
-    <w:lsdException w:name="Table Columns 2" w:semiHidden="1" w:unhideWhenUsed="1"/>
-    <w:lsdException w:name="Table Columns 3" w:semiHidden="1" w:unhideWhenUsed="1"/>
-    <w:lsdException w:name="Table Columns 4" w:semiHidden="1" w:unhideWhenUsed="1"/>
-    <w:lsdException w:name="Table Columns 5" w:semiHidden="1" w:unhideWhenUsed="1"/>
-    <w:lsdException w:name="Table Grid 1" w:semiHidden="1" w:unhideWhenUsed="1"/>
-    <w:lsdException w:name="Table Grid 2" w:semiHidden="1" w:unhideWhenUsed="1"/>
-    <w:lsdException w:name="Table Grid 3" w:semiHidden="1" w:unhideWhenUsed="1"/>
-    <w:lsdException w:name="Table Grid 4" w:semiHidden="1" w:unhideWhenUsed="1"/>
-    <w:lsdException w:name="Table Grid 5" w:semiHidden="1" w:unhideWhenUsed="1"/>
-    <w:lsdException w:name="Table Grid 6" w:semiHidden="1" w:unhideWhenUsed="1"/>
-    <w:lsdException w:name="Table Grid 7" w:semiHidden="1" w:unhideWhenUsed="1"/>
-    <w:lsdException w:name="Table Grid 8" w:semiHidden="1" w:unhideWhenUsed="1"/>
-    <w:lsdException w:name="Table List 1" w:semiHidden="1" w:unhideWhenUsed="1"/>
-    <w:lsdException w:name="Table List 2" w:semiHidden="1" w:unhideWhenUsed="1"/>
-    <w:lsdException w:name="Table List 3" w:semiHidden="1" w:unhideWhenUsed="1"/>
-    <w:lsdException w:name="Table List 4" w:semiHidden="1" w:unhideWhenUsed="1"/>
-    <w:lsdException w:name="Table List 5" w:semiHidden="1" w:unhideWhenUsed="1"/>
-    <w:lsdException w:name="Table List 6" w:semiHidden="1" w:unhideWhenUsed="1"/>
-    <w:lsdException w:name="Table List 7" w:semiHidden="1" w:unhideWhenUsed="1"/>
-    <w:lsdException w:name="Table List 8" w:semiHidden="1" w:unhideWhenUsed="1"/>
-    <w:lsdException w:name="Table 3D effects 1" w:semiHidden="1" w:unhideWhenUsed="1"/>
-    <w:lsdException w:name="Table 3D effects 2" w:semiHidden="1" w:unhideWhenUsed="1"/>
-    <w:lsdException w:name="Table 3D effects 3" w:semiHidden="1" w:unhideWhenUsed="1"/>
-    <w:lsdException w:name="Table Contemporary" w:semiHidden="1" w:unhideWhenUsed="1"/>
-    <w:lsdException w:name="Table Elegant" w:semiHidden="1" w:unhideWhenUsed="1"/>
-    <w:lsdException w:name="Table Professional" w:semiHidden="1" w:unhideWhenUsed="1"/>
-    <w:lsdException w:name="Table Subtle 1" w:semiHidden="1" w:unhideWhenUsed="1"/>
-    <w:lsdException w:name="Table Subtle 2" w:semiHidden="1" w:unhideWhenUsed="1"/>
-    <w:lsdException w:name="Table Web 1" w:semiHidden="1" w:unhideWhenUsed="1"/>
-    <w:lsdException w:name="Table Web 2" w:semiHidden="1" w:unhideWhenUsed="1"/>
-    <w:lsdException w:name="Table Web 3" w:semiHidden="1" w:unhideWhenUsed="1"/>
-    <w:lsdException w:name="Balloon Text" w:semiHidden="1" w:unhideWhenUsed="1"/>
-    <w:lsdException w:name="Table Grid" w:uiPriority="39"/>
-    <w:lsdException w:name="Table Theme" w:semiHidden="1" w:unhideWhenUsed="1"/>
-    <w:lsdException w:name="Placeholder Text" w:semiHidden="1"/>
-    <w:lsdException w:name="No Spacing" w:uiPriority="1" w:qFormat="1"/>
-    <w:lsdException w:name="Light Shading" w:uiPriority="60"/>
-    <w:lsdException w:name="Light List" w:uiPriority="61"/>
-    <w:lsdException w:name="Light Grid" w:uiPriority="62"/>
-    <w:lsdException w:name="Medium Shading 1" w:uiPriority="63"/>
-    <w:lsdException w:name="Medium Shading 2" w:uiPriority="64"/>
-    <w:lsdException w:name="Medium List 1" w:uiPriority="65"/>
-    <w:lsdException w:name="Medium List 2" w:uiPriority="66"/>
-    <w:lsdException w:name="Medium Grid 1" w:uiPriority="67"/>
-    <w:lsdException w:name="Medium Grid 2" w:uiPriority="68"/>
-    <w:lsdException w:name="Medium Grid 3" w:uiPriority="69"/>
-    <w:lsdException w:name="Dark List" w:uiPriority="70"/>
-    <w:lsdException w:name="Colorful Shading" w:uiPriority="71"/>
-    <w:lsdException w:name="Colorful List" w:uiPriority="72"/>
-    <w:lsdException w:name="Colorful Grid" w:uiPriority="73"/>
-    <w:lsdException w:name="Light Shading Accent 1" w:uiPriority="60"/>
-    <w:lsdException w:name="Light List Accent 1" w:uiPriority="61"/>
-    <w:lsdException w:name="Light Grid Accent 1" w:uiPriority="62"/>
-    <w:lsdException w:name="Medium Shading 1 Accent 1" w:uiPriority="63"/>
-    <w:lsdException w:name="Medium Shading 2 Accent 1" w:uiPriority="64"/>
-    <w:lsdException w:name="Medium List 1 Accent 1" w:uiPriority="65"/>
-    <w:lsdException w:name="Revision" w:semiHidden="1"/>
-    <w:lsdException w:name="List Paragraph" w:uiPriority="34" w:qFormat="1"/>
-    <w:lsdException w:name="Quote" w:uiPriority="29" w:qFormat="1"/>
-    <w:lsdException w:name="Intense Quote" w:uiPriority="30" w:qFormat="1"/>
-    <w:lsdException w:name="Medium List 2 Accent 1" w:uiPriority="66"/>
-    <w:lsdException w:name="Medium Grid 1 Accent 1" w:uiPriority="67"/>
-    <w:lsdException w:name="Medium Grid 2 Accent 1" w:uiPriority="68"/>
-    <w:lsdException w:name="Medium Grid 3 Accent 1" w:uiPriority="69"/>
-    <w:lsdException w:name="Dark List Accent 1" w:uiPriority="70"/>
-    <w:lsdException w:name="Colorful Shading Accent 1" w:uiPriority="71"/>
-    <w:lsdException w:name="Colorful List Accent 1" w:uiPriority="72"/>
-    <w:lsdException w:name="Colorful Grid Accent 1" w:uiPriority="73"/>
-    <w:lsdException w:name="Light Shading Accent 2" w:uiPriority="60"/>
-    <w:lsdException w:name="Light List Accent 2" w:uiPriority="61"/>
-    <w:lsdException w:name="Light Grid Accent 2" w:uiPriority="62"/>
-    <w:lsdException w:name="Medium Shading 1 Accent 2" w:uiPriority="63"/>
-    <w:lsdException w:name="Medium Shading 2 Accent 2" w:uiPriority="64"/>
-    <w:lsdException w:name="Medium List 1 Accent 2" w:uiPriority="65"/>
-    <w:lsdException w:name="Medium List 2 Accent 2" w:uiPriority="66"/>
-    <w:lsdException w:name="Medium Grid 1 Accent 2" w:uiPriority="67"/>
-    <w:lsdException w:name="Medium Grid 2 Accent 2" w:uiPriority="68"/>
-    <w:lsdException w:name="Medium Grid 3 Accent 2" w:uiPriority="69"/>
-    <w:lsdException w:name="Dark List Accent 2" w:uiPriority="70"/>
-    <w:lsdException w:name="Colorful Shading Accent 2" w:uiPriority="71"/>
-    <w:lsdException w:name="Colorful List Accent 2" w:uiPriority="72"/>
-    <w:lsdException w:name="Colorful Grid Accent 2" w:uiPriority="73"/>
-    <w:lsdException w:name="Light Shading Accent 3" w:uiPriority="60"/>
-    <w:lsdException w:name="Light List Accent 3" w:uiPriority="61"/>
-    <w:lsdException w:name="Light Grid Accent 3" w:uiPriority="62"/>
-    <w:lsdException w:name="Medium Shading 1 Accent 3" w:uiPriority="63"/>
-    <w:lsdException w:name="Medium Shading 2 Accent 3" w:uiPriority="64"/>
-    <w:lsdException w:name="Medium List 1 Accent 3" w:uiPriority="65"/>
-    <w:lsdException w:name="Medium List 2 Accent 3" w:uiPriority="66"/>
-    <w:lsdException w:name="Medium Grid 1 Accent 3" w:uiPriority="67"/>
-    <w:lsdException w:name="Medium Grid 2 Accent 3" w:uiPriority="68"/>
-    <w:lsdException w:name="Medium Grid 3 Accent 3" w:uiPriority="69"/>
-    <w:lsdException w:name="Dark List Accent 3" w:uiPriority="70"/>
-    <w:lsdException w:name="Colorful Shading Accent 3" w:uiPriority="71"/>
-    <w:lsdException w:name="Colorful List Accent 3" w:uiPriority="72"/>
-    <w:lsdException w:name="Colorful Grid Accent 3" w:uiPriority="73"/>
-    <w:lsdException w:name="Light Shading Accent 4" w:uiPriority="60"/>
-    <w:lsdException w:name="Light List Accent 4" w:uiPriority="61"/>
-    <w:lsdException w:name="Light Grid Accent 4" w:uiPriority="62"/>
-    <w:lsdException w:name="Medium Shading 1 Accent 4" w:uiPriority="63"/>
-    <w:lsdException w:name="Medium Shading 2 Accent 4" w:uiPriority="64"/>
-    <w:lsdException w:name="Medium List 1 Accent 4" w:uiPriority="65"/>
-    <w:lsdException w:name="Medium List 2 Accent 4" w:uiPriority="66"/>
-    <w:lsdException w:name="Medium Grid 1 Accent 4" w:uiPriority="67"/>
-    <w:lsdException w:name="Medium Grid 2 Accent 4" w:uiPriority="68"/>
-    <w:lsdException w:name="Medium Grid 3 Accent 4" w:uiPriority="69"/>
-    <w:lsdException w:name="Dark List Accent 4" w:uiPriority="70"/>
-    <w:lsdException w:name="Colorful Shading Accent 4" w:uiPriority="71"/>
-    <w:lsdException w:name="Colorful List Accent 4" w:uiPriority="72"/>
-    <w:lsdException w:name="Colorful Grid Accent 4" w:uiPriority="73"/>
-    <w:lsdException w:name="Light Shading Accent 5" w:uiPriority="60"/>
-    <w:lsdException w:name="Light List Accent 5" w:uiPriority="61"/>
-    <w:lsdException w:name="Light Grid Accent 5" w:uiPriority="62"/>
-    <w:lsdException w:name="Medium Shading 1 Accent 5" w:uiPriority="63"/>
-    <w:lsdException w:name="Medium Shading 2 Accent 5" w:uiPriority="64"/>
-    <w:lsdException w:name="Medium List 1 Accent 5" w:uiPriority="65"/>
-    <w:lsdException w:name="Medium List 2 Accent 5" w:uiPriority="66"/>
-    <w:lsdException w:name="Medium Grid 1 Accent 5" w:uiPriority="67"/>
-    <w:lsdException w:name="Medium Grid 2 Accent 5" w:uiPriority="68"/>
-    <w:lsdException w:name="Medium Grid 3 Accent 5" w:uiPriority="69"/>
-    <w:lsdException w:name="Dark List Accent 5" w:uiPriority="70"/>
-    <w:lsdException w:name="Colorful Shading Accent 5" w:uiPriority="71"/>
-    <w:lsdException w:name="Colorful List Accent 5" w:uiPriority="72"/>
-    <w:lsdException w:name="Colorful Grid Accent 5" w:uiPriority="73"/>
-    <w:lsdException w:name="Light Shading Accent 6" w:uiPriority="60"/>
-    <w:lsdException w:name="Light List Accent 6" w:uiPriority="61"/>
-    <w:lsdException w:name="Light Grid Accent 6" w:uiPriority="62"/>
-    <w:lsdException w:name="Medium Shading 1 Accent 6" w:uiPriority="63"/>
-    <w:lsdException w:name="Medium Shading 2 Accent 6" w:uiPriority="64"/>
-    <w:lsdException w:name="Medium List 1 Accent 6" w:uiPriority="65"/>
-    <w:lsdException w:name="Medium List 2 Accent 6" w:uiPriority="66"/>
-    <w:lsdException w:name="Medium Grid 1 Accent 6" w:uiPriority="67"/>
-    <w:lsdException w:name="Medium Grid 2 Accent 6" w:uiPriority="68"/>
-    <w:lsdException w:name="Medium Grid 3 Accent 6" w:uiPriority="69"/>
-    <w:lsdException w:name="Dark List Accent 6" w:uiPriority="70"/>
-    <w:lsdException w:name="Colorful Shading Accent 6" w:uiPriority="71"/>
-    <w:lsdException w:name="Colorful List Accent 6" w:uiPriority="72"/>
-    <w:lsdException w:name="Colorful Grid Accent 6" w:uiPriority="73"/>
-    <w:lsdException w:name="Subtle Emphasis" w:uiPriority="19" w:qFormat="1"/>
-    <w:lsdException w:name="Intense Emphasis" w:uiPriority="21" w:qFormat="1"/>
-    <w:lsdException w:name="Subtle Reference" w:uiPriority="31" w:qFormat="1"/>
-    <w:lsdException w:name="Intense Reference" w:uiPriority="32" w:qFormat="1"/>
-    <w:lsdException w:name="Book Title" w:uiPriority="33" w:qFormat="1"/>
-    <w:lsdException w:name="Bibliography" w:semiHidden="1" w:uiPriority="37" w:unhideWhenUsed="1"/>
-    <w:lsdException w:name="TOC Heading" w:semiHidden="1" w:uiPriority="39" w:unhideWhenUsed="1" w:qFormat="1"/>
-    <w:lsdException w:name="Plain Table 1" w:uiPriority="41"/>
-    <w:lsdException w:name="Plain Table 2" w:uiPriority="42"/>
-    <w:lsdException w:name="Plain Table 3" w:uiPriority="43"/>
-    <w:lsdException w:name="Plain Table 4" w:uiPriority="44"/>
-    <w:lsdException w:name="Plain Table 5" w:uiPriority="45"/>
-    <w:lsdException w:name="Grid Table Light" w:uiPriority="40"/>
-    <w:lsdException w:name="Grid Table 1 Light" w:uiPriority="46"/>
-    <w:lsdException w:name="Grid Table 2" w:uiPriority="47"/>
-    <w:lsdException w:name="Grid Table 3" w:uiPriority="48"/>
-    <w:lsdException w:name="Grid Table 4" w:uiPriority="49"/>
-    <w:lsdException w:name="Grid Table 5 Dark" w:uiPriority="50"/>
-    <w:lsdException w:name="Grid Table 6 Colorful" w:uiPriority="51"/>
-    <w:lsdException w:name="Grid Table 7 Colorful" w:uiPriority="52"/>
-    <w:lsdException w:name="Grid Table 1 Light Accent 1" w:uiPriority="46"/>
-    <w:lsdException w:name="Grid Table 2 Accent 1" w:uiPriority="47"/>
-    <w:lsdException w:name="Grid Table 3 Accent 1" w:uiPriority="48"/>
-    <w:lsdException w:name="Grid Table 4 Accent 1" w:uiPriority="49"/>
-    <w:lsdException w:name="Grid Table 5 Dark Accent 1" w:uiPriority="50"/>
-    <w:lsdException w:name="Grid Table 6 Colorful Accent 1" w:uiPriority="51"/>
-    <w:lsdException w:name="Grid Table 7 Colorful Accent 1" w:uiPriority="52"/>
-    <w:lsdException w:name="Grid Table 1 Light Accent 2" w:uiPriority="46"/>
-    <w:lsdException w:name="Grid Table 2 Accent 2" w:uiPriority="47"/>
-    <w:lsdException w:name="Grid Table 3 Accent 2" w:uiPriority="48"/>
-    <w:lsdException w:name="Grid Table 4 Accent 2" w:uiPriority="49"/>
-    <w:lsdException w:name="Grid Table 5 Dark Accent 2" w:uiPriority="50"/>
-    <w:lsdException w:name="Grid Table 6 Colorful Accent 2" w:uiPriority="51"/>
-    <w:lsdException w:name="Grid Table 7 Colorful Accent 2" w:uiPriority="52"/>
-    <w:lsdException w:name="Grid Table 1 Light Accent 3" w:uiPriority="46"/>
-    <w:lsdException w:name="Grid Table 2 Accent 3" w:uiPriority="47"/>
-    <w:lsdException w:name="Grid Table 3 Accent 3" w:uiPriority="48"/>
-    <w:lsdException w:name="Grid Table 4 Accent 3" w:uiPriority="49"/>
-    <w:lsdException w:name="Grid Table 5 Dark Accent 3" w:uiPriority="50"/>
-    <w:lsdException w:name="Grid Table 6 Colorful Accent 3" w:uiPriority="51"/>
-    <w:lsdException w:name="Grid Table 7 Colorful Accent 3" w:uiPriority="52"/>
-    <w:lsdException w:name="Grid Table 1 Light Accent 4" w:uiPriority="46"/>
-    <w:lsdException w:name="Grid Table 2 Accent 4" w:uiPriority="47"/>
-    <w:lsdException w:name="Grid Table 3 Accent 4" w:uiPriority="48"/>
-    <w:lsdException w:name="Grid Table 4 Accent 4" w:uiPriority="49"/>
-    <w:lsdException w:name="Grid Table 5 Dark Accent 4" w:uiPriority="50"/>
-    <w:lsdException w:name="Grid Table 6 Colorful Accent 4" w:uiPriority="51"/>
-    <w:lsdException w:name="Grid Table 7 Colorful Accent 4" w:uiPriority="52"/>
-    <w:lsdException w:name="Grid Table 1 Light Accent 5" w:uiPriority="46"/>
-    <w:lsdException w:name="Grid Table 2 Accent 5" w:uiPriority="47"/>
-    <w:lsdException w:name="Grid Table 3 Accent 5" w:uiPriority="48"/>
-    <w:lsdException w:name="Grid Table 4 Accent 5" w:uiPriority="49"/>
-    <w:lsdException w:name="Grid Table 5 Dark Accent 5" w:uiPriority="50"/>
-    <w:lsdException w:name="Grid Table 6 Colorful Accent 5" w:uiPriority="51"/>
-    <w:lsdException w:name="Grid Table 7 Colorful Accent 5" w:uiPriority="52"/>
-    <w:lsdException w:name="Grid Table 1 Light Accent 6" w:uiPriority="46"/>
-    <w:lsdException w:name="Grid Table 2 Accent 6" w:uiPriority="47"/>
-    <w:lsdException w:name="Grid Table 3 Accent 6" w:uiPriority="48"/>
-    <w:lsdException w:name="Grid Table 4 Accent 6" w:uiPriority="49"/>
-    <w:lsdException w:name="Grid Table 5 Dark Accent 6" w:uiPriority="50"/>
-    <w:lsdException w:name="Grid Table 6 Colorful Accent 6" w:uiPriority="51"/>
-    <w:lsdException w:name="Grid Table 7 Colorful Accent 6" w:uiPriority="52"/>
-    <w:lsdException w:name="List Table 1 Light" w:uiPriority="46"/>
-    <w:lsdException w:name="List Table 2" w:uiPriority="47"/>
-    <w:lsdException w:name="List Table 3" w:uiPriority="48"/>
-    <w:lsdException w:name="List Table 4" w:uiPriority="49"/>
-    <w:lsdException w:name="List Table 5 Dark" w:uiPriority="50"/>
-    <w:lsdException w:name="List Table 6 Colorful" w:uiPriority="51"/>
-    <w:lsdException w:name="List Table 7 Colorful" w:uiPriority="52"/>
-    <w:lsdException w:name="List Table 1 Light Accent 1" w:uiPriority="46"/>
-    <w:lsdException w:name="List Table 2 Accent 1" w:uiPriority="47"/>
-    <w:lsdException w:name="List Table 3 Accent 1" w:uiPriority="48"/>
-    <w:lsdException w:name="List Table 4 Accent 1" w:uiPriority="49"/>
-    <w:lsdException w:name="List Table 5 Dark Accent 1" w:uiPriority="50"/>
-    <w:lsdException w:name="List Table 6 Colorful Accent 1" w:uiPriority="51"/>
-    <w:lsdException w:name="List Table 7 Colorful Accent 1" w:uiPriority="52"/>
-    <w:lsdException w:name="List Table 1 Light Accent 2" w:uiPriority="46"/>
-    <w:lsdException w:name="List Table 2 Accent 2" w:uiPriority="47"/>
-    <w:lsdException w:name="List Table 3 Accent 2" w:uiPriority="48"/>
-    <w:lsdException w:name="List Table 4 Accent 2" w:uiPriority="49"/>
-    <w:lsdException w:name="List Table 5 Dark Accent 2" w:uiPriority="50"/>
-    <w:lsdException w:name="List Table 6 Colorful Accent 2" w:uiPriority="51"/>
-    <w:lsdException w:name="List Table 7 Colorful Accent 2" w:uiPriority="52"/>
-    <w:lsdException w:name="List Table 1 Light Accent 3" w:uiPriority="46"/>
-    <w:lsdException w:name="List Table 2 Accent 3" w:uiPriority="47"/>
-    <w:lsdException w:name="List Table 3 Accent 3" w:uiPriority="48"/>
-    <w:lsdException w:name="List Table 4 Accent 3" w:uiPriority="49"/>
-    <w:lsdException w:name="List Table 5 Dark Accent 3" w:uiPriority="50"/>
-    <w:lsdException w:name="List Table 6 Colorful Accent 3" w:uiPriority="51"/>
-    <w:lsdException w:name="List Table 7 Colorful Accent 3" w:uiPriority="52"/>
-    <w:lsdException w:name="List Table 1 Light Accent 4" w:uiPriority="46"/>
-    <w:lsdException w:name="List Table 2 Accent 4" w:uiPriority="47"/>
-    <w:lsdException w:name="List Table 3 Accent 4" w:uiPriority="48"/>
-    <w:lsdException w:name="List Table 4 Accent 4" w:uiPriority="49"/>
-    <w:lsdException w:name="List Table 5 Dark Accent 4" w:uiPriority="50"/>
-    <w:lsdException w:name="List Table 6 Colorful Accent 4" w:uiPriority="51"/>
-    <w:lsdException w:name="List Table 7 Colorful Accent 4" w:uiPriority="52"/>
-    <w:lsdException w:name="List Table 1 Light Accent 5" w:uiPriority="46"/>
-    <w:lsdException w:name="List Table 2 Accent 5" w:uiPriority="47"/>
-    <w:lsdException w:name="List Table 3 Accent 5" w:uiPriority="48"/>
-    <w:lsdException w:name="List Table 4 Accent 5" w:uiPriority="49"/>
-    <w:lsdException w:name="List Table 5 Dark Accent 5" w:uiPriority="50"/>
-    <w:lsdException w:name="List Table 6 Colorful Accent 5" w:uiPriority="51"/>
-    <w:lsdException w:name="List Table 7 Colorful Accent 5" w:uiPriority="52"/>
-    <w:lsdException w:name="List Table 1 Light Accent 6" w:uiPriority="46"/>
-    <w:lsdException w:name="List Table 2 Accent 6" w:uiPriority="47"/>
-    <w:lsdException w:name="List Table 3 Accent 6" w:uiPriority="48"/>
-    <w:lsdException w:name="List Table 4 Accent 6" w:uiPriority="49"/>
-    <w:lsdException w:name="List Table 5 Dark Accent 6" w:uiPriority="50"/>
-    <w:lsdException w:name="List Table 6 Colorful Accent 6" w:uiPriority="51"/>
-    <w:lsdException w:name="List Table 7 Colorful Accent 6" w:uiPriority="52"/>
-    <w:lsdException w:name="Mention" w:semiHidden="1" w:unhideWhenUsed="1"/>
-    <w:lsdException w:name="Smart Hyperlink" w:semiHidden="1" w:unhideWhenUsed="1"/>
-    <w:lsdException w:name="Hashtag" w:semiHidden="1" w:unhideWhenUsed="1"/>
-    <w:lsdException w:name="Unresolved Mention" w:semiHidden="1" w:unhideWhenUsed="1"/>
-    <w:lsdException w:name="Smart Link" w:semiHidden="1" w:unhideWhenUsed="1"/>
-  </w:latentStyles>
-  <w:style w:type="paragraph" w:default="1" w:styleId="Normal">
-    <w:name w:val="Normal"/>
-    <w:qFormat/>
-  </w:style>
-  <w:style w:type="character" w:default="1" w:styleId="DefaultParagraphFont">
-    <w:name w:val="Default Paragraph Font"/>
-    <w:uiPriority w:val="1"/>
-    <w:semiHidden/>
-    <w:unhideWhenUsed/>
-  </w:style>
-  <w:style w:type="table" w:default="1" w:styleId="TableNormal">
-    <w:name w:val="Normal Table"/>
-    <w:uiPriority w:val="99"/>
-    <w:semiHidden/>
-    <w:unhideWhenUsed/>
-    <w:tblPr>
-      <w:tblInd w:w="0" w:type="dxa"/>
-      <w:tblCellMar>
-        <w:top w:w="0" w:type="dxa"/>
-        <w:left w:w="108" w:type="dxa"/>
-        <w:bottom w:w="0" w:type="dxa"/>
-        <w:right w:w="108" w:type="dxa"/>
-      </w:tblCellMar>
-    </w:tblPr>
-  </w:style>
-  <w:style w:type="numbering" w:default="1" w:styleId="NoList">
-    <w:name w:val="No List"/>
-    <w:uiPriority w:val="99"/>
-    <w:semiHidden/>
-    <w:unhideWhenUsed/>
-  </w:style>
-  <w:style w:type="paragraph" w:customStyle="1" w:styleId="F142FF97C61540C1BEDE4263CB279787">
-    <w:name w:val="F142FF97C61540C1BEDE4263CB279787"/>
-    <w:rsid w:val="001460CA"/>
-  </w:style>
-</w:styles>
-</file>
-
-<file path=word/glossary/webSettings.xml><?xml version="1.0" encoding="utf-8"?>
-<w:webSettings xmlns:mc="http://schemas.openxmlformats.org/markup-compatibility/2006" xmlns:r="http://schemas.openxmlformats.org/officeDocument/2006/relationships" xmlns:w="http://schemas.openxmlformats.org/wordprocessingml/2006/main" xmlns:w14="http://schemas.microsoft.com/office/word/2010/wordml" xmlns:w15="http://schemas.microsoft.com/office/word/2012/wordml" xmlns:w16cex="http://schemas.microsoft.com/office/word/2018/wordml/cex" xmlns:w16cid="http://schemas.microsoft.com/office/word/2016/wordml/cid" xmlns:w16="http://schemas.microsoft.com/office/word/2018/wordml" xmlns:w16sdtdh="http://schemas.microsoft.com/office/word/2020/wordml/sdtdatahash" xmlns:w16se="http://schemas.microsoft.com/office/word/2015/wordml/symex" mc:Ignorable="w14 w15 w16se w16cid w16 w16cex w16sdtdh">
-  <w:optimizeForBrowser/>
-  <w:allowPNG/>
-</w:webSettings>
 </file>
 
 <file path=word/theme/theme1.xml><?xml version="1.0" encoding="utf-8"?>
@@ -14408,16 +13863,4 @@
   </a:objectDefaults>
   <a:extraClrSchemeLst/>
 </a:theme>
-</file>
-
-<file path=customXml/item1.xml><?xml version="1.0" encoding="utf-8"?>
-<b:Sources xmlns:b="http://schemas.openxmlformats.org/officeDocument/2006/bibliography" xmlns="http://schemas.openxmlformats.org/officeDocument/2006/bibliography" SelectedStyle="\APASixthEditionOfficeOnline.xsl" StyleName="APA" Version="6"/>
-</file>
-
-<file path=customXml/itemProps1.xml><?xml version="1.0" encoding="utf-8"?>
-<ds:datastoreItem xmlns:ds="http://schemas.openxmlformats.org/officeDocument/2006/customXml" ds:itemID="{DFE4D1C7-3F72-400B-8AFE-3A439D873C10}">
-  <ds:schemaRefs>
-    <ds:schemaRef ds:uri="http://schemas.openxmlformats.org/officeDocument/2006/bibliography"/>
-  </ds:schemaRefs>
-</ds:datastoreItem>
 </file>